--- a/mav-core/docs/Especificacao_Caso_Uso_UC001_Desenvolver Protocolo de Mensagens para Envio de Dados_MAV-1.1.docx
+++ b/mav-core/docs/Especificacao_Caso_Uso_UC001_Desenvolver Protocolo de Mensagens para Envio de Dados_MAV-1.1.docx
@@ -173,7 +173,7 @@
         <w:rPr>
           <w:sz w:val="28"/>
         </w:rPr>
-        <w:t>Versão 1.0</w:t>
+        <w:t>Versão 1.4</w:t>
       </w:r>
     </w:p>
     <w:p>
@@ -739,27 +739,7 @@
                 <w:sz w:val="20"/>
                 <w:szCs w:val="20"/>
               </w:rPr>
-              <w:t xml:space="preserve">Alteração no item </w:t>
-            </w:r>
-            <w:proofErr w:type="gramStart"/>
-            <w:r>
-              <w:rPr>
-                <w:rFonts w:ascii="Arial" w:hAnsi="Arial" w:cs="Arial"/>
-                <w:bCs/>
-                <w:sz w:val="20"/>
-                <w:szCs w:val="20"/>
-              </w:rPr>
-              <w:t>4</w:t>
-            </w:r>
-            <w:proofErr w:type="gramEnd"/>
-            <w:r>
-              <w:rPr>
-                <w:rFonts w:ascii="Arial" w:hAnsi="Arial" w:cs="Arial"/>
-                <w:bCs/>
-                <w:sz w:val="20"/>
-                <w:szCs w:val="20"/>
-              </w:rPr>
-              <w:t>. Definição de Caso de Uso</w:t>
+              <w:t>Alteração no item 4. Definição de Caso de Uso</w:t>
             </w:r>
           </w:p>
         </w:tc>
@@ -768,6 +748,513 @@
             <w:tcW w:w="1708" w:type="dxa"/>
             <w:tcBorders>
               <w:top w:val="single" w:sz="4" w:space="0" w:color="000000"/>
+              <w:left w:val="single" w:sz="4" w:space="0" w:color="000000"/>
+              <w:bottom w:val="single" w:sz="4" w:space="0" w:color="000000"/>
+              <w:right w:val="single" w:sz="4" w:space="0" w:color="000000"/>
+            </w:tcBorders>
+            <w:shd w:val="clear" w:color="auto" w:fill="auto"/>
+            <w:tcMar>
+              <w:top w:w="0" w:type="dxa"/>
+              <w:left w:w="70" w:type="dxa"/>
+              <w:bottom w:w="0" w:type="dxa"/>
+              <w:right w:w="70" w:type="dxa"/>
+            </w:tcMar>
+            <w:vAlign w:val="center"/>
+          </w:tcPr>
+          <w:p>
+            <w:pPr>
+              <w:pStyle w:val="Standard"/>
+              <w:spacing w:before="20"/>
+              <w:jc w:val="center"/>
+              <w:rPr>
+                <w:rFonts w:ascii="Arial" w:hAnsi="Arial" w:cs="Arial"/>
+                <w:bCs/>
+                <w:sz w:val="20"/>
+                <w:szCs w:val="20"/>
+              </w:rPr>
+            </w:pPr>
+            <w:r>
+              <w:rPr>
+                <w:rFonts w:ascii="Arial" w:hAnsi="Arial" w:cs="Arial"/>
+                <w:bCs/>
+                <w:sz w:val="20"/>
+                <w:szCs w:val="20"/>
+              </w:rPr>
+              <w:t>Célula de Requisitos – Stefanini</w:t>
+            </w:r>
+          </w:p>
+        </w:tc>
+      </w:tr>
+      <w:tr>
+        <w:tblPrEx>
+          <w:tblCellMar>
+            <w:top w:w="0" w:type="dxa"/>
+            <w:bottom w:w="0" w:type="dxa"/>
+          </w:tblCellMar>
+        </w:tblPrEx>
+        <w:trPr>
+          <w:cantSplit/>
+          <w:trHeight w:val="284"/>
+        </w:trPr>
+        <w:tc>
+          <w:tcPr>
+            <w:tcW w:w="1245" w:type="dxa"/>
+            <w:tcBorders>
+              <w:left w:val="single" w:sz="4" w:space="0" w:color="000000"/>
+              <w:bottom w:val="single" w:sz="4" w:space="0" w:color="000000"/>
+            </w:tcBorders>
+            <w:shd w:val="clear" w:color="auto" w:fill="auto"/>
+            <w:tcMar>
+              <w:top w:w="0" w:type="dxa"/>
+              <w:left w:w="70" w:type="dxa"/>
+              <w:bottom w:w="0" w:type="dxa"/>
+              <w:right w:w="70" w:type="dxa"/>
+            </w:tcMar>
+            <w:vAlign w:val="center"/>
+          </w:tcPr>
+          <w:p>
+            <w:pPr>
+              <w:pStyle w:val="Standard"/>
+              <w:spacing w:before="20"/>
+              <w:jc w:val="center"/>
+              <w:rPr>
+                <w:rFonts w:ascii="Arial" w:hAnsi="Arial" w:cs="Arial"/>
+                <w:bCs/>
+                <w:sz w:val="20"/>
+                <w:szCs w:val="20"/>
+              </w:rPr>
+            </w:pPr>
+            <w:r>
+              <w:rPr>
+                <w:rFonts w:ascii="Arial" w:hAnsi="Arial" w:cs="Arial"/>
+                <w:bCs/>
+                <w:sz w:val="20"/>
+                <w:szCs w:val="20"/>
+              </w:rPr>
+              <w:t>06/11/2015</w:t>
+            </w:r>
+          </w:p>
+        </w:tc>
+        <w:tc>
+          <w:tcPr>
+            <w:tcW w:w="1140" w:type="dxa"/>
+            <w:tcBorders>
+              <w:left w:val="single" w:sz="4" w:space="0" w:color="000000"/>
+              <w:bottom w:val="single" w:sz="4" w:space="0" w:color="000000"/>
+            </w:tcBorders>
+            <w:shd w:val="clear" w:color="auto" w:fill="auto"/>
+            <w:tcMar>
+              <w:top w:w="0" w:type="dxa"/>
+              <w:left w:w="70" w:type="dxa"/>
+              <w:bottom w:w="0" w:type="dxa"/>
+              <w:right w:w="70" w:type="dxa"/>
+            </w:tcMar>
+            <w:vAlign w:val="center"/>
+          </w:tcPr>
+          <w:p>
+            <w:pPr>
+              <w:pStyle w:val="Standard"/>
+              <w:spacing w:before="20"/>
+              <w:jc w:val="center"/>
+              <w:rPr>
+                <w:rFonts w:ascii="Arial" w:hAnsi="Arial" w:cs="Arial"/>
+                <w:bCs/>
+                <w:sz w:val="20"/>
+                <w:szCs w:val="20"/>
+              </w:rPr>
+            </w:pPr>
+            <w:r>
+              <w:rPr>
+                <w:rFonts w:ascii="Arial" w:hAnsi="Arial" w:cs="Arial"/>
+                <w:bCs/>
+                <w:sz w:val="20"/>
+                <w:szCs w:val="20"/>
+              </w:rPr>
+              <w:t>1.2</w:t>
+            </w:r>
+          </w:p>
+        </w:tc>
+        <w:tc>
+          <w:tcPr>
+            <w:tcW w:w="5385" w:type="dxa"/>
+            <w:tcBorders>
+              <w:left w:val="single" w:sz="4" w:space="0" w:color="000000"/>
+              <w:bottom w:val="single" w:sz="4" w:space="0" w:color="000000"/>
+            </w:tcBorders>
+            <w:shd w:val="clear" w:color="auto" w:fill="auto"/>
+            <w:tcMar>
+              <w:top w:w="0" w:type="dxa"/>
+              <w:left w:w="70" w:type="dxa"/>
+              <w:bottom w:w="0" w:type="dxa"/>
+              <w:right w:w="70" w:type="dxa"/>
+            </w:tcMar>
+            <w:vAlign w:val="center"/>
+          </w:tcPr>
+          <w:p>
+            <w:pPr>
+              <w:pStyle w:val="Standard"/>
+              <w:spacing w:before="20"/>
+              <w:jc w:val="center"/>
+              <w:rPr>
+                <w:rFonts w:ascii="Arial" w:hAnsi="Arial" w:cs="Arial"/>
+                <w:bCs/>
+                <w:sz w:val="20"/>
+                <w:szCs w:val="20"/>
+              </w:rPr>
+            </w:pPr>
+            <w:r>
+              <w:rPr>
+                <w:rFonts w:ascii="Arial" w:hAnsi="Arial" w:cs="Arial"/>
+                <w:bCs/>
+                <w:sz w:val="20"/>
+                <w:szCs w:val="20"/>
+              </w:rPr>
+              <w:t>Alteração no item 4. Definição de Caso de Uso</w:t>
+            </w:r>
+          </w:p>
+        </w:tc>
+        <w:tc>
+          <w:tcPr>
+            <w:tcW w:w="1708" w:type="dxa"/>
+            <w:tcBorders>
+              <w:left w:val="single" w:sz="4" w:space="0" w:color="000000"/>
+              <w:bottom w:val="single" w:sz="4" w:space="0" w:color="000000"/>
+              <w:right w:val="single" w:sz="4" w:space="0" w:color="000000"/>
+            </w:tcBorders>
+            <w:shd w:val="clear" w:color="auto" w:fill="auto"/>
+            <w:tcMar>
+              <w:top w:w="0" w:type="dxa"/>
+              <w:left w:w="70" w:type="dxa"/>
+              <w:bottom w:w="0" w:type="dxa"/>
+              <w:right w:w="70" w:type="dxa"/>
+            </w:tcMar>
+            <w:vAlign w:val="center"/>
+          </w:tcPr>
+          <w:p>
+            <w:pPr>
+              <w:pStyle w:val="Standard"/>
+              <w:spacing w:before="20"/>
+              <w:jc w:val="center"/>
+              <w:rPr>
+                <w:rFonts w:ascii="Arial" w:hAnsi="Arial" w:cs="Arial"/>
+                <w:bCs/>
+                <w:sz w:val="20"/>
+                <w:szCs w:val="20"/>
+              </w:rPr>
+            </w:pPr>
+            <w:r>
+              <w:rPr>
+                <w:rFonts w:ascii="Arial" w:hAnsi="Arial" w:cs="Arial"/>
+                <w:bCs/>
+                <w:sz w:val="20"/>
+                <w:szCs w:val="20"/>
+              </w:rPr>
+              <w:t>Célula de Requisitos – Stefanini</w:t>
+            </w:r>
+          </w:p>
+        </w:tc>
+      </w:tr>
+      <w:tr>
+        <w:tblPrEx>
+          <w:tblCellMar>
+            <w:top w:w="0" w:type="dxa"/>
+            <w:bottom w:w="0" w:type="dxa"/>
+          </w:tblCellMar>
+        </w:tblPrEx>
+        <w:trPr>
+          <w:cantSplit/>
+          <w:trHeight w:val="284"/>
+        </w:trPr>
+        <w:tc>
+          <w:tcPr>
+            <w:tcW w:w="1245" w:type="dxa"/>
+            <w:tcBorders>
+              <w:left w:val="single" w:sz="4" w:space="0" w:color="000000"/>
+              <w:bottom w:val="single" w:sz="4" w:space="0" w:color="000000"/>
+            </w:tcBorders>
+            <w:shd w:val="clear" w:color="auto" w:fill="auto"/>
+            <w:tcMar>
+              <w:top w:w="0" w:type="dxa"/>
+              <w:left w:w="70" w:type="dxa"/>
+              <w:bottom w:w="0" w:type="dxa"/>
+              <w:right w:w="70" w:type="dxa"/>
+            </w:tcMar>
+            <w:vAlign w:val="center"/>
+          </w:tcPr>
+          <w:p>
+            <w:pPr>
+              <w:pStyle w:val="Standard"/>
+              <w:spacing w:before="20"/>
+              <w:jc w:val="center"/>
+              <w:rPr>
+                <w:rFonts w:ascii="Arial" w:hAnsi="Arial" w:cs="Arial"/>
+                <w:bCs/>
+                <w:sz w:val="20"/>
+                <w:szCs w:val="20"/>
+              </w:rPr>
+            </w:pPr>
+            <w:r>
+              <w:rPr>
+                <w:rFonts w:ascii="Arial" w:hAnsi="Arial" w:cs="Arial"/>
+                <w:bCs/>
+                <w:sz w:val="20"/>
+                <w:szCs w:val="20"/>
+              </w:rPr>
+              <w:t>24/11/2015</w:t>
+            </w:r>
+          </w:p>
+        </w:tc>
+        <w:tc>
+          <w:tcPr>
+            <w:tcW w:w="1140" w:type="dxa"/>
+            <w:tcBorders>
+              <w:left w:val="single" w:sz="4" w:space="0" w:color="000000"/>
+              <w:bottom w:val="single" w:sz="4" w:space="0" w:color="000000"/>
+            </w:tcBorders>
+            <w:shd w:val="clear" w:color="auto" w:fill="auto"/>
+            <w:tcMar>
+              <w:top w:w="0" w:type="dxa"/>
+              <w:left w:w="70" w:type="dxa"/>
+              <w:bottom w:w="0" w:type="dxa"/>
+              <w:right w:w="70" w:type="dxa"/>
+            </w:tcMar>
+            <w:vAlign w:val="center"/>
+          </w:tcPr>
+          <w:p>
+            <w:pPr>
+              <w:pStyle w:val="Standard"/>
+              <w:spacing w:before="20"/>
+              <w:jc w:val="center"/>
+              <w:rPr>
+                <w:rFonts w:ascii="Arial" w:hAnsi="Arial" w:cs="Arial"/>
+                <w:bCs/>
+                <w:sz w:val="20"/>
+                <w:szCs w:val="20"/>
+              </w:rPr>
+            </w:pPr>
+            <w:r>
+              <w:rPr>
+                <w:rFonts w:ascii="Arial" w:hAnsi="Arial" w:cs="Arial"/>
+                <w:bCs/>
+                <w:sz w:val="20"/>
+                <w:szCs w:val="20"/>
+              </w:rPr>
+              <w:t>1.3</w:t>
+            </w:r>
+          </w:p>
+        </w:tc>
+        <w:tc>
+          <w:tcPr>
+            <w:tcW w:w="5385" w:type="dxa"/>
+            <w:tcBorders>
+              <w:left w:val="single" w:sz="4" w:space="0" w:color="000000"/>
+              <w:bottom w:val="single" w:sz="4" w:space="0" w:color="000000"/>
+            </w:tcBorders>
+            <w:shd w:val="clear" w:color="auto" w:fill="auto"/>
+            <w:tcMar>
+              <w:top w:w="0" w:type="dxa"/>
+              <w:left w:w="70" w:type="dxa"/>
+              <w:bottom w:w="0" w:type="dxa"/>
+              <w:right w:w="70" w:type="dxa"/>
+            </w:tcMar>
+            <w:vAlign w:val="center"/>
+          </w:tcPr>
+          <w:p>
+            <w:pPr>
+              <w:pStyle w:val="Standard"/>
+              <w:spacing w:before="20"/>
+              <w:jc w:val="center"/>
+              <w:rPr>
+                <w:rFonts w:ascii="Arial" w:hAnsi="Arial" w:cs="Arial"/>
+                <w:bCs/>
+                <w:sz w:val="20"/>
+                <w:szCs w:val="20"/>
+              </w:rPr>
+            </w:pPr>
+            <w:r>
+              <w:rPr>
+                <w:rFonts w:ascii="Arial" w:hAnsi="Arial" w:cs="Arial"/>
+                <w:bCs/>
+                <w:sz w:val="20"/>
+                <w:szCs w:val="20"/>
+              </w:rPr>
+              <w:t>Alteração no item 4. Definição de Caso de Uso</w:t>
+            </w:r>
+          </w:p>
+        </w:tc>
+        <w:tc>
+          <w:tcPr>
+            <w:tcW w:w="1708" w:type="dxa"/>
+            <w:tcBorders>
+              <w:left w:val="single" w:sz="4" w:space="0" w:color="000000"/>
+              <w:bottom w:val="single" w:sz="4" w:space="0" w:color="000000"/>
+              <w:right w:val="single" w:sz="4" w:space="0" w:color="000000"/>
+            </w:tcBorders>
+            <w:shd w:val="clear" w:color="auto" w:fill="auto"/>
+            <w:tcMar>
+              <w:top w:w="0" w:type="dxa"/>
+              <w:left w:w="70" w:type="dxa"/>
+              <w:bottom w:w="0" w:type="dxa"/>
+              <w:right w:w="70" w:type="dxa"/>
+            </w:tcMar>
+            <w:vAlign w:val="center"/>
+          </w:tcPr>
+          <w:p>
+            <w:pPr>
+              <w:pStyle w:val="Standard"/>
+              <w:spacing w:before="20"/>
+              <w:jc w:val="center"/>
+              <w:rPr>
+                <w:rFonts w:ascii="Arial" w:hAnsi="Arial" w:cs="Arial"/>
+                <w:bCs/>
+                <w:sz w:val="20"/>
+                <w:szCs w:val="20"/>
+              </w:rPr>
+            </w:pPr>
+            <w:r>
+              <w:rPr>
+                <w:rFonts w:ascii="Arial" w:hAnsi="Arial" w:cs="Arial"/>
+                <w:bCs/>
+                <w:sz w:val="20"/>
+                <w:szCs w:val="20"/>
+              </w:rPr>
+              <w:t>Célula de Requisitos – Stefanini</w:t>
+            </w:r>
+          </w:p>
+        </w:tc>
+      </w:tr>
+      <w:tr>
+        <w:tblPrEx>
+          <w:tblCellMar>
+            <w:top w:w="0" w:type="dxa"/>
+            <w:bottom w:w="0" w:type="dxa"/>
+          </w:tblCellMar>
+        </w:tblPrEx>
+        <w:trPr>
+          <w:cantSplit/>
+          <w:trHeight w:val="284"/>
+        </w:trPr>
+        <w:tc>
+          <w:tcPr>
+            <w:tcW w:w="1245" w:type="dxa"/>
+            <w:tcBorders>
+              <w:left w:val="single" w:sz="4" w:space="0" w:color="000000"/>
+              <w:bottom w:val="single" w:sz="4" w:space="0" w:color="000000"/>
+            </w:tcBorders>
+            <w:shd w:val="clear" w:color="auto" w:fill="auto"/>
+            <w:tcMar>
+              <w:top w:w="0" w:type="dxa"/>
+              <w:left w:w="70" w:type="dxa"/>
+              <w:bottom w:w="0" w:type="dxa"/>
+              <w:right w:w="70" w:type="dxa"/>
+            </w:tcMar>
+            <w:vAlign w:val="center"/>
+          </w:tcPr>
+          <w:p>
+            <w:pPr>
+              <w:pStyle w:val="Standard"/>
+              <w:spacing w:before="20"/>
+              <w:jc w:val="center"/>
+              <w:rPr>
+                <w:rFonts w:ascii="Arial" w:hAnsi="Arial" w:cs="Arial"/>
+                <w:bCs/>
+                <w:sz w:val="20"/>
+                <w:szCs w:val="20"/>
+              </w:rPr>
+            </w:pPr>
+            <w:r>
+              <w:rPr>
+                <w:rFonts w:ascii="Arial" w:hAnsi="Arial" w:cs="Arial"/>
+                <w:bCs/>
+                <w:sz w:val="20"/>
+                <w:szCs w:val="20"/>
+              </w:rPr>
+              <w:t>01/12/2015</w:t>
+            </w:r>
+          </w:p>
+        </w:tc>
+        <w:tc>
+          <w:tcPr>
+            <w:tcW w:w="1140" w:type="dxa"/>
+            <w:tcBorders>
+              <w:left w:val="single" w:sz="4" w:space="0" w:color="000000"/>
+              <w:bottom w:val="single" w:sz="4" w:space="0" w:color="000000"/>
+            </w:tcBorders>
+            <w:shd w:val="clear" w:color="auto" w:fill="auto"/>
+            <w:tcMar>
+              <w:top w:w="0" w:type="dxa"/>
+              <w:left w:w="70" w:type="dxa"/>
+              <w:bottom w:w="0" w:type="dxa"/>
+              <w:right w:w="70" w:type="dxa"/>
+            </w:tcMar>
+            <w:vAlign w:val="center"/>
+          </w:tcPr>
+          <w:p>
+            <w:pPr>
+              <w:pStyle w:val="Standard"/>
+              <w:spacing w:before="20"/>
+              <w:jc w:val="center"/>
+              <w:rPr>
+                <w:rFonts w:ascii="Arial" w:hAnsi="Arial" w:cs="Arial"/>
+                <w:bCs/>
+                <w:sz w:val="20"/>
+                <w:szCs w:val="20"/>
+              </w:rPr>
+            </w:pPr>
+            <w:r>
+              <w:rPr>
+                <w:rFonts w:ascii="Arial" w:hAnsi="Arial" w:cs="Arial"/>
+                <w:bCs/>
+                <w:sz w:val="20"/>
+                <w:szCs w:val="20"/>
+              </w:rPr>
+              <w:t>1.4</w:t>
+            </w:r>
+          </w:p>
+        </w:tc>
+        <w:tc>
+          <w:tcPr>
+            <w:tcW w:w="5385" w:type="dxa"/>
+            <w:tcBorders>
+              <w:left w:val="single" w:sz="4" w:space="0" w:color="000000"/>
+              <w:bottom w:val="single" w:sz="4" w:space="0" w:color="000000"/>
+            </w:tcBorders>
+            <w:shd w:val="clear" w:color="auto" w:fill="auto"/>
+            <w:tcMar>
+              <w:top w:w="0" w:type="dxa"/>
+              <w:left w:w="70" w:type="dxa"/>
+              <w:bottom w:w="0" w:type="dxa"/>
+              <w:right w:w="70" w:type="dxa"/>
+            </w:tcMar>
+            <w:vAlign w:val="center"/>
+          </w:tcPr>
+          <w:p>
+            <w:pPr>
+              <w:pStyle w:val="Standard"/>
+              <w:spacing w:before="20"/>
+              <w:jc w:val="center"/>
+              <w:rPr>
+                <w:rFonts w:ascii="Arial" w:hAnsi="Arial" w:cs="Arial"/>
+                <w:bCs/>
+                <w:sz w:val="20"/>
+                <w:szCs w:val="20"/>
+              </w:rPr>
+            </w:pPr>
+            <w:r>
+              <w:rPr>
+                <w:rFonts w:ascii="Arial" w:hAnsi="Arial" w:cs="Arial"/>
+                <w:bCs/>
+                <w:sz w:val="20"/>
+                <w:szCs w:val="20"/>
+              </w:rPr>
+              <w:t>Alteração no item 4. Definição de Caso de Uso</w:t>
+            </w:r>
+          </w:p>
+        </w:tc>
+        <w:tc>
+          <w:tcPr>
+            <w:tcW w:w="1708" w:type="dxa"/>
+            <w:tcBorders>
               <w:left w:val="single" w:sz="4" w:space="0" w:color="000000"/>
               <w:bottom w:val="single" w:sz="4" w:space="0" w:color="000000"/>
               <w:right w:val="single" w:sz="4" w:space="0" w:color="000000"/>
@@ -921,10 +1408,10 @@
       </w:pPr>
       <w:hyperlink r:id="rId15" w:history="1">
         <w:r>
-          <w:t xml:space="preserve">2.2. Banco Losango </w:t>
+          <w:t>2.2. Banco Losango (</w:t>
         </w:r>
         <w:r>
-          <w:t>(BL)</w:t>
+          <w:t>BL)</w:t>
         </w:r>
         <w:r>
           <w:tab/>
@@ -1000,8 +1487,15 @@
       </w:pPr>
       <w:hyperlink r:id="rId19" w:history="1">
         <w:r>
-          <w:t>4.1. Fluxo Básico</w:t>
+          <w:t xml:space="preserve">4.1. Fluxo Básico </w:t>
         </w:r>
+      </w:hyperlink>
+      <w:hyperlink r:id="rId20" w:history="1">
+        <w:r>
+          <w:t>Mensagem 450</w:t>
+        </w:r>
+      </w:hyperlink>
+      <w:hyperlink r:id="rId21" w:history="1">
         <w:r>
           <w:tab/>
           <w:t>4</w:t>
@@ -1017,9 +1511,19 @@
           <w:tab w:val="left" w:pos="9877"/>
         </w:tabs>
       </w:pPr>
-      <w:hyperlink r:id="rId20" w:history="1">
+      <w:hyperlink r:id="rId22" w:history="1">
         <w:r>
-          <w:t>4.2. Fluxos Alternativos:</w:t>
+          <w:t xml:space="preserve">4.2. Fluxo </w:t>
+        </w:r>
+      </w:hyperlink>
+      <w:hyperlink r:id="rId23" w:history="1">
+        <w:r>
+          <w:t>Básico Mensagem 100</w:t>
+        </w:r>
+      </w:hyperlink>
+      <w:hyperlink r:id="rId24" w:history="1">
+        <w:r>
+          <w:t>:</w:t>
         </w:r>
         <w:r>
           <w:tab/>
@@ -1036,10 +1540,17 @@
           <w:tab w:val="left" w:pos="9395"/>
         </w:tabs>
       </w:pPr>
-      <w:hyperlink r:id="rId21" w:history="1">
+      <w:hyperlink r:id="rId25" w:history="1">
         <w:r>
-          <w:t>5. Requisitos Especiais</w:t>
+          <w:t xml:space="preserve">5. </w:t>
         </w:r>
+      </w:hyperlink>
+      <w:hyperlink r:id="rId26" w:history="1">
+        <w:r>
+          <w:t>Falhas Pós Condições</w:t>
+        </w:r>
+      </w:hyperlink>
+      <w:hyperlink r:id="rId27" w:history="1">
         <w:r>
           <w:tab/>
           <w:t>5</w:t>
@@ -1055,7 +1566,7 @@
           <w:tab w:val="left" w:pos="9395"/>
         </w:tabs>
       </w:pPr>
-      <w:hyperlink r:id="rId22" w:history="1">
+      <w:hyperlink r:id="rId28" w:history="1">
         <w:r>
           <w:t>6. Ponto de Extensão</w:t>
         </w:r>
@@ -1074,7 +1585,7 @@
           <w:tab w:val="left" w:pos="9395"/>
         </w:tabs>
       </w:pPr>
-      <w:hyperlink r:id="rId23" w:history="1">
+      <w:hyperlink r:id="rId29" w:history="1">
         <w:r>
           <w:t>7. Pós-Condições</w:t>
         </w:r>
@@ -1093,7 +1604,7 @@
           <w:tab w:val="left" w:pos="9395"/>
         </w:tabs>
       </w:pPr>
-      <w:hyperlink r:id="rId24" w:history="1">
+      <w:hyperlink r:id="rId30" w:history="1">
         <w:r>
           <w:t>8. Informações Complementares</w:t>
         </w:r>
@@ -1112,7 +1623,7 @@
           <w:tab w:val="left" w:pos="9395"/>
         </w:tabs>
       </w:pPr>
-      <w:hyperlink r:id="rId25" w:history="1">
+      <w:hyperlink r:id="rId31" w:history="1">
         <w:r>
           <w:t>9. Referências</w:t>
         </w:r>
@@ -1148,13 +1659,7 @@
           <w:szCs w:val="36"/>
         </w:rPr>
         <w:lastRenderedPageBreak/>
-        <w:t>Desenvolver Protocolos de Mensagens para Envio</w:t>
-      </w:r>
-      <w:r>
-        <w:rPr>
-          <w:szCs w:val="36"/>
-        </w:rPr>
-        <w:t xml:space="preserve"> de Dados</w:t>
+        <w:t>Desenvolver Protocolos de Mensagens para Envio de Dados</w:t>
       </w:r>
     </w:p>
     <w:p>
@@ -1186,15 +1691,7 @@
         <w:jc w:val="both"/>
       </w:pPr>
       <w:r>
-        <w:t xml:space="preserve">Este caso de uso corresponde </w:t>
-      </w:r>
-      <w:proofErr w:type="gramStart"/>
-      <w:r>
-        <w:t>a</w:t>
-      </w:r>
-      <w:proofErr w:type="gramEnd"/>
-      <w:r>
-        <w:t xml:space="preserve"> funcionalidade: WEBSERVICE (POK)</w:t>
+        <w:t>Este caso de uso corresponde a funcionalidade: WEBSERVICE (POK)</w:t>
       </w:r>
     </w:p>
     <w:p>
@@ -1211,7 +1708,10 @@
         <w:jc w:val="both"/>
       </w:pPr>
       <w:r>
-        <w:t>Este caso de uso permite a troca de mensagens para envio de dados e arquivos entre o Banco Losango e outras financeiras.</w:t>
+        <w:t>Este caso de uso permite a troca de mensagens para envio de dados e arquivos entre o Banco Losango e o</w:t>
+      </w:r>
+      <w:r>
+        <w:t>utras financeiras.</w:t>
       </w:r>
     </w:p>
     <w:p>
@@ -1231,10 +1731,7 @@
         <w:jc w:val="both"/>
       </w:pPr>
       <w:r>
-        <w:t>Nesta seção estão listados os atores relac</w:t>
-      </w:r>
-      <w:r>
-        <w:t>ionados ao caso de uso.</w:t>
+        <w:t>Nesta seção estão listados os atores relacionados ao caso de uso.</w:t>
       </w:r>
     </w:p>
     <w:p>
@@ -1323,27 +1820,7 @@
           <w:color w:val="000000"/>
           <w:lang w:val="pt-BR"/>
         </w:rPr>
-        <w:t xml:space="preserve">A Stefanini ter desenvolvido protocolo de mensageria </w:t>
-      </w:r>
-      <w:proofErr w:type="gramStart"/>
-      <w:r>
-        <w:rPr>
-          <w:rFonts w:ascii="Arial" w:hAnsi="Arial" w:cs="Arial"/>
-          <w:i w:val="0"/>
-          <w:color w:val="000000"/>
-          <w:lang w:val="pt-BR"/>
-        </w:rPr>
-        <w:t>webservice</w:t>
-      </w:r>
-      <w:proofErr w:type="gramEnd"/>
-      <w:r>
-        <w:rPr>
-          <w:rFonts w:ascii="Arial" w:hAnsi="Arial" w:cs="Arial"/>
-          <w:i w:val="0"/>
-          <w:color w:val="000000"/>
-          <w:lang w:val="pt-BR"/>
-        </w:rPr>
-        <w:t xml:space="preserve"> (POK).</w:t>
+        <w:t>A Stefanini ter desenvolvido protocolo de mensageria webservice (POK).</w:t>
       </w:r>
     </w:p>
     <w:p>
@@ -1352,7 +1829,10 @@
       </w:pPr>
       <w:bookmarkStart w:id="7" w:name="__RefHeading___Toc412106359"/>
       <w:r>
-        <w:t>Definição de Caso de Uso</w:t>
+        <w:t xml:space="preserve">Definição </w:t>
+      </w:r>
+      <w:r>
+        <w:t>de Caso de Uso</w:t>
       </w:r>
       <w:bookmarkEnd w:id="7"/>
     </w:p>
@@ -1375,7 +1855,7 @@
         <w:t>inicia</w:t>
       </w:r>
       <w:r>
-        <w:t xml:space="preserve"> quando o Representante Magazine Luíza enviar mensagem 450.</w:t>
+        <w:t xml:space="preserve"> quando o Representante Magazine Luíza enviar mensagem 0450.</w:t>
       </w:r>
     </w:p>
     <w:p>
@@ -1388,7 +1868,7 @@
       </w:pPr>
       <w:bookmarkStart w:id="8" w:name="__RefHeading___Toc412106360"/>
       <w:r>
-        <w:t>Fluxo Básico</w:t>
+        <w:t>Fluxo Básico Mensagem 0450</w:t>
       </w:r>
       <w:bookmarkEnd w:id="8"/>
     </w:p>
@@ -1533,7 +2013,7 @@
                 <w:sz w:val="20"/>
                 <w:szCs w:val="20"/>
               </w:rPr>
-              <w:t>1. ML envia mensagem 450</w:t>
+              <w:t>1. ML envia mensagem 0450</w:t>
             </w:r>
           </w:p>
         </w:tc>
@@ -1630,7 +2110,7 @@
                 <w:sz w:val="20"/>
                 <w:szCs w:val="20"/>
               </w:rPr>
-              <w:t>2. Recepciona mensagem 450</w:t>
+              <w:t>2. Recepciona mensagem 0450</w:t>
             </w:r>
           </w:p>
           <w:p>
@@ -1648,7 +2128,15 @@
                 <w:sz w:val="20"/>
                 <w:szCs w:val="20"/>
               </w:rPr>
-              <w:t>3. Envia mensagem 450 para BL</w:t>
+              <w:t>3. Envia mensagem 0450 para</w:t>
+            </w:r>
+            <w:r>
+              <w:rPr>
+                <w:rFonts w:ascii="Arial" w:hAnsi="Arial" w:cs="Arial"/>
+                <w:sz w:val="20"/>
+                <w:szCs w:val="20"/>
+              </w:rPr>
+              <w:t xml:space="preserve"> BL</w:t>
             </w:r>
           </w:p>
           <w:p>
@@ -1708,15 +2196,7 @@
                 <w:sz w:val="20"/>
                 <w:szCs w:val="20"/>
               </w:rPr>
-              <w:t xml:space="preserve">5. BL envia </w:t>
-            </w:r>
-            <w:r>
-              <w:rPr>
-                <w:rFonts w:ascii="Arial" w:hAnsi="Arial" w:cs="Arial"/>
-                <w:sz w:val="20"/>
-                <w:szCs w:val="20"/>
-              </w:rPr>
-              <w:t>mensagem 460</w:t>
+              <w:t>5. BL envia mensagem 0460</w:t>
             </w:r>
           </w:p>
         </w:tc>
@@ -1812,7 +2292,7 @@
                 <w:sz w:val="20"/>
                 <w:szCs w:val="20"/>
               </w:rPr>
-              <w:t>6. Recepciona mensagem 460</w:t>
+              <w:t>6. Recepciona mensagem 0460</w:t>
             </w:r>
           </w:p>
           <w:p>
@@ -1830,7 +2310,670 @@
                 <w:sz w:val="20"/>
                 <w:szCs w:val="20"/>
               </w:rPr>
-              <w:t>7. Envia mensagem 460 para ML</w:t>
+              <w:t>7. Verifica código de retorno na mensagem</w:t>
+            </w:r>
+          </w:p>
+          <w:p>
+            <w:pPr>
+              <w:pStyle w:val="TableContents"/>
+              <w:rPr>
+                <w:rFonts w:ascii="Arial" w:hAnsi="Arial" w:cs="Arial"/>
+                <w:sz w:val="20"/>
+                <w:szCs w:val="20"/>
+              </w:rPr>
+            </w:pPr>
+            <w:r>
+              <w:rPr>
+                <w:rFonts w:ascii="Arial" w:hAnsi="Arial" w:cs="Arial"/>
+                <w:sz w:val="20"/>
+                <w:szCs w:val="20"/>
+              </w:rPr>
+              <w:t xml:space="preserve">8. Se código retorno “A0062” </w:t>
+            </w:r>
+            <w:r>
+              <w:rPr>
+                <w:rFonts w:ascii="Arial" w:hAnsi="Arial" w:cs="Arial"/>
+                <w:b/>
+                <w:bCs/>
+                <w:sz w:val="20"/>
+                <w:szCs w:val="20"/>
+              </w:rPr>
+              <w:t>(REF13)</w:t>
+            </w:r>
+          </w:p>
+          <w:p>
+            <w:pPr>
+              <w:pStyle w:val="TableContents"/>
+              <w:rPr>
+                <w:rFonts w:ascii="Arial" w:hAnsi="Arial" w:cs="Arial"/>
+                <w:sz w:val="20"/>
+                <w:szCs w:val="20"/>
+              </w:rPr>
+            </w:pPr>
+            <w:r>
+              <w:rPr>
+                <w:rFonts w:ascii="Arial" w:hAnsi="Arial" w:cs="Arial"/>
+                <w:sz w:val="20"/>
+                <w:szCs w:val="20"/>
+              </w:rPr>
+              <w:t>9. Envia mensagem 0460 para ML</w:t>
+            </w:r>
+          </w:p>
+        </w:tc>
+      </w:tr>
+    </w:tbl>
+    <w:p>
+      <w:pPr>
+        <w:pStyle w:val="Ttulo2"/>
+        <w:spacing w:before="240" w:after="60"/>
+      </w:pPr>
+      <w:bookmarkStart w:id="9" w:name="__RefHeading__1367_1384156318"/>
+      <w:r>
+        <w:t>Fluxos Alternativos:</w:t>
+      </w:r>
+      <w:bookmarkEnd w:id="9"/>
+    </w:p>
+    <w:p>
+      <w:pPr>
+        <w:pStyle w:val="Textbody"/>
+        <w:spacing w:before="240" w:after="60"/>
+      </w:pPr>
+      <w:r>
+        <w:tab/>
+      </w:r>
+      <w:r>
+        <w:tab/>
+      </w:r>
+      <w:r>
+        <w:rPr>
+          <w:rFonts w:eastAsia="Arial Unicode MS"/>
+          <w:iCs/>
+          <w:color w:val="000000"/>
+        </w:rPr>
+        <w:t>6a. Caso o BL envie a mensagem 04</w:t>
+      </w:r>
+      <w:r>
+        <w:rPr>
+          <w:rFonts w:eastAsia="Arial Unicode MS"/>
+          <w:iCs/>
+          <w:color w:val="000000"/>
+        </w:rPr>
+        <w:t xml:space="preserve">60 com código de retorno “A0063” ou “A0064”, </w:t>
+      </w:r>
+      <w:r>
+        <w:rPr>
+          <w:rFonts w:eastAsia="Arial Unicode MS"/>
+          <w:iCs/>
+          <w:color w:val="000000"/>
+        </w:rPr>
+        <w:tab/>
+      </w:r>
+      <w:r>
+        <w:rPr>
+          <w:rFonts w:eastAsia="Arial Unicode MS"/>
+          <w:iCs/>
+          <w:color w:val="000000"/>
+        </w:rPr>
+        <w:tab/>
+      </w:r>
+      <w:r>
+        <w:rPr>
+          <w:rFonts w:eastAsia="Arial Unicode MS"/>
+          <w:iCs/>
+          <w:color w:val="000000"/>
+        </w:rPr>
+        <w:tab/>
+        <w:t xml:space="preserve">o sistema envia a mensagem 0450 para IF. </w:t>
+      </w:r>
+      <w:r>
+        <w:rPr>
+          <w:rFonts w:eastAsia="Arial Unicode MS"/>
+          <w:b/>
+          <w:bCs/>
+          <w:iCs/>
+          <w:color w:val="000000"/>
+        </w:rPr>
+        <w:t>(REF3) (REF14)</w:t>
+      </w:r>
+    </w:p>
+    <w:p>
+      <w:pPr>
+        <w:pStyle w:val="Textbody"/>
+        <w:spacing w:before="240" w:after="60"/>
+      </w:pPr>
+      <w:r>
+        <w:tab/>
+      </w:r>
+      <w:r>
+        <w:tab/>
+      </w:r>
+      <w:r>
+        <w:rPr>
+          <w:rFonts w:eastAsia="Arial Unicode MS"/>
+          <w:iCs/>
+          <w:color w:val="000000"/>
+        </w:rPr>
+        <w:t>6b. Caso a IF aprove a proposta com código de retorno “A0069” ou negue</w:t>
+      </w:r>
+      <w:r>
+        <w:rPr>
+          <w:rFonts w:eastAsia="Arial Unicode MS"/>
+          <w:iCs/>
+          <w:color w:val="000000"/>
+        </w:rPr>
+        <w:t xml:space="preserve"> a proposta, </w:t>
+      </w:r>
+      <w:r>
+        <w:rPr>
+          <w:rFonts w:eastAsia="Arial Unicode MS"/>
+          <w:iCs/>
+          <w:color w:val="000000"/>
+        </w:rPr>
+        <w:tab/>
+      </w:r>
+      <w:r>
+        <w:rPr>
+          <w:rFonts w:eastAsia="Arial Unicode MS"/>
+          <w:iCs/>
+          <w:color w:val="000000"/>
+        </w:rPr>
+        <w:tab/>
+        <w:t>o sistema envia a mensagem 0460 para ML.</w:t>
+      </w:r>
+      <w:r>
+        <w:rPr>
+          <w:rFonts w:eastAsia="Arial Unicode MS"/>
+          <w:b/>
+          <w:bCs/>
+          <w:iCs/>
+          <w:color w:val="000000"/>
+        </w:rPr>
+        <w:t>(REF17)</w:t>
+      </w:r>
+      <w:r>
+        <w:tab/>
+      </w:r>
+      <w:r>
+        <w:tab/>
+      </w:r>
+      <w:r>
+        <w:tab/>
+      </w:r>
+    </w:p>
+    <w:p>
+      <w:pPr>
+        <w:pStyle w:val="Textbody"/>
+        <w:spacing w:before="240" w:after="60"/>
+      </w:pPr>
+      <w:r>
+        <w:rPr>
+          <w:rFonts w:eastAsia="Arial Unicode MS"/>
+          <w:iCs/>
+          <w:color w:val="000000"/>
+        </w:rPr>
+        <w:lastRenderedPageBreak/>
+        <w:tab/>
+      </w:r>
+      <w:r>
+        <w:rPr>
+          <w:rFonts w:eastAsia="Arial Unicode MS"/>
+          <w:iCs/>
+          <w:color w:val="000000"/>
+        </w:rPr>
+        <w:tab/>
+      </w:r>
+      <w:r>
+        <w:rPr>
+          <w:rFonts w:eastAsia="Arial Unicode MS"/>
+          <w:iCs/>
+          <w:color w:val="000000"/>
+        </w:rPr>
+        <w:tab/>
+        <w:t xml:space="preserve">6c. Caso o BL envie a mensagem 9450, o sistema devolve a mensagem 9450 </w:t>
+      </w:r>
+      <w:r>
+        <w:rPr>
+          <w:rFonts w:eastAsia="Arial Unicode MS"/>
+          <w:iCs/>
+          <w:color w:val="000000"/>
+        </w:rPr>
+        <w:tab/>
+      </w:r>
+      <w:r>
+        <w:rPr>
+          <w:rFonts w:eastAsia="Arial Unicode MS"/>
+          <w:iCs/>
+          <w:color w:val="000000"/>
+        </w:rPr>
+        <w:tab/>
+      </w:r>
+      <w:r>
+        <w:rPr>
+          <w:rFonts w:eastAsia="Arial Unicode MS"/>
+          <w:iCs/>
+          <w:color w:val="000000"/>
+        </w:rPr>
+        <w:tab/>
+      </w:r>
+      <w:r>
+        <w:rPr>
+          <w:rFonts w:eastAsia="Arial Unicode MS"/>
+          <w:iCs/>
+          <w:color w:val="000000"/>
+        </w:rPr>
+        <w:tab/>
+        <w:t>para ML.</w:t>
+      </w:r>
+      <w:r>
+        <w:rPr>
+          <w:rFonts w:eastAsia="Arial Unicode MS"/>
+          <w:b/>
+          <w:bCs/>
+          <w:iCs/>
+          <w:color w:val="000000"/>
+        </w:rPr>
+        <w:t>(REF11)</w:t>
+      </w:r>
+    </w:p>
+    <w:p>
+      <w:pPr>
+        <w:pStyle w:val="Textbody"/>
+        <w:spacing w:before="240" w:after="60"/>
+      </w:pPr>
+      <w:r>
+        <w:rPr>
+          <w:rFonts w:eastAsia="Arial Unicode MS"/>
+          <w:b/>
+          <w:bCs/>
+          <w:iCs/>
+          <w:color w:val="000000"/>
+        </w:rPr>
+        <w:tab/>
+      </w:r>
+      <w:r>
+        <w:rPr>
+          <w:rFonts w:eastAsia="Arial Unicode MS"/>
+          <w:b/>
+          <w:bCs/>
+          <w:iCs/>
+          <w:color w:val="000000"/>
+        </w:rPr>
+        <w:tab/>
+      </w:r>
+      <w:r>
+        <w:rPr>
+          <w:rFonts w:eastAsia="Arial Unicode MS"/>
+          <w:b/>
+          <w:bCs/>
+          <w:iCs/>
+          <w:color w:val="000000"/>
+        </w:rPr>
+        <w:tab/>
+      </w:r>
+      <w:r>
+        <w:rPr>
+          <w:rFonts w:eastAsia="Arial Unicode MS"/>
+          <w:iCs/>
+          <w:color w:val="000000"/>
+        </w:rPr>
+        <w:t>2a.</w:t>
+      </w:r>
+      <w:r>
+        <w:rPr>
+          <w:rFonts w:eastAsia="Arial Unicode MS"/>
+          <w:b/>
+          <w:bCs/>
+          <w:iCs/>
+          <w:color w:val="000000"/>
+        </w:rPr>
+        <w:t xml:space="preserve"> </w:t>
+      </w:r>
+      <w:r>
+        <w:rPr>
+          <w:rFonts w:eastAsia="Arial Unicode MS"/>
+          <w:iCs/>
+          <w:color w:val="000000"/>
+        </w:rPr>
+        <w:t xml:space="preserve">Caso a ML envie a mensagem 0400, o sistema verifica, primeiramente, se </w:t>
+      </w:r>
+      <w:r>
+        <w:rPr>
+          <w:rFonts w:eastAsia="Arial Unicode MS"/>
+          <w:iCs/>
+          <w:color w:val="000000"/>
+        </w:rPr>
+        <w:tab/>
+      </w:r>
+      <w:r>
+        <w:rPr>
+          <w:rFonts w:eastAsia="Arial Unicode MS"/>
+          <w:iCs/>
+          <w:color w:val="000000"/>
+        </w:rPr>
+        <w:tab/>
+      </w:r>
+      <w:r>
+        <w:rPr>
+          <w:rFonts w:eastAsia="Arial Unicode MS"/>
+          <w:iCs/>
+          <w:color w:val="000000"/>
+        </w:rPr>
+        <w:tab/>
+      </w:r>
+      <w:r>
+        <w:rPr>
+          <w:rFonts w:eastAsia="Arial Unicode MS"/>
+          <w:iCs/>
+          <w:color w:val="000000"/>
+        </w:rPr>
+        <w:tab/>
+        <w:t>0460 está apro</w:t>
+      </w:r>
+      <w:r>
+        <w:rPr>
+          <w:rFonts w:eastAsia="Arial Unicode MS"/>
+          <w:iCs/>
+          <w:color w:val="000000"/>
+        </w:rPr>
+        <w:t>vada pelo BL ou IF.</w:t>
+      </w:r>
+    </w:p>
+    <w:p>
+      <w:pPr>
+        <w:pStyle w:val="Textbody"/>
+        <w:spacing w:before="240" w:after="60"/>
+      </w:pPr>
+      <w:r>
+        <w:rPr>
+          <w:rFonts w:eastAsia="Arial Unicode MS"/>
+          <w:iCs/>
+          <w:color w:val="000000"/>
+        </w:rPr>
+        <w:tab/>
+      </w:r>
+      <w:r>
+        <w:rPr>
+          <w:rFonts w:eastAsia="Arial Unicode MS"/>
+          <w:iCs/>
+          <w:color w:val="000000"/>
+        </w:rPr>
+        <w:tab/>
+      </w:r>
+      <w:r>
+        <w:rPr>
+          <w:rFonts w:eastAsia="Arial Unicode MS"/>
+          <w:iCs/>
+          <w:color w:val="000000"/>
+        </w:rPr>
+        <w:tab/>
+        <w:t xml:space="preserve">2b. Se aprovada, envia mensagem 0400 para BL ou IF e devolve a mensagem </w:t>
+      </w:r>
+      <w:r>
+        <w:rPr>
+          <w:rFonts w:eastAsia="Arial Unicode MS"/>
+          <w:iCs/>
+          <w:color w:val="000000"/>
+        </w:rPr>
+        <w:tab/>
+      </w:r>
+      <w:r>
+        <w:rPr>
+          <w:rFonts w:eastAsia="Arial Unicode MS"/>
+          <w:iCs/>
+          <w:color w:val="000000"/>
+        </w:rPr>
+        <w:tab/>
+      </w:r>
+      <w:r>
+        <w:rPr>
+          <w:rFonts w:eastAsia="Arial Unicode MS"/>
+          <w:iCs/>
+          <w:color w:val="000000"/>
+        </w:rPr>
+        <w:tab/>
+      </w:r>
+      <w:r>
+        <w:rPr>
+          <w:rFonts w:eastAsia="Arial Unicode MS"/>
+          <w:iCs/>
+          <w:color w:val="000000"/>
+        </w:rPr>
+        <w:tab/>
+        <w:t xml:space="preserve">0410 para ML. </w:t>
+      </w:r>
+      <w:r>
+        <w:rPr>
+          <w:rFonts w:eastAsia="Arial Unicode MS"/>
+          <w:b/>
+          <w:bCs/>
+          <w:iCs/>
+          <w:color w:val="000000"/>
+        </w:rPr>
+        <w:t>(REF7) (REF8)</w:t>
+      </w:r>
+    </w:p>
+    <w:p>
+      <w:pPr>
+        <w:pStyle w:val="infoblue"/>
+        <w:tabs>
+          <w:tab w:val="left" w:pos="1843"/>
+        </w:tabs>
+        <w:spacing w:line="240" w:lineRule="auto"/>
+        <w:ind w:left="0"/>
+        <w:rPr>
+          <w:rFonts w:ascii="Arial" w:hAnsi="Arial" w:cs="Arial"/>
+          <w:b/>
+          <w:bCs/>
+          <w:i w:val="0"/>
+          <w:color w:val="000000"/>
+          <w:lang w:val="pt-BR"/>
+        </w:rPr>
+      </w:pPr>
+      <w:r>
+        <w:rPr>
+          <w:rFonts w:ascii="Arial" w:hAnsi="Arial" w:cs="Arial"/>
+          <w:b/>
+          <w:bCs/>
+          <w:i w:val="0"/>
+          <w:color w:val="000000"/>
+          <w:lang w:val="pt-BR"/>
+        </w:rPr>
+        <w:tab/>
+      </w:r>
+    </w:p>
+    <w:p>
+      <w:pPr>
+        <w:pStyle w:val="Ttulo2"/>
+        <w:numPr>
+          <w:ilvl w:val="1"/>
+          <w:numId w:val="10"/>
+        </w:numPr>
+        <w:tabs>
+          <w:tab w:val="left" w:pos="1843"/>
+        </w:tabs>
+        <w:spacing w:line="240" w:lineRule="auto"/>
+        <w:rPr>
+          <w:i w:val="0"/>
+          <w:color w:val="000000"/>
+        </w:rPr>
+      </w:pPr>
+      <w:r>
+        <w:rPr>
+          <w:i w:val="0"/>
+          <w:color w:val="000000"/>
+        </w:rPr>
+        <w:t>Fluxo Básico Mensagem 0100</w:t>
+      </w:r>
+    </w:p>
+    <w:tbl>
+      <w:tblPr>
+        <w:tblW w:w="9026" w:type="dxa"/>
+        <w:tblInd w:w="55" w:type="dxa"/>
+        <w:tblLayout w:type="fixed"/>
+        <w:tblCellMar>
+          <w:left w:w="10" w:type="dxa"/>
+          <w:right w:w="10" w:type="dxa"/>
+        </w:tblCellMar>
+        <w:tblLook w:val="0000" w:firstRow="0" w:lastRow="0" w:firstColumn="0" w:lastColumn="0" w:noHBand="0" w:noVBand="0"/>
+      </w:tblPr>
+      <w:tblGrid>
+        <w:gridCol w:w="4512"/>
+        <w:gridCol w:w="4514"/>
+      </w:tblGrid>
+      <w:tr>
+        <w:tblPrEx>
+          <w:tblCellMar>
+            <w:top w:w="0" w:type="dxa"/>
+            <w:bottom w:w="0" w:type="dxa"/>
+          </w:tblCellMar>
+        </w:tblPrEx>
+        <w:tc>
+          <w:tcPr>
+            <w:tcW w:w="4512" w:type="dxa"/>
+            <w:tcBorders>
+              <w:top w:val="single" w:sz="2" w:space="0" w:color="000000"/>
+              <w:left w:val="single" w:sz="2" w:space="0" w:color="000000"/>
+              <w:bottom w:val="single" w:sz="2" w:space="0" w:color="000000"/>
+            </w:tcBorders>
+            <w:shd w:val="clear" w:color="auto" w:fill="auto"/>
+            <w:tcMar>
+              <w:top w:w="55" w:type="dxa"/>
+              <w:left w:w="55" w:type="dxa"/>
+              <w:bottom w:w="55" w:type="dxa"/>
+              <w:right w:w="55" w:type="dxa"/>
+            </w:tcMar>
+          </w:tcPr>
+          <w:p>
+            <w:pPr>
+              <w:pStyle w:val="TableContents"/>
+              <w:rPr>
+                <w:rFonts w:ascii="Arial" w:hAnsi="Arial" w:cs="Arial"/>
+                <w:sz w:val="20"/>
+                <w:szCs w:val="20"/>
+              </w:rPr>
+            </w:pPr>
+            <w:r>
+              <w:rPr>
+                <w:rFonts w:ascii="Arial" w:hAnsi="Arial" w:cs="Arial"/>
+                <w:sz w:val="20"/>
+                <w:szCs w:val="20"/>
+              </w:rPr>
+              <w:t>10. ML envia mensagem 100</w:t>
+            </w:r>
+          </w:p>
+        </w:tc>
+        <w:tc>
+          <w:tcPr>
+            <w:tcW w:w="4514" w:type="dxa"/>
+            <w:tcBorders>
+              <w:top w:val="single" w:sz="2" w:space="0" w:color="000000"/>
+              <w:left w:val="single" w:sz="2" w:space="0" w:color="000000"/>
+              <w:bottom w:val="single" w:sz="2" w:space="0" w:color="000000"/>
+              <w:right w:val="single" w:sz="2" w:space="0" w:color="000000"/>
+            </w:tcBorders>
+            <w:shd w:val="clear" w:color="auto" w:fill="auto"/>
+            <w:tcMar>
+              <w:top w:w="55" w:type="dxa"/>
+              <w:left w:w="55" w:type="dxa"/>
+              <w:bottom w:w="55" w:type="dxa"/>
+              <w:right w:w="55" w:type="dxa"/>
+            </w:tcMar>
+          </w:tcPr>
+          <w:p>
+            <w:pPr>
+              <w:pStyle w:val="TableContents"/>
+              <w:rPr>
+                <w:rFonts w:ascii="Arial" w:hAnsi="Arial" w:cs="Arial"/>
+                <w:sz w:val="20"/>
+                <w:szCs w:val="20"/>
+              </w:rPr>
+            </w:pPr>
+          </w:p>
+        </w:tc>
+      </w:tr>
+      <w:tr>
+        <w:tblPrEx>
+          <w:tblCellMar>
+            <w:top w:w="0" w:type="dxa"/>
+            <w:bottom w:w="0" w:type="dxa"/>
+          </w:tblCellMar>
+        </w:tblPrEx>
+        <w:tc>
+          <w:tcPr>
+            <w:tcW w:w="4512" w:type="dxa"/>
+            <w:tcBorders>
+              <w:left w:val="single" w:sz="2" w:space="0" w:color="000000"/>
+              <w:bottom w:val="single" w:sz="2" w:space="0" w:color="000000"/>
+            </w:tcBorders>
+            <w:shd w:val="clear" w:color="auto" w:fill="auto"/>
+            <w:tcMar>
+              <w:top w:w="55" w:type="dxa"/>
+              <w:left w:w="55" w:type="dxa"/>
+              <w:bottom w:w="55" w:type="dxa"/>
+              <w:right w:w="55" w:type="dxa"/>
+            </w:tcMar>
+          </w:tcPr>
+          <w:p>
+            <w:pPr>
+              <w:pStyle w:val="TableContents"/>
+              <w:rPr>
+                <w:rFonts w:ascii="Arial" w:hAnsi="Arial" w:cs="Arial"/>
+                <w:sz w:val="20"/>
+                <w:szCs w:val="20"/>
+              </w:rPr>
+            </w:pPr>
+          </w:p>
+        </w:tc>
+        <w:tc>
+          <w:tcPr>
+            <w:tcW w:w="4514" w:type="dxa"/>
+            <w:tcBorders>
+              <w:left w:val="single" w:sz="2" w:space="0" w:color="000000"/>
+              <w:bottom w:val="single" w:sz="2" w:space="0" w:color="000000"/>
+              <w:right w:val="single" w:sz="2" w:space="0" w:color="000000"/>
+            </w:tcBorders>
+            <w:shd w:val="clear" w:color="auto" w:fill="auto"/>
+            <w:tcMar>
+              <w:top w:w="55" w:type="dxa"/>
+              <w:left w:w="55" w:type="dxa"/>
+              <w:bottom w:w="55" w:type="dxa"/>
+              <w:right w:w="55" w:type="dxa"/>
+            </w:tcMar>
+          </w:tcPr>
+          <w:p>
+            <w:pPr>
+              <w:pStyle w:val="TableContents"/>
+              <w:rPr>
+                <w:rFonts w:ascii="Arial" w:hAnsi="Arial" w:cs="Arial"/>
+                <w:sz w:val="20"/>
+                <w:szCs w:val="20"/>
+              </w:rPr>
+            </w:pPr>
+            <w:r>
+              <w:rPr>
+                <w:rFonts w:ascii="Arial" w:hAnsi="Arial" w:cs="Arial"/>
+                <w:sz w:val="20"/>
+                <w:szCs w:val="20"/>
+              </w:rPr>
+              <w:t>11. Recepciona mensagem 100</w:t>
+            </w:r>
+          </w:p>
+          <w:p>
+            <w:pPr>
+              <w:pStyle w:val="TableContents"/>
+              <w:rPr>
+                <w:rFonts w:ascii="Arial" w:hAnsi="Arial" w:cs="Arial"/>
+                <w:sz w:val="20"/>
+                <w:szCs w:val="20"/>
+              </w:rPr>
+            </w:pPr>
+            <w:r>
+              <w:rPr>
+                <w:rFonts w:ascii="Arial" w:hAnsi="Arial" w:cs="Arial"/>
+                <w:sz w:val="20"/>
+                <w:szCs w:val="20"/>
+              </w:rPr>
+              <w:t>12. Envia mensagem 100 para BL</w:t>
             </w:r>
           </w:p>
         </w:tc>
@@ -1872,7 +3015,15 @@
                 <w:sz w:val="20"/>
                 <w:szCs w:val="20"/>
               </w:rPr>
-              <w:t>8. ML envia mensagem 100</w:t>
+              <w:t xml:space="preserve">13. BL </w:t>
+            </w:r>
+            <w:r>
+              <w:rPr>
+                <w:rFonts w:ascii="Arial" w:hAnsi="Arial" w:cs="Arial"/>
+                <w:sz w:val="20"/>
+                <w:szCs w:val="20"/>
+              </w:rPr>
+              <w:t>envia mensagem 110</w:t>
             </w:r>
           </w:p>
         </w:tc>
@@ -1968,7 +3119,7 @@
                 <w:sz w:val="20"/>
                 <w:szCs w:val="20"/>
               </w:rPr>
-              <w:t>9. Recepciona mensagem 100</w:t>
+              <w:t>14. Recepciona mensagem 110</w:t>
             </w:r>
           </w:p>
           <w:p>
@@ -1986,145 +3137,7 @@
                 <w:sz w:val="20"/>
                 <w:szCs w:val="20"/>
               </w:rPr>
-              <w:t>10. Envia mensagem 100 para BL</w:t>
-            </w:r>
-          </w:p>
-        </w:tc>
-      </w:tr>
-      <w:tr>
-        <w:tblPrEx>
-          <w:tblCellMar>
-            <w:top w:w="0" w:type="dxa"/>
-            <w:bottom w:w="0" w:type="dxa"/>
-          </w:tblCellMar>
-        </w:tblPrEx>
-        <w:tc>
-          <w:tcPr>
-            <w:tcW w:w="4512" w:type="dxa"/>
-            <w:tcBorders>
-              <w:left w:val="single" w:sz="2" w:space="0" w:color="000000"/>
-              <w:bottom w:val="single" w:sz="2" w:space="0" w:color="000000"/>
-            </w:tcBorders>
-            <w:shd w:val="clear" w:color="auto" w:fill="auto"/>
-            <w:tcMar>
-              <w:top w:w="55" w:type="dxa"/>
-              <w:left w:w="55" w:type="dxa"/>
-              <w:bottom w:w="55" w:type="dxa"/>
-              <w:right w:w="55" w:type="dxa"/>
-            </w:tcMar>
-          </w:tcPr>
-          <w:p>
-            <w:pPr>
-              <w:pStyle w:val="TableContents"/>
-              <w:rPr>
-                <w:rFonts w:ascii="Arial" w:hAnsi="Arial" w:cs="Arial"/>
-                <w:sz w:val="20"/>
-                <w:szCs w:val="20"/>
-              </w:rPr>
-            </w:pPr>
-            <w:r>
-              <w:rPr>
-                <w:rFonts w:ascii="Arial" w:hAnsi="Arial" w:cs="Arial"/>
-                <w:sz w:val="20"/>
-                <w:szCs w:val="20"/>
-              </w:rPr>
-              <w:t>11. BL envia mensagem 110</w:t>
-            </w:r>
-          </w:p>
-        </w:tc>
-        <w:tc>
-          <w:tcPr>
-            <w:tcW w:w="4514" w:type="dxa"/>
-            <w:tcBorders>
-              <w:left w:val="single" w:sz="2" w:space="0" w:color="000000"/>
-              <w:bottom w:val="single" w:sz="2" w:space="0" w:color="000000"/>
-              <w:right w:val="single" w:sz="2" w:space="0" w:color="000000"/>
-            </w:tcBorders>
-            <w:shd w:val="clear" w:color="auto" w:fill="auto"/>
-            <w:tcMar>
-              <w:top w:w="55" w:type="dxa"/>
-              <w:left w:w="55" w:type="dxa"/>
-              <w:bottom w:w="55" w:type="dxa"/>
-              <w:right w:w="55" w:type="dxa"/>
-            </w:tcMar>
-          </w:tcPr>
-          <w:p>
-            <w:pPr>
-              <w:pStyle w:val="TableContents"/>
-              <w:rPr>
-                <w:rFonts w:ascii="Arial" w:hAnsi="Arial" w:cs="Arial"/>
-                <w:sz w:val="20"/>
-                <w:szCs w:val="20"/>
-              </w:rPr>
-            </w:pPr>
-          </w:p>
-        </w:tc>
-      </w:tr>
-      <w:tr>
-        <w:tblPrEx>
-          <w:tblCellMar>
-            <w:top w:w="0" w:type="dxa"/>
-            <w:bottom w:w="0" w:type="dxa"/>
-          </w:tblCellMar>
-        </w:tblPrEx>
-        <w:tc>
-          <w:tcPr>
-            <w:tcW w:w="4512" w:type="dxa"/>
-            <w:tcBorders>
-              <w:left w:val="single" w:sz="2" w:space="0" w:color="000000"/>
-              <w:bottom w:val="single" w:sz="2" w:space="0" w:color="000000"/>
-            </w:tcBorders>
-            <w:shd w:val="clear" w:color="auto" w:fill="auto"/>
-            <w:tcMar>
-              <w:top w:w="55" w:type="dxa"/>
-              <w:left w:w="55" w:type="dxa"/>
-              <w:bottom w:w="55" w:type="dxa"/>
-              <w:right w:w="55" w:type="dxa"/>
-            </w:tcMar>
-          </w:tcPr>
-          <w:p>
-            <w:pPr>
-              <w:pStyle w:val="TableContents"/>
-              <w:rPr>
-                <w:rFonts w:ascii="Arial" w:hAnsi="Arial" w:cs="Arial"/>
-                <w:sz w:val="20"/>
-                <w:szCs w:val="20"/>
-              </w:rPr>
-            </w:pPr>
-          </w:p>
-        </w:tc>
-        <w:tc>
-          <w:tcPr>
-            <w:tcW w:w="4514" w:type="dxa"/>
-            <w:tcBorders>
-              <w:left w:val="single" w:sz="2" w:space="0" w:color="000000"/>
-              <w:bottom w:val="single" w:sz="2" w:space="0" w:color="000000"/>
-              <w:right w:val="single" w:sz="2" w:space="0" w:color="000000"/>
-            </w:tcBorders>
-            <w:shd w:val="clear" w:color="auto" w:fill="auto"/>
-            <w:tcMar>
-              <w:top w:w="55" w:type="dxa"/>
-              <w:left w:w="55" w:type="dxa"/>
-              <w:bottom w:w="55" w:type="dxa"/>
-              <w:right w:w="55" w:type="dxa"/>
-            </w:tcMar>
-          </w:tcPr>
-          <w:p>
-            <w:pPr>
-              <w:pStyle w:val="TableContents"/>
-              <w:rPr>
-                <w:rFonts w:ascii="Arial" w:hAnsi="Arial" w:cs="Arial"/>
-                <w:sz w:val="20"/>
-                <w:szCs w:val="20"/>
-              </w:rPr>
-            </w:pPr>
-            <w:r>
-              <w:rPr>
-                <w:rFonts w:ascii="Arial" w:hAnsi="Arial" w:cs="Arial"/>
-                <w:sz w:val="20"/>
-                <w:szCs w:val="20"/>
-              </w:rPr>
-              <w:t>12. Recepciona mensagem 110</w:t>
+              <w:t>15. Verifica código de retorno na mensagem</w:t>
             </w:r>
           </w:p>
           <w:p>
@@ -2142,7 +3155,35 @@
                 <w:sz w:val="20"/>
                 <w:szCs w:val="20"/>
               </w:rPr>
-              <w:t>13. Envia mensagem 110 para ML</w:t>
+              <w:t xml:space="preserve">16. Se código de retorno “A0062” </w:t>
+            </w:r>
+            <w:r>
+              <w:rPr>
+                <w:rFonts w:ascii="Arial" w:hAnsi="Arial" w:cs="Arial"/>
+                <w:b/>
+                <w:bCs/>
+                <w:sz w:val="20"/>
+                <w:szCs w:val="20"/>
+              </w:rPr>
+              <w:t>(REF13)</w:t>
+            </w:r>
+          </w:p>
+          <w:p>
+            <w:pPr>
+              <w:pStyle w:val="TableContents"/>
+              <w:rPr>
+                <w:rFonts w:ascii="Arial" w:hAnsi="Arial" w:cs="Arial"/>
+                <w:sz w:val="20"/>
+                <w:szCs w:val="20"/>
+              </w:rPr>
+            </w:pPr>
+            <w:r>
+              <w:rPr>
+                <w:rFonts w:ascii="Arial" w:hAnsi="Arial" w:cs="Arial"/>
+                <w:sz w:val="20"/>
+                <w:szCs w:val="20"/>
+              </w:rPr>
+              <w:t>17. Envia mensagem 110 para ML</w:t>
             </w:r>
           </w:p>
         </w:tc>
@@ -2150,129 +3191,14 @@
     </w:tbl>
     <w:p>
       <w:pPr>
-        <w:pStyle w:val="Standard"/>
+        <w:pStyle w:val="Ttulo2"/>
+        <w:tabs>
+          <w:tab w:val="left" w:pos="1843"/>
+        </w:tabs>
+        <w:spacing w:before="240" w:after="60" w:line="240" w:lineRule="auto"/>
       </w:pPr>
-    </w:p>
-    <w:p>
-      <w:pPr>
-        <w:pStyle w:val="Textbody"/>
-      </w:pPr>
-    </w:p>
-    <w:p>
-      <w:pPr>
-        <w:pStyle w:val="Textbody"/>
-      </w:pPr>
-    </w:p>
-    <w:p>
-      <w:pPr>
-        <w:pStyle w:val="Ttulo2"/>
-        <w:spacing w:before="240" w:after="60"/>
-      </w:pPr>
-      <w:bookmarkStart w:id="9" w:name="__RefHeading__1367_1384156318"/>
-      <w:r>
-        <w:lastRenderedPageBreak/>
-        <w:t>4.2. Fluxos Alternativos:</w:t>
-      </w:r>
-      <w:bookmarkEnd w:id="9"/>
-    </w:p>
-    <w:p>
-      <w:pPr>
-        <w:pStyle w:val="Textbody"/>
-        <w:spacing w:before="240" w:after="60"/>
-      </w:pPr>
-      <w:r>
-        <w:tab/>
-      </w:r>
-      <w:r>
-        <w:tab/>
-      </w:r>
-      <w:r>
-        <w:tab/>
-      </w:r>
-      <w:r>
-        <w:t xml:space="preserve">   </w:t>
-      </w:r>
-      <w:r>
-        <w:rPr>
-          <w:rFonts w:eastAsia="Arial Unicode MS"/>
-          <w:iCs/>
-          <w:color w:val="000000"/>
-        </w:rPr>
-        <w:t>2</w:t>
-      </w:r>
-      <w:r>
-        <w:rPr>
-          <w:rFonts w:eastAsia="Arial Unicode MS"/>
-          <w:iCs/>
-          <w:color w:val="000000"/>
-        </w:rPr>
-        <w:t>a</w:t>
-      </w:r>
-      <w:r>
-        <w:rPr>
-          <w:rFonts w:eastAsia="Arial Unicode MS"/>
-          <w:iCs/>
-          <w:color w:val="000000"/>
-        </w:rPr>
-        <w:t xml:space="preserve"> Caso a ML envie mensagem 400, o sistema envia para BL e devolve </w:t>
-      </w:r>
-      <w:r>
-        <w:rPr>
-          <w:rFonts w:eastAsia="Arial Unicode MS"/>
-          <w:iCs/>
-          <w:color w:val="000000"/>
-        </w:rPr>
-        <w:tab/>
-      </w:r>
-      <w:r>
-        <w:rPr>
-          <w:rFonts w:eastAsia="Arial Unicode MS"/>
-          <w:iCs/>
-          <w:color w:val="000000"/>
-        </w:rPr>
-        <w:tab/>
-      </w:r>
-      <w:r>
-        <w:rPr>
-          <w:rFonts w:eastAsia="Arial Unicode MS"/>
-          <w:iCs/>
-          <w:color w:val="000000"/>
-        </w:rPr>
-        <w:tab/>
-      </w:r>
-      <w:r>
-        <w:rPr>
-          <w:rFonts w:eastAsia="Arial Unicode MS"/>
-          <w:iCs/>
-          <w:color w:val="000000"/>
-        </w:rPr>
-        <w:tab/>
-      </w:r>
-      <w:r>
-        <w:rPr>
-          <w:rFonts w:eastAsia="Arial Unicode MS"/>
-          <w:iCs/>
-          <w:color w:val="000000"/>
-        </w:rPr>
-        <w:tab/>
-      </w:r>
-      <w:proofErr w:type="gramStart"/>
-      <w:r>
-        <w:rPr>
-          <w:rFonts w:eastAsia="Arial Unicode MS"/>
-          <w:iCs/>
-          <w:color w:val="000000"/>
-        </w:rPr>
-        <w:t xml:space="preserve">   </w:t>
-      </w:r>
-      <w:proofErr w:type="gramEnd"/>
-      <w:r>
-        <w:rPr>
-          <w:rFonts w:eastAsia="Arial Unicode MS"/>
-          <w:iCs/>
-          <w:color w:val="000000"/>
-        </w:rPr>
-        <w:t>mensagem 410 para ML.</w:t>
+      <w:r>
+        <w:t>Fluxos Alternativos:</w:t>
       </w:r>
     </w:p>
     <w:p>
@@ -2298,7 +3224,6 @@
           <w:lang w:val="pt-BR"/>
         </w:rPr>
         <w:tab/>
-        <w:t xml:space="preserve">2b. Caso a ML envie mensagem 200, o sistema verifica quem respondeu </w:t>
       </w:r>
       <w:r>
         <w:rPr>
@@ -2307,8 +3232,7 @@
           <w:color w:val="000000"/>
           <w:lang w:val="pt-BR"/>
         </w:rPr>
-        <w:tab/>
-        <w:t xml:space="preserve">por </w:t>
+        <w:t xml:space="preserve">14a. Caso o BL aprove a mensagem 0460, mas negue a mensagem 0110, o </w:t>
       </w:r>
       <w:r>
         <w:rPr>
@@ -2318,46 +3242,7 @@
           <w:lang w:val="pt-BR"/>
         </w:rPr>
         <w:tab/>
-        <w:t xml:space="preserve">último </w:t>
-      </w:r>
-      <w:proofErr w:type="gramStart"/>
-      <w:r>
-        <w:rPr>
-          <w:rFonts w:ascii="Arial" w:hAnsi="Arial" w:cs="Arial"/>
-          <w:i w:val="0"/>
-          <w:color w:val="000000"/>
-          <w:lang w:val="pt-BR"/>
-        </w:rPr>
-        <w:t>a</w:t>
-      </w:r>
-      <w:proofErr w:type="gramEnd"/>
-      <w:r>
-        <w:rPr>
-          <w:rFonts w:ascii="Arial" w:hAnsi="Arial" w:cs="Arial"/>
-          <w:i w:val="0"/>
-          <w:color w:val="000000"/>
-          <w:lang w:val="pt-BR"/>
-        </w:rPr>
-        <w:t xml:space="preserve"> proposta em questão, se foi BL ou a IF, e devolve para o destino</w:t>
-      </w:r>
-      <w:r>
-        <w:rPr>
-          <w:rFonts w:ascii="Arial" w:hAnsi="Arial" w:cs="Arial"/>
-          <w:i w:val="0"/>
-          <w:color w:val="000000"/>
-          <w:lang w:val="pt-BR"/>
-        </w:rPr>
-        <w:tab/>
-        <w:t>corret</w:t>
-      </w:r>
-      <w:r>
-        <w:rPr>
-          <w:rFonts w:ascii="Arial" w:hAnsi="Arial" w:cs="Arial"/>
-          <w:i w:val="0"/>
-          <w:color w:val="000000"/>
-          <w:lang w:val="pt-BR"/>
-        </w:rPr>
-        <w:t>o mensagem 210.</w:t>
+        <w:t>sistema deve enviar a mensagem 0100 para IF.</w:t>
       </w:r>
     </w:p>
     <w:p>
@@ -2383,7 +3268,7 @@
           <w:lang w:val="pt-BR"/>
         </w:rPr>
         <w:tab/>
-        <w:t xml:space="preserve">6a Caso o BL envie mensagem 9450, o sistema devolve mensagem 9450 para </w:t>
+        <w:t xml:space="preserve">14b. Caso o BL envie código de retorno “A0051” na mensagem 0110, o sistema </w:t>
       </w:r>
       <w:r>
         <w:rPr>
@@ -2393,7 +3278,18 @@
           <w:lang w:val="pt-BR"/>
         </w:rPr>
         <w:tab/>
-        <w:t>ML.</w:t>
+        <w:t xml:space="preserve">envia a mensagem 0100 para a IF. </w:t>
+      </w:r>
+      <w:r>
+        <w:rPr>
+          <w:rFonts w:ascii="Arial" w:hAnsi="Arial" w:cs="Arial"/>
+          <w:b/>
+          <w:bCs/>
+          <w:i w:val="0"/>
+          <w:color w:val="000000"/>
+          <w:lang w:val="pt-BR"/>
+        </w:rPr>
+        <w:t>(REF18)</w:t>
       </w:r>
     </w:p>
     <w:p>
@@ -2419,7 +3315,7 @@
           <w:lang w:val="pt-BR"/>
         </w:rPr>
         <w:tab/>
-        <w:t xml:space="preserve">6b. Caso o BL envie mensagem 460 com código de retorno “A0062”, o sistema </w:t>
+        <w:t xml:space="preserve">14c. Caso a IF envie a mensagem 0110 com código de retorno “A0069” o </w:t>
       </w:r>
       <w:r>
         <w:rPr>
@@ -2429,7 +3325,25 @@
           <w:lang w:val="pt-BR"/>
         </w:rPr>
         <w:tab/>
-        <w:t>devolve mensagem 460 para ML.</w:t>
+      </w:r>
+      <w:r>
+        <w:rPr>
+          <w:rFonts w:ascii="Arial" w:hAnsi="Arial" w:cs="Arial"/>
+          <w:i w:val="0"/>
+          <w:color w:val="000000"/>
+          <w:lang w:val="pt-BR"/>
+        </w:rPr>
+        <w:tab/>
+        <w:t>sistema devolve men</w:t>
+      </w:r>
+      <w:r>
+        <w:rPr>
+          <w:rFonts w:ascii="Arial" w:hAnsi="Arial" w:cs="Arial"/>
+          <w:i w:val="0"/>
+          <w:color w:val="000000"/>
+          <w:lang w:val="pt-BR"/>
+        </w:rPr>
+        <w:t>sagem para ML.</w:t>
       </w:r>
     </w:p>
     <w:p>
@@ -2455,7 +3369,7 @@
           <w:lang w:val="pt-BR"/>
         </w:rPr>
         <w:tab/>
-        <w:t>6c. Caso o BL envie mensagem 9450 com código de retorno</w:t>
+        <w:t xml:space="preserve">14d. Caso a IF não retorne a mensagem 0110 em até 25 s, o sistema nega a </w:t>
       </w:r>
       <w:r>
         <w:rPr>
@@ -2464,18 +3378,241 @@
           <w:color w:val="000000"/>
           <w:lang w:val="pt-BR"/>
         </w:rPr>
-        <w:t xml:space="preserve"> “A0063” ou </w:t>
-      </w:r>
-      <w:r>
+        <w:tab/>
+        <w:t>proposta e envia mensagem 0110 para ML</w:t>
+      </w:r>
+    </w:p>
+    <w:p>
+      <w:pPr>
+        <w:pStyle w:val="Standard"/>
+        <w:tabs>
+          <w:tab w:val="left" w:pos="1843"/>
+        </w:tabs>
+      </w:pPr>
+      <w:r>
+        <w:rPr>
+          <w:rFonts w:ascii="Arial" w:eastAsia="Arial Unicode MS" w:hAnsi="Arial" w:cs="Arial"/>
+          <w:iCs/>
+          <w:color w:val="000000"/>
+          <w:sz w:val="20"/>
+          <w:szCs w:val="20"/>
+        </w:rPr>
+        <w:tab/>
+        <w:t xml:space="preserve">11a Caso a ML envia a mensagem 0100, o sistema verifica quem aprovou a </w:t>
+      </w:r>
+      <w:r>
+        <w:rPr>
+          <w:rFonts w:ascii="Arial" w:eastAsia="Arial Unicode MS" w:hAnsi="Arial" w:cs="Arial"/>
+          <w:iCs/>
+          <w:color w:val="000000"/>
+          <w:sz w:val="20"/>
+          <w:szCs w:val="20"/>
+        </w:rPr>
+        <w:tab/>
+        <w:t xml:space="preserve">mensagem 0450, BL ou IF, observando o mesmo número de </w:t>
+      </w:r>
+      <w:r>
+        <w:rPr>
+          <w:rFonts w:ascii="Arial" w:eastAsia="Arial Unicode MS" w:hAnsi="Arial" w:cs="Arial"/>
+          <w:iCs/>
+          <w:color w:val="000000"/>
+          <w:sz w:val="20"/>
+          <w:szCs w:val="20"/>
+        </w:rPr>
+        <w:t>proposta que</w:t>
+      </w:r>
+    </w:p>
+    <w:p>
+      <w:pPr>
+        <w:pStyle w:val="Standard"/>
+        <w:tabs>
+          <w:tab w:val="left" w:pos="1843"/>
+        </w:tabs>
+      </w:pPr>
+      <w:r>
+        <w:rPr>
+          <w:rFonts w:ascii="Arial" w:eastAsia="Arial Unicode MS" w:hAnsi="Arial" w:cs="Arial"/>
+          <w:iCs/>
+          <w:color w:val="000000"/>
+          <w:sz w:val="20"/>
+          <w:szCs w:val="20"/>
+        </w:rPr>
+        <w:t xml:space="preserve"> </w:t>
+      </w:r>
+      <w:r>
+        <w:rPr>
+          <w:rFonts w:ascii="Arial" w:eastAsia="Arial Unicode MS" w:hAnsi="Arial" w:cs="Arial"/>
+          <w:iCs/>
+          <w:color w:val="000000"/>
+          <w:sz w:val="20"/>
+          <w:szCs w:val="20"/>
+        </w:rPr>
+        <w:tab/>
+        <w:t xml:space="preserve">consta na mensagem 0450, e envia a mensagem 0100 para BL ou IF. </w:t>
+      </w:r>
+      <w:r>
+        <w:rPr>
+          <w:rFonts w:ascii="Arial" w:eastAsia="Arial Unicode MS" w:hAnsi="Arial" w:cs="Arial"/>
+          <w:b/>
+          <w:bCs/>
+          <w:iCs/>
+          <w:color w:val="000000"/>
+          <w:sz w:val="20"/>
+          <w:szCs w:val="20"/>
+        </w:rPr>
+        <w:t>(REF5)</w:t>
+      </w:r>
+    </w:p>
+    <w:p>
+      <w:pPr>
+        <w:pStyle w:val="Standard"/>
+        <w:tabs>
+          <w:tab w:val="left" w:pos="1843"/>
+        </w:tabs>
+        <w:rPr>
+          <w:rFonts w:ascii="Arial" w:eastAsia="Arial Unicode MS" w:hAnsi="Arial" w:cs="Arial"/>
+          <w:iCs/>
+          <w:color w:val="000000"/>
+          <w:sz w:val="20"/>
+          <w:szCs w:val="20"/>
+        </w:rPr>
+      </w:pPr>
+    </w:p>
+    <w:p>
+      <w:pPr>
+        <w:pStyle w:val="Standard"/>
+        <w:tabs>
+          <w:tab w:val="left" w:pos="1843"/>
+        </w:tabs>
+        <w:rPr>
+          <w:rFonts w:ascii="Arial" w:eastAsia="Arial Unicode MS" w:hAnsi="Arial" w:cs="Arial"/>
+          <w:iCs/>
+          <w:color w:val="000000"/>
+          <w:sz w:val="20"/>
+          <w:szCs w:val="20"/>
+        </w:rPr>
+      </w:pPr>
+      <w:r>
+        <w:rPr>
+          <w:rFonts w:ascii="Arial" w:eastAsia="Arial Unicode MS" w:hAnsi="Arial" w:cs="Arial"/>
+          <w:iCs/>
+          <w:color w:val="000000"/>
+          <w:sz w:val="20"/>
+          <w:szCs w:val="20"/>
+        </w:rPr>
+        <w:tab/>
+        <w:t xml:space="preserve">11b. Caso a ML envie a mensagem 0400, o sistema envia mensagem para BL e </w:t>
+      </w:r>
+      <w:r>
+        <w:rPr>
+          <w:rFonts w:ascii="Arial" w:eastAsia="Arial Unicode MS" w:hAnsi="Arial" w:cs="Arial"/>
+          <w:iCs/>
+          <w:color w:val="000000"/>
+          <w:sz w:val="20"/>
+          <w:szCs w:val="20"/>
+        </w:rPr>
+        <w:tab/>
+        <w:t>devolve a mensagem 0410 para ML. (REF7) (REF8)</w:t>
+      </w:r>
+    </w:p>
+    <w:p>
+      <w:pPr>
+        <w:pStyle w:val="Standard"/>
+        <w:tabs>
+          <w:tab w:val="left" w:pos="1843"/>
+        </w:tabs>
+        <w:rPr>
+          <w:rFonts w:ascii="Arial" w:eastAsia="Arial Unicode MS" w:hAnsi="Arial" w:cs="Arial"/>
+          <w:iCs/>
+          <w:color w:val="000000"/>
+          <w:sz w:val="20"/>
+          <w:szCs w:val="20"/>
+        </w:rPr>
+      </w:pPr>
+      <w:r>
+        <w:rPr>
+          <w:rFonts w:ascii="Arial" w:eastAsia="Arial Unicode MS" w:hAnsi="Arial" w:cs="Arial"/>
+          <w:iCs/>
+          <w:color w:val="000000"/>
+          <w:sz w:val="20"/>
+          <w:szCs w:val="20"/>
+        </w:rPr>
+        <w:tab/>
+      </w:r>
+    </w:p>
+    <w:p>
+      <w:pPr>
+        <w:pStyle w:val="Standard"/>
+        <w:tabs>
+          <w:tab w:val="left" w:pos="1843"/>
+        </w:tabs>
+        <w:rPr>
+          <w:rFonts w:ascii="Arial" w:eastAsia="Arial Unicode MS" w:hAnsi="Arial" w:cs="Arial"/>
+          <w:iCs/>
+          <w:color w:val="000000"/>
+          <w:sz w:val="20"/>
+          <w:szCs w:val="20"/>
+        </w:rPr>
+      </w:pPr>
+      <w:r>
+        <w:rPr>
+          <w:rFonts w:ascii="Arial" w:eastAsia="Arial Unicode MS" w:hAnsi="Arial" w:cs="Arial"/>
+          <w:iCs/>
+          <w:color w:val="000000"/>
+          <w:sz w:val="20"/>
+          <w:szCs w:val="20"/>
+        </w:rPr>
+        <w:tab/>
+        <w:t xml:space="preserve">11c. Caso a ML envie a mensagem 0200, o </w:t>
+      </w:r>
+      <w:r>
+        <w:rPr>
+          <w:rFonts w:ascii="Arial" w:eastAsia="Arial Unicode MS" w:hAnsi="Arial" w:cs="Arial"/>
+          <w:iCs/>
+          <w:color w:val="000000"/>
+          <w:sz w:val="20"/>
+          <w:szCs w:val="20"/>
+        </w:rPr>
+        <w:t xml:space="preserve">sistema verifica quem respondeu </w:t>
+      </w:r>
+      <w:r>
+        <w:rPr>
+          <w:rFonts w:ascii="Arial" w:eastAsia="Arial Unicode MS" w:hAnsi="Arial" w:cs="Arial"/>
+          <w:iCs/>
+          <w:color w:val="000000"/>
+          <w:sz w:val="20"/>
+          <w:szCs w:val="20"/>
+        </w:rPr>
+        <w:tab/>
+        <w:t>por último a proposta em questão, se foi BL ou a IF, e devolve para o destino</w:t>
+      </w:r>
+      <w:r>
+        <w:rPr>
+          <w:rFonts w:ascii="Arial" w:eastAsia="Arial Unicode MS" w:hAnsi="Arial" w:cs="Arial"/>
+          <w:iCs/>
+          <w:color w:val="000000"/>
+          <w:sz w:val="20"/>
+          <w:szCs w:val="20"/>
+        </w:rPr>
+        <w:tab/>
+        <w:t>correto a mensagem 0210. (REF9) (REF10)</w:t>
+      </w:r>
+    </w:p>
+    <w:p>
+      <w:pPr>
+        <w:pStyle w:val="infoblue"/>
+        <w:tabs>
+          <w:tab w:val="left" w:pos="1843"/>
+        </w:tabs>
+        <w:spacing w:before="240" w:after="60" w:line="240" w:lineRule="auto"/>
+        <w:ind w:left="0"/>
         <w:rPr>
           <w:rFonts w:ascii="Arial" w:hAnsi="Arial" w:cs="Arial"/>
           <w:i w:val="0"/>
           <w:color w:val="000000"/>
           <w:lang w:val="pt-BR"/>
         </w:rPr>
-        <w:tab/>
-      </w:r>
-      <w:proofErr w:type="gramStart"/>
+      </w:pPr>
       <w:r>
         <w:rPr>
           <w:rFonts w:ascii="Arial" w:hAnsi="Arial" w:cs="Arial"/>
@@ -2483,9 +3620,9 @@
           <w:color w:val="000000"/>
           <w:lang w:val="pt-BR"/>
         </w:rPr>
-        <w:t>“</w:t>
-      </w:r>
-      <w:proofErr w:type="gramEnd"/>
+        <w:tab/>
+        <w:t xml:space="preserve">11d. Caso a ML envie a mensagem 0670 para impressão de propostas </w:t>
+      </w:r>
       <w:r>
         <w:rPr>
           <w:rFonts w:ascii="Arial" w:hAnsi="Arial" w:cs="Arial"/>
@@ -2493,7 +3630,130 @@
           <w:color w:val="000000"/>
           <w:lang w:val="pt-BR"/>
         </w:rPr>
-        <w:t>A0064”, o sistema envia mensagem 450 para IF.</w:t>
+        <w:tab/>
+        <w:t>aprovadas, o sistema envia somente par</w:t>
+      </w:r>
+      <w:r>
+        <w:rPr>
+          <w:rFonts w:ascii="Arial" w:hAnsi="Arial" w:cs="Arial"/>
+          <w:i w:val="0"/>
+          <w:color w:val="000000"/>
+          <w:lang w:val="pt-BR"/>
+        </w:rPr>
+        <w:t xml:space="preserve">a BL e devolve a mensagem 0680 para </w:t>
+      </w:r>
+      <w:r>
+        <w:rPr>
+          <w:rFonts w:ascii="Arial" w:hAnsi="Arial" w:cs="Arial"/>
+          <w:i w:val="0"/>
+          <w:color w:val="000000"/>
+          <w:lang w:val="pt-BR"/>
+        </w:rPr>
+        <w:tab/>
+        <w:t>ML.(REF19) (REF20)</w:t>
+      </w:r>
+    </w:p>
+    <w:p>
+      <w:pPr>
+        <w:pStyle w:val="infoblue"/>
+        <w:tabs>
+          <w:tab w:val="left" w:pos="1843"/>
+        </w:tabs>
+        <w:spacing w:before="240" w:after="60" w:line="240" w:lineRule="auto"/>
+        <w:ind w:left="0"/>
+        <w:rPr>
+          <w:rFonts w:ascii="Arial" w:hAnsi="Arial" w:cs="Arial"/>
+          <w:i w:val="0"/>
+          <w:color w:val="000000"/>
+          <w:lang w:val="pt-BR"/>
+        </w:rPr>
+      </w:pPr>
+      <w:r>
+        <w:rPr>
+          <w:rFonts w:ascii="Arial" w:hAnsi="Arial" w:cs="Arial"/>
+          <w:i w:val="0"/>
+          <w:color w:val="000000"/>
+          <w:lang w:val="pt-BR"/>
+        </w:rPr>
+        <w:tab/>
+        <w:t xml:space="preserve">11e. Caso BL ou IF envie a mensagem 9100, o sistema devolve a mensagem </w:t>
+      </w:r>
+      <w:r>
+        <w:rPr>
+          <w:rFonts w:ascii="Arial" w:hAnsi="Arial" w:cs="Arial"/>
+          <w:i w:val="0"/>
+          <w:color w:val="000000"/>
+          <w:lang w:val="pt-BR"/>
+        </w:rPr>
+        <w:tab/>
+        <w:t>para a ML. (REF12)</w:t>
+      </w:r>
+    </w:p>
+    <w:p>
+      <w:pPr>
+        <w:pStyle w:val="Ttulo6"/>
+      </w:pPr>
+      <w:bookmarkStart w:id="10" w:name="__RefHeading___Toc412106363"/>
+      <w:r>
+        <w:t>Falhas Pós Condições</w:t>
+      </w:r>
+      <w:bookmarkEnd w:id="10"/>
+    </w:p>
+    <w:p>
+      <w:pPr>
+        <w:pStyle w:val="Standard"/>
+        <w:tabs>
+          <w:tab w:val="left" w:pos="1843"/>
+        </w:tabs>
+        <w:rPr>
+          <w:rFonts w:ascii="Arial" w:hAnsi="Arial" w:cs="Arial"/>
+          <w:color w:val="000000"/>
+        </w:rPr>
+      </w:pPr>
+      <w:r>
+        <w:rPr>
+          <w:rFonts w:ascii="Arial" w:eastAsia="Arial Unicode MS" w:hAnsi="Arial" w:cs="Arial"/>
+          <w:iCs/>
+          <w:color w:val="000000"/>
+          <w:sz w:val="20"/>
+          <w:szCs w:val="20"/>
+        </w:rPr>
+        <w:lastRenderedPageBreak/>
+        <w:tab/>
+        <w:t xml:space="preserve">5.1. Caso ocorra time out no BL, o sistema retorna mensagem 0460 para ML </w:t>
+      </w:r>
+      <w:r>
+        <w:rPr>
+          <w:rFonts w:ascii="Arial" w:eastAsia="Arial Unicode MS" w:hAnsi="Arial" w:cs="Arial"/>
+          <w:iCs/>
+          <w:color w:val="000000"/>
+          <w:sz w:val="20"/>
+          <w:szCs w:val="20"/>
+        </w:rPr>
+        <w:tab/>
+        <w:t>com o código</w:t>
+      </w:r>
+      <w:r>
+        <w:rPr>
+          <w:rFonts w:ascii="Arial" w:eastAsia="Arial Unicode MS" w:hAnsi="Arial" w:cs="Arial"/>
+          <w:iCs/>
+          <w:color w:val="000000"/>
+          <w:sz w:val="20"/>
+          <w:szCs w:val="20"/>
+        </w:rPr>
+        <w:t xml:space="preserve"> de retorno “A0057”. </w:t>
+      </w:r>
+      <w:r>
+        <w:rPr>
+          <w:rFonts w:ascii="Arial" w:eastAsia="Arial Unicode MS" w:hAnsi="Arial" w:cs="Arial"/>
+          <w:b/>
+          <w:bCs/>
+          <w:iCs/>
+          <w:color w:val="000000"/>
+          <w:sz w:val="20"/>
+          <w:szCs w:val="20"/>
+        </w:rPr>
+        <w:t>(REF16)</w:t>
       </w:r>
     </w:p>
     <w:p>
@@ -2520,26 +3780,6 @@
         </w:rPr>
         <w:tab/>
       </w:r>
-      <w:proofErr w:type="gramStart"/>
-      <w:r>
-        <w:rPr>
-          <w:rFonts w:ascii="Arial" w:hAnsi="Arial" w:cs="Arial"/>
-          <w:i w:val="0"/>
-          <w:color w:val="000000"/>
-          <w:lang w:val="pt-BR"/>
-        </w:rPr>
-        <w:t>6d</w:t>
-      </w:r>
-      <w:proofErr w:type="gramEnd"/>
-      <w:r>
-        <w:rPr>
-          <w:rFonts w:ascii="Arial" w:hAnsi="Arial" w:cs="Arial"/>
-          <w:i w:val="0"/>
-          <w:color w:val="000000"/>
-          <w:lang w:val="pt-BR"/>
-        </w:rPr>
-        <w:t>. Caso IF aprove a proposta, o sistema envia mensagem 460 para ML.</w:t>
-      </w:r>
     </w:p>
     <w:p>
       <w:pPr>
@@ -2564,7 +3804,7 @@
           <w:lang w:val="pt-BR"/>
         </w:rPr>
         <w:tab/>
-        <w:t xml:space="preserve">6e. Caso ocorra time out no BL, o sistema retorna mensagem 460 para ML </w:t>
+        <w:t xml:space="preserve">5.2. Caso o time out ocorra na IF, e o BL tenha negado a proposta, o sistema </w:t>
       </w:r>
       <w:r>
         <w:rPr>
@@ -2574,7 +3814,7 @@
           <w:lang w:val="pt-BR"/>
         </w:rPr>
         <w:tab/>
-        <w:t xml:space="preserve">com </w:t>
+        <w:t xml:space="preserve">retorna mensagem 0460 para ML com o código de retorno enviado na </w:t>
       </w:r>
       <w:r>
         <w:rPr>
@@ -2584,377 +3824,7 @@
           <w:lang w:val="pt-BR"/>
         </w:rPr>
         <w:tab/>
-        <w:t>o código de retorno “A0057”.</w:t>
-      </w:r>
-    </w:p>
-    <w:p>
-      <w:pPr>
-        <w:pStyle w:val="infoblue"/>
-        <w:tabs>
-          <w:tab w:val="left" w:pos="1843"/>
-        </w:tabs>
-        <w:spacing w:line="240" w:lineRule="auto"/>
-        <w:ind w:left="0"/>
-        <w:rPr>
-          <w:rFonts w:ascii="Arial" w:hAnsi="Arial" w:cs="Arial"/>
-          <w:i w:val="0"/>
-          <w:color w:val="000000"/>
-          <w:lang w:val="pt-BR"/>
-        </w:rPr>
-      </w:pPr>
-      <w:r>
-        <w:rPr>
-          <w:rFonts w:ascii="Arial" w:hAnsi="Arial" w:cs="Arial"/>
-          <w:i w:val="0"/>
-          <w:color w:val="000000"/>
-          <w:lang w:val="pt-BR"/>
-        </w:rPr>
-        <w:tab/>
-        <w:t>6f.</w:t>
-      </w:r>
-      <w:r>
-        <w:rPr>
-          <w:rFonts w:ascii="Arial" w:hAnsi="Arial" w:cs="Arial"/>
-          <w:i w:val="0"/>
-          <w:color w:val="000000"/>
-          <w:lang w:val="pt-BR"/>
-        </w:rPr>
-        <w:t xml:space="preserve"> Caso o time out ocorra na IF, e o BL tenha negado a proposta, o sistema </w:t>
-      </w:r>
-      <w:r>
-        <w:rPr>
-          <w:rFonts w:ascii="Arial" w:hAnsi="Arial" w:cs="Arial"/>
-          <w:i w:val="0"/>
-          <w:color w:val="000000"/>
-          <w:lang w:val="pt-BR"/>
-        </w:rPr>
-        <w:tab/>
-        <w:t xml:space="preserve">retorna mensagem 460 para ML com o código de retorno enviado na </w:t>
-      </w:r>
-      <w:r>
-        <w:rPr>
-          <w:rFonts w:ascii="Arial" w:hAnsi="Arial" w:cs="Arial"/>
-          <w:i w:val="0"/>
-          <w:color w:val="000000"/>
-          <w:lang w:val="pt-BR"/>
-        </w:rPr>
-        <w:tab/>
         <w:t>mensagem 9450 pelo BL.</w:t>
-      </w:r>
-    </w:p>
-    <w:p>
-      <w:pPr>
-        <w:pStyle w:val="infoblue"/>
-        <w:tabs>
-          <w:tab w:val="left" w:pos="1843"/>
-        </w:tabs>
-        <w:spacing w:line="240" w:lineRule="auto"/>
-        <w:ind w:left="0"/>
-        <w:rPr>
-          <w:rFonts w:ascii="Arial" w:hAnsi="Arial" w:cs="Arial"/>
-          <w:i w:val="0"/>
-          <w:color w:val="000000"/>
-          <w:lang w:val="pt-BR"/>
-        </w:rPr>
-      </w:pPr>
-      <w:r>
-        <w:rPr>
-          <w:rFonts w:ascii="Arial" w:hAnsi="Arial" w:cs="Arial"/>
-          <w:i w:val="0"/>
-          <w:color w:val="000000"/>
-          <w:lang w:val="pt-BR"/>
-        </w:rPr>
-        <w:tab/>
-      </w:r>
-      <w:proofErr w:type="gramStart"/>
-      <w:r>
-        <w:rPr>
-          <w:rFonts w:ascii="Arial" w:hAnsi="Arial" w:cs="Arial"/>
-          <w:i w:val="0"/>
-          <w:color w:val="000000"/>
-          <w:lang w:val="pt-BR"/>
-        </w:rPr>
-        <w:t>9</w:t>
-      </w:r>
-      <w:r>
-        <w:rPr>
-          <w:rFonts w:ascii="Arial" w:hAnsi="Arial" w:cs="Arial"/>
-          <w:i w:val="0"/>
-          <w:color w:val="000000"/>
-          <w:lang w:val="pt-BR"/>
-        </w:rPr>
-        <w:t>a.</w:t>
-      </w:r>
-      <w:proofErr w:type="gramEnd"/>
-      <w:r>
-        <w:rPr>
-          <w:rFonts w:ascii="Arial" w:hAnsi="Arial" w:cs="Arial"/>
-          <w:i w:val="0"/>
-          <w:color w:val="000000"/>
-          <w:lang w:val="pt-BR"/>
-        </w:rPr>
-        <w:t xml:space="preserve"> Caso BL envie código de retorno “A0062” ou não houve mensagem 450 com </w:t>
-      </w:r>
-      <w:r>
-        <w:rPr>
-          <w:rFonts w:ascii="Arial" w:hAnsi="Arial" w:cs="Arial"/>
-          <w:i w:val="0"/>
-          <w:color w:val="000000"/>
-          <w:lang w:val="pt-BR"/>
-        </w:rPr>
-        <w:tab/>
-        <w:t>este número de pro</w:t>
-      </w:r>
-      <w:r>
-        <w:rPr>
-          <w:rFonts w:ascii="Arial" w:hAnsi="Arial" w:cs="Arial"/>
-          <w:i w:val="0"/>
-          <w:color w:val="000000"/>
-          <w:lang w:val="pt-BR"/>
-        </w:rPr>
-        <w:t>posta, o sistema envia mensagem para BL.</w:t>
-      </w:r>
-    </w:p>
-    <w:p>
-      <w:pPr>
-        <w:pStyle w:val="infoblue"/>
-        <w:tabs>
-          <w:tab w:val="left" w:pos="1843"/>
-        </w:tabs>
-        <w:spacing w:line="240" w:lineRule="auto"/>
-        <w:ind w:left="0"/>
-        <w:rPr>
-          <w:rFonts w:ascii="Arial" w:hAnsi="Arial" w:cs="Arial"/>
-          <w:i w:val="0"/>
-          <w:color w:val="000000"/>
-          <w:lang w:val="pt-BR"/>
-        </w:rPr>
-      </w:pPr>
-      <w:r>
-        <w:rPr>
-          <w:rFonts w:ascii="Arial" w:hAnsi="Arial" w:cs="Arial"/>
-          <w:i w:val="0"/>
-          <w:color w:val="000000"/>
-          <w:lang w:val="pt-BR"/>
-        </w:rPr>
-        <w:t xml:space="preserve"> </w:t>
-      </w:r>
-      <w:r>
-        <w:rPr>
-          <w:rFonts w:ascii="Arial" w:hAnsi="Arial" w:cs="Arial"/>
-          <w:i w:val="0"/>
-          <w:color w:val="000000"/>
-          <w:lang w:val="pt-BR"/>
-        </w:rPr>
-        <w:tab/>
-        <w:t>9b. Caso BL envie mensagem 9100, o sistema devolve mensagem para ML.</w:t>
-      </w:r>
-    </w:p>
-    <w:p>
-      <w:pPr>
-        <w:pStyle w:val="infoblue"/>
-        <w:tabs>
-          <w:tab w:val="left" w:pos="1843"/>
-        </w:tabs>
-        <w:spacing w:line="240" w:lineRule="auto"/>
-        <w:ind w:left="0"/>
-        <w:rPr>
-          <w:rFonts w:ascii="Arial" w:hAnsi="Arial" w:cs="Arial"/>
-          <w:i w:val="0"/>
-          <w:color w:val="000000"/>
-          <w:lang w:val="pt-BR"/>
-        </w:rPr>
-      </w:pPr>
-      <w:r>
-        <w:rPr>
-          <w:rFonts w:ascii="Arial" w:hAnsi="Arial" w:cs="Arial"/>
-          <w:i w:val="0"/>
-          <w:color w:val="000000"/>
-          <w:lang w:val="pt-BR"/>
-        </w:rPr>
-        <w:tab/>
-        <w:t xml:space="preserve">9c. Caso BL envie código de retorno “A0051”, o sistema devolve mensagem </w:t>
-      </w:r>
-      <w:r>
-        <w:rPr>
-          <w:rFonts w:ascii="Arial" w:hAnsi="Arial" w:cs="Arial"/>
-          <w:i w:val="0"/>
-          <w:color w:val="000000"/>
-          <w:lang w:val="pt-BR"/>
-        </w:rPr>
-        <w:tab/>
-        <w:t>para ML e envia mensagem 100 para IF.</w:t>
-      </w:r>
-    </w:p>
-    <w:p>
-      <w:pPr>
-        <w:pStyle w:val="infoblue"/>
-        <w:tabs>
-          <w:tab w:val="left" w:pos="1843"/>
-        </w:tabs>
-        <w:spacing w:line="240" w:lineRule="auto"/>
-        <w:ind w:left="0"/>
-        <w:rPr>
-          <w:rFonts w:ascii="Arial" w:hAnsi="Arial" w:cs="Arial"/>
-          <w:i w:val="0"/>
-          <w:color w:val="000000"/>
-          <w:lang w:val="pt-BR"/>
-        </w:rPr>
-      </w:pPr>
-      <w:r>
-        <w:rPr>
-          <w:rFonts w:ascii="Arial" w:hAnsi="Arial" w:cs="Arial"/>
-          <w:i w:val="0"/>
-          <w:color w:val="000000"/>
-          <w:lang w:val="pt-BR"/>
-        </w:rPr>
-        <w:tab/>
-      </w:r>
-      <w:proofErr w:type="gramStart"/>
-      <w:r>
-        <w:rPr>
-          <w:rFonts w:ascii="Arial" w:hAnsi="Arial" w:cs="Arial"/>
-          <w:i w:val="0"/>
-          <w:color w:val="000000"/>
-          <w:lang w:val="pt-BR"/>
-        </w:rPr>
-        <w:t>9d</w:t>
-      </w:r>
-      <w:proofErr w:type="gramEnd"/>
-      <w:r>
-        <w:rPr>
-          <w:rFonts w:ascii="Arial" w:hAnsi="Arial" w:cs="Arial"/>
-          <w:i w:val="0"/>
-          <w:color w:val="000000"/>
-          <w:lang w:val="pt-BR"/>
-        </w:rPr>
-        <w:t>. Caso IF devolva mensagem 91</w:t>
-      </w:r>
-      <w:r>
-        <w:rPr>
-          <w:rFonts w:ascii="Arial" w:hAnsi="Arial" w:cs="Arial"/>
-          <w:i w:val="0"/>
-          <w:color w:val="000000"/>
-          <w:lang w:val="pt-BR"/>
-        </w:rPr>
-        <w:t>00, o sistema devolve mensagem para ML.</w:t>
-      </w:r>
-    </w:p>
-    <w:p>
-      <w:pPr>
-        <w:pStyle w:val="infoblue"/>
-        <w:tabs>
-          <w:tab w:val="left" w:pos="1843"/>
-        </w:tabs>
-        <w:spacing w:line="240" w:lineRule="auto"/>
-        <w:ind w:left="0"/>
-        <w:rPr>
-          <w:rFonts w:ascii="Arial" w:hAnsi="Arial" w:cs="Arial"/>
-          <w:i w:val="0"/>
-          <w:color w:val="000000"/>
-          <w:lang w:val="pt-BR"/>
-        </w:rPr>
-      </w:pPr>
-      <w:r>
-        <w:rPr>
-          <w:rFonts w:ascii="Arial" w:hAnsi="Arial" w:cs="Arial"/>
-          <w:i w:val="0"/>
-          <w:color w:val="000000"/>
-          <w:lang w:val="pt-BR"/>
-        </w:rPr>
-        <w:tab/>
-        <w:t>9e. Caso IF envie mensagem 110, o sistema devolve mensagem para ML.</w:t>
-      </w:r>
-    </w:p>
-    <w:p>
-      <w:pPr>
-        <w:pStyle w:val="infoblue"/>
-        <w:tabs>
-          <w:tab w:val="left" w:pos="1843"/>
-        </w:tabs>
-        <w:spacing w:line="240" w:lineRule="auto"/>
-        <w:ind w:left="0"/>
-        <w:rPr>
-          <w:rFonts w:ascii="Arial" w:hAnsi="Arial" w:cs="Arial"/>
-          <w:i w:val="0"/>
-          <w:color w:val="000000"/>
-          <w:lang w:val="pt-BR"/>
-        </w:rPr>
-      </w:pPr>
-      <w:r>
-        <w:rPr>
-          <w:rFonts w:ascii="Arial" w:hAnsi="Arial" w:cs="Arial"/>
-          <w:i w:val="0"/>
-          <w:color w:val="000000"/>
-          <w:lang w:val="pt-BR"/>
-        </w:rPr>
-        <w:tab/>
-        <w:t xml:space="preserve">9f. Caso a IF não retorne a mensagem 110 em até 25 s, o sistema nega a </w:t>
-      </w:r>
-      <w:r>
-        <w:rPr>
-          <w:rFonts w:ascii="Arial" w:hAnsi="Arial" w:cs="Arial"/>
-          <w:i w:val="0"/>
-          <w:color w:val="000000"/>
-          <w:lang w:val="pt-BR"/>
-        </w:rPr>
-        <w:tab/>
-        <w:t xml:space="preserve">proposta e envia mensagem 110 para </w:t>
-      </w:r>
-      <w:proofErr w:type="gramStart"/>
-      <w:r>
-        <w:rPr>
-          <w:rFonts w:ascii="Arial" w:hAnsi="Arial" w:cs="Arial"/>
-          <w:i w:val="0"/>
-          <w:color w:val="000000"/>
-          <w:lang w:val="pt-BR"/>
-        </w:rPr>
-        <w:t>ML</w:t>
-      </w:r>
-      <w:proofErr w:type="gramEnd"/>
-    </w:p>
-    <w:p>
-      <w:pPr>
-        <w:pStyle w:val="Ttulo2"/>
-        <w:tabs>
-          <w:tab w:val="left" w:pos="1843"/>
-        </w:tabs>
-        <w:spacing w:before="240" w:after="60" w:line="240" w:lineRule="auto"/>
-      </w:pPr>
-    </w:p>
-    <w:p>
-      <w:pPr>
-        <w:pStyle w:val="Ttulo6"/>
-      </w:pPr>
-      <w:bookmarkStart w:id="10" w:name="__RefHeading___Toc412106363"/>
-      <w:r>
-        <w:t>Requisitos Especiais</w:t>
-      </w:r>
-      <w:bookmarkEnd w:id="10"/>
-    </w:p>
-    <w:p>
-      <w:pPr>
-        <w:pStyle w:val="infoblue"/>
-        <w:tabs>
-          <w:tab w:val="left" w:pos="852"/>
-        </w:tabs>
-        <w:ind w:left="426"/>
-        <w:jc w:val="both"/>
-        <w:rPr>
-          <w:rFonts w:ascii="Arial" w:hAnsi="Arial" w:cs="Arial"/>
-          <w:i w:val="0"/>
-          <w:color w:val="000000"/>
-          <w:lang w:val="pt-BR"/>
-        </w:rPr>
-      </w:pPr>
-      <w:r>
-        <w:rPr>
-          <w:rFonts w:ascii="Arial" w:hAnsi="Arial" w:cs="Arial"/>
-          <w:i w:val="0"/>
-          <w:color w:val="000000"/>
-          <w:lang w:val="pt-BR"/>
-        </w:rPr>
-        <w:t>Não se aplica.</w:t>
       </w:r>
     </w:p>
     <w:p>
@@ -3026,7 +3896,16 @@
           <w:color w:val="000000"/>
           <w:lang w:val="pt-BR"/>
         </w:rPr>
-        <w:t>Não se aplica</w:t>
+        <w:t>Não se apl</w:t>
+      </w:r>
+      <w:r>
+        <w:rPr>
+          <w:rFonts w:ascii="Arial" w:hAnsi="Arial" w:cs="Arial"/>
+          <w:i w:val="0"/>
+          <w:color w:val="000000"/>
+          <w:lang w:val="pt-BR"/>
+        </w:rPr>
+        <w:t>ica</w:t>
       </w:r>
     </w:p>
     <w:p>
@@ -3060,19 +3939,6 @@
         </w:rPr>
         <w:t>Não se aplica</w:t>
       </w:r>
-    </w:p>
-    <w:p>
-      <w:pPr>
-        <w:pStyle w:val="infoblue"/>
-        <w:ind w:left="360"/>
-        <w:jc w:val="both"/>
-        <w:rPr>
-          <w:rFonts w:ascii="Arial" w:hAnsi="Arial" w:cs="Arial"/>
-          <w:i w:val="0"/>
-          <w:color w:val="000000"/>
-          <w:lang w:val="pt-BR"/>
-        </w:rPr>
-      </w:pPr>
     </w:p>
     <w:p>
       <w:pPr>
@@ -3140,21 +4006,7 @@
         <w:rPr>
           <w:iCs/>
         </w:rPr>
-        <w:t>TRS_CDC-EP_V9-</w:t>
-      </w:r>
-      <w:proofErr w:type="gramStart"/>
-      <w:r>
-        <w:rPr>
-          <w:iCs/>
-        </w:rPr>
-        <w:t>Layout_Completo_082015</w:t>
-      </w:r>
-      <w:proofErr w:type="gramEnd"/>
-      <w:r>
-        <w:rPr>
-          <w:iCs/>
-        </w:rPr>
-        <w:t>.xls</w:t>
+        <w:t>TRS_CDC-EP_V9-Layout_Completo_082015.xls</w:t>
       </w:r>
     </w:p>
     <w:p>
@@ -3318,13 +4170,7 @@
         <w:rPr>
           <w:iCs/>
         </w:rPr>
-        <w:t>Mensagem 200 – Consult</w:t>
-      </w:r>
-      <w:r>
-        <w:rPr>
-          <w:iCs/>
-        </w:rPr>
-        <w:t>a Proposta</w:t>
+        <w:t>Mensagem 200 – Consulta Proposta</w:t>
       </w:r>
     </w:p>
     <w:p>
@@ -3370,21 +4216,13 @@
         <w:rPr>
           <w:iCs/>
         </w:rPr>
-        <w:t xml:space="preserve">Mensagem 9450 – </w:t>
-      </w:r>
-      <w:proofErr w:type="gramStart"/>
+        <w:t>M</w:t>
+      </w:r>
       <w:r>
         <w:rPr>
           <w:iCs/>
         </w:rPr>
-        <w:t>Retorno</w:t>
-      </w:r>
-      <w:proofErr w:type="gramEnd"/>
-      <w:r>
-        <w:rPr>
-          <w:iCs/>
-        </w:rPr>
-        <w:t xml:space="preserve"> de Proposta Com Erro</w:t>
+        <w:t>ensagem 9450 – Retorno de Proposta Com Erro</w:t>
       </w:r>
     </w:p>
     <w:p>
@@ -3407,21 +4245,7 @@
         <w:rPr>
           <w:iCs/>
         </w:rPr>
-        <w:t xml:space="preserve">Mensagem 9100 – </w:t>
-      </w:r>
-      <w:proofErr w:type="gramStart"/>
-      <w:r>
-        <w:rPr>
-          <w:iCs/>
-        </w:rPr>
-        <w:t>Retorno</w:t>
-      </w:r>
-      <w:proofErr w:type="gramEnd"/>
-      <w:r>
-        <w:rPr>
-          <w:iCs/>
-        </w:rPr>
-        <w:t xml:space="preserve"> de Proposta com Erro</w:t>
+        <w:t>Mensagem 9100 – Retorno de Proposta com Erro</w:t>
       </w:r>
     </w:p>
     <w:p>
@@ -3467,13 +4291,8 @@
         <w:t xml:space="preserve">Código Retorno A0063 – </w:t>
       </w:r>
       <w:r>
-        <w:t xml:space="preserve">Segue Fluxo, com </w:t>
-      </w:r>
-      <w:proofErr w:type="gramStart"/>
-      <w:r>
-        <w:t>pendência</w:t>
-      </w:r>
-      <w:proofErr w:type="gramEnd"/>
+        <w:t>Segue Fluxo, com pendência</w:t>
+      </w:r>
     </w:p>
     <w:p>
       <w:pPr>
@@ -3495,13 +4314,7 @@
         <w:rPr>
           <w:iCs/>
         </w:rPr>
-        <w:t xml:space="preserve">Código Retorno A0064 </w:t>
-      </w:r>
-      <w:r>
-        <w:rPr>
-          <w:iCs/>
-        </w:rPr>
-        <w:t>– Proposta Não Elegível</w:t>
+        <w:t>Código Retorno A0064 – Proposta Não Elegível</w:t>
       </w:r>
     </w:p>
     <w:p>
@@ -3524,7 +4337,101 @@
         <w:rPr>
           <w:iCs/>
         </w:rPr>
-        <w:t>Código de Retorno A0057 – Proposta Com Time Out.</w:t>
+        <w:t>Código de Retorno A0057 – Prop</w:t>
+      </w:r>
+      <w:r>
+        <w:rPr>
+          <w:iCs/>
+        </w:rPr>
+        <w:t>osta Com Time Out.</w:t>
+      </w:r>
+    </w:p>
+    <w:p>
+      <w:pPr>
+        <w:pStyle w:val="ISO9000Corpo"/>
+        <w:numPr>
+          <w:ilvl w:val="0"/>
+          <w:numId w:val="6"/>
+        </w:numPr>
+        <w:tabs>
+          <w:tab w:val="left" w:pos="1559"/>
+        </w:tabs>
+        <w:spacing w:before="240" w:after="0"/>
+        <w:rPr>
+          <w:iCs/>
+        </w:rPr>
+      </w:pPr>
+      <w:r>
+        <w:rPr>
+          <w:iCs/>
+        </w:rPr>
+        <w:t>Código Retorno A0069 – Proposta Elegível IF</w:t>
+      </w:r>
+    </w:p>
+    <w:p>
+      <w:pPr>
+        <w:pStyle w:val="ISO9000Corpo"/>
+        <w:numPr>
+          <w:ilvl w:val="0"/>
+          <w:numId w:val="6"/>
+        </w:numPr>
+        <w:tabs>
+          <w:tab w:val="left" w:pos="1559"/>
+        </w:tabs>
+        <w:spacing w:before="240" w:after="0"/>
+        <w:rPr>
+          <w:iCs/>
+        </w:rPr>
+      </w:pPr>
+      <w:r>
+        <w:rPr>
+          <w:iCs/>
+        </w:rPr>
+        <w:t>Código de Retorno A0051 – Proposta Negada pela Losango</w:t>
+      </w:r>
+    </w:p>
+    <w:p>
+      <w:pPr>
+        <w:pStyle w:val="ISO9000Corpo"/>
+        <w:numPr>
+          <w:ilvl w:val="0"/>
+          <w:numId w:val="6"/>
+        </w:numPr>
+        <w:tabs>
+          <w:tab w:val="left" w:pos="1559"/>
+        </w:tabs>
+        <w:spacing w:before="240" w:after="0"/>
+        <w:rPr>
+          <w:iCs/>
+        </w:rPr>
+      </w:pPr>
+      <w:r>
+        <w:rPr>
+          <w:iCs/>
+        </w:rPr>
+        <w:t>Mensagem 0670 – Gerar o Token Impressão</w:t>
+      </w:r>
+    </w:p>
+    <w:p>
+      <w:pPr>
+        <w:pStyle w:val="ISO9000Corpo"/>
+        <w:numPr>
+          <w:ilvl w:val="0"/>
+          <w:numId w:val="6"/>
+        </w:numPr>
+        <w:tabs>
+          <w:tab w:val="left" w:pos="1559"/>
+        </w:tabs>
+        <w:spacing w:before="240" w:after="0"/>
+        <w:rPr>
+          <w:iCs/>
+        </w:rPr>
+      </w:pPr>
+      <w:r>
+        <w:rPr>
+          <w:iCs/>
+        </w:rPr>
+        <w:t>Mensagem 0680 – Receber o Token impressão</w:t>
       </w:r>
     </w:p>
     <w:p>
@@ -3548,8 +4455,8 @@
       </w:pPr>
     </w:p>
     <w:sectPr>
-      <w:headerReference w:type="default" r:id="rId26"/>
-      <w:footerReference w:type="default" r:id="rId27"/>
+      <w:headerReference w:type="default" r:id="rId32"/>
+      <w:footerReference w:type="default" r:id="rId33"/>
       <w:pgSz w:w="11906" w:h="16838"/>
       <w:pgMar w:top="1440" w:right="1440" w:bottom="1440" w:left="1440" w:header="720" w:footer="720" w:gutter="0"/>
       <w:cols w:space="720"/>
@@ -3693,17 +4600,8 @@
               <w:rFonts w:ascii="Arial" w:hAnsi="Arial" w:cs="Arial"/>
               <w:sz w:val="16"/>
             </w:rPr>
-            <w:t xml:space="preserve">Stefanini IT </w:t>
+            <w:t>Stefanini IT Solutions</w:t>
           </w:r>
-          <w:proofErr w:type="spellStart"/>
-          <w:r>
-            <w:rPr>
-              <w:rFonts w:ascii="Arial" w:hAnsi="Arial" w:cs="Arial"/>
-              <w:sz w:val="16"/>
-            </w:rPr>
-            <w:t>Solutions</w:t>
-          </w:r>
-          <w:proofErr w:type="spellEnd"/>
         </w:p>
       </w:tc>
       <w:tc>
@@ -3767,21 +4665,12 @@
             </w:rPr>
             <w:fldChar w:fldCharType="separate"/>
           </w:r>
-          <w:proofErr w:type="gramStart"/>
           <w:r>
             <w:rPr>
               <w:rFonts w:ascii="Arial" w:hAnsi="Arial" w:cs="Arial"/>
               <w:sz w:val="16"/>
             </w:rPr>
-            <w:t>Especificacao_Caso_Uso_UC001</w:t>
-          </w:r>
-          <w:proofErr w:type="gramEnd"/>
-          <w:r>
-            <w:rPr>
-              <w:rFonts w:ascii="Arial" w:hAnsi="Arial" w:cs="Arial"/>
-              <w:sz w:val="16"/>
-            </w:rPr>
-            <w:t>_Desenvolver Protocolo de Mensagens para Envio de Dados_MAV-1.1.odt</w:t>
+            <w:t>Especificacao_Caso_Uso_UC001_Desenvolver Protocolo de Mensagens para Envio de Dados_MAV-1.4.odt</w:t>
           </w:r>
           <w:r>
             <w:rPr>
@@ -3899,17 +4788,8 @@
               <w:rFonts w:ascii="Arial" w:hAnsi="Arial" w:cs="Arial"/>
               <w:sz w:val="16"/>
             </w:rPr>
-            <w:t xml:space="preserve">Stefanini IT </w:t>
+            <w:t>Stefanini IT Solutions</w:t>
           </w:r>
-          <w:proofErr w:type="spellStart"/>
-          <w:r>
-            <w:rPr>
-              <w:rFonts w:ascii="Arial" w:hAnsi="Arial" w:cs="Arial"/>
-              <w:sz w:val="16"/>
-            </w:rPr>
-            <w:t>Solutions</w:t>
-          </w:r>
-          <w:proofErr w:type="spellEnd"/>
         </w:p>
       </w:tc>
       <w:tc>
@@ -3973,21 +4853,12 @@
             </w:rPr>
             <w:fldChar w:fldCharType="separate"/>
           </w:r>
-          <w:proofErr w:type="gramStart"/>
           <w:r>
             <w:rPr>
               <w:rFonts w:ascii="Arial" w:hAnsi="Arial" w:cs="Arial"/>
               <w:sz w:val="16"/>
             </w:rPr>
-            <w:t>Especificacao_Caso_Uso_UC001</w:t>
-          </w:r>
-          <w:proofErr w:type="gramEnd"/>
-          <w:r>
-            <w:rPr>
-              <w:rFonts w:ascii="Arial" w:hAnsi="Arial" w:cs="Arial"/>
-              <w:sz w:val="16"/>
-            </w:rPr>
-            <w:t>_Desenvolver Protocolo de Mensagens para Envio de Dados_MAV-1.1.odt</w:t>
+            <w:t>Especificacao_Caso_Uso_UC001_Desenvolver Protocolo de Mensagens para Envio de Dados_MAV-1.4.odt</w:t>
           </w:r>
           <w:r>
             <w:rPr>
@@ -4288,14 +5159,7 @@
               <w:rFonts w:ascii="Arial" w:hAnsi="Arial" w:cs="Arial"/>
               <w:b/>
             </w:rPr>
-            <w:t xml:space="preserve">Especificação </w:t>
-          </w:r>
-          <w:r>
-            <w:rPr>
-              <w:rFonts w:ascii="Arial" w:hAnsi="Arial" w:cs="Arial"/>
-              <w:b/>
-            </w:rPr>
-            <w:t>de Caso de Uso</w:t>
+            <w:t>Especificação de Caso de Uso</w:t>
           </w:r>
         </w:p>
         <w:p>
@@ -4425,7 +5289,7 @@
               <w:noProof/>
               <w:sz w:val="16"/>
             </w:rPr>
-            <w:t>6</w:t>
+            <w:t>4</w:t>
           </w:r>
           <w:r>
             <w:rPr>
@@ -4572,7 +5436,7 @@
               <w:noProof/>
               <w:sz w:val="16"/>
             </w:rPr>
-            <w:t>17/11/2015</w:t>
+            <w:t>20/12/2015</w:t>
           </w:r>
           <w:r>
             <w:rPr>
@@ -4828,14 +5692,7 @@
               <w:bCs/>
               <w:sz w:val="16"/>
             </w:rPr>
-            <w:t xml:space="preserve">MAV – Múltiplas </w:t>
-          </w:r>
-          <w:r>
-            <w:rPr>
-              <w:bCs/>
-              <w:sz w:val="16"/>
-            </w:rPr>
-            <w:t>Alternativas de Vendas</w:t>
+            <w:t>MAV – Múltiplas Alternativas de Vendas</w:t>
           </w:r>
         </w:p>
       </w:tc>
@@ -5042,14 +5899,7 @@
               <w:rFonts w:ascii="Arial" w:hAnsi="Arial" w:cs="Arial"/>
               <w:b/>
             </w:rPr>
-            <w:t xml:space="preserve">Especificação </w:t>
-          </w:r>
-          <w:r>
-            <w:rPr>
-              <w:rFonts w:ascii="Arial" w:hAnsi="Arial" w:cs="Arial"/>
-              <w:b/>
-            </w:rPr>
-            <w:t>de Caso de Uso</w:t>
+            <w:t>Especificação de Caso de Uso</w:t>
           </w:r>
         </w:p>
         <w:p>
@@ -5135,7 +5985,7 @@
               <w:noProof/>
               <w:sz w:val="16"/>
             </w:rPr>
-            <w:t>6</w:t>
+            <w:t>5</w:t>
           </w:r>
           <w:r>
             <w:rPr>
@@ -5179,7 +6029,7 @@
               <w:noProof/>
               <w:sz w:val="16"/>
             </w:rPr>
-            <w:t>6</w:t>
+            <w:t>5</w:t>
           </w:r>
           <w:r>
             <w:rPr>
@@ -5326,7 +6176,7 @@
               <w:noProof/>
               <w:sz w:val="16"/>
             </w:rPr>
-            <w:t>17/11/2015</w:t>
+            <w:t>20/12/2015</w:t>
           </w:r>
           <w:r>
             <w:rPr>
@@ -5582,14 +6432,7 @@
               <w:bCs/>
               <w:sz w:val="16"/>
             </w:rPr>
-            <w:t xml:space="preserve">MAV – Múltiplas </w:t>
-          </w:r>
-          <w:r>
-            <w:rPr>
-              <w:bCs/>
-              <w:sz w:val="16"/>
-            </w:rPr>
-            <w:t>Alternativas de Vendas</w:t>
+            <w:t>MAV – Múltiplas Alternativas de Vendas</w:t>
           </w:r>
         </w:p>
       </w:tc>
@@ -5655,15 +6498,15 @@
 <file path=word/numbering.xml><?xml version="1.0" encoding="utf-8"?>
 <w:numbering xmlns:wpc="http://schemas.microsoft.com/office/word/2010/wordprocessingCanvas" xmlns:mc="http://schemas.openxmlformats.org/markup-compatibility/2006" xmlns:o="urn:schemas-microsoft-com:office:office" xmlns:r="http://schemas.openxmlformats.org/officeDocument/2006/relationships" xmlns:m="http://schemas.openxmlformats.org/officeDocument/2006/math" xmlns:v="urn:schemas-microsoft-com:vml" xmlns:wp14="http://schemas.microsoft.com/office/word/2010/wordprocessingDrawing" xmlns:wp="http://schemas.openxmlformats.org/drawingml/2006/wordprocessingDrawing" xmlns:w10="urn:schemas-microsoft-com:office:word" xmlns:w="http://schemas.openxmlformats.org/wordprocessingml/2006/main" xmlns:w14="http://schemas.microsoft.com/office/word/2010/wordml" xmlns:wpg="http://schemas.microsoft.com/office/word/2010/wordprocessingGroup" xmlns:wpi="http://schemas.microsoft.com/office/word/2010/wordprocessingInk" xmlns:wne="http://schemas.microsoft.com/office/word/2006/wordml" xmlns:wps="http://schemas.microsoft.com/office/word/2010/wordprocessingShape" mc:Ignorable="w14 wp14">
   <w:abstractNum w:abstractNumId="0">
-    <w:nsid w:val="017177F0"/>
+    <w:nsid w:val="01233D0D"/>
     <w:multiLevelType w:val="multilevel"/>
-    <w:tmpl w:val="1B7016EA"/>
-    <w:styleLink w:val="WW8Num7"/>
+    <w:tmpl w:val="DB02738E"/>
+    <w:styleLink w:val="WW8Num16"/>
     <w:lvl w:ilvl="0">
       <w:start w:val="1"/>
       <w:numFmt w:val="decimal"/>
-      <w:pStyle w:val="UCS-FA-Nvel4"/>
-      <w:lvlText w:val="FA%1."/>
+      <w:pStyle w:val="UCS-FB-Nvel3"/>
+      <w:lvlText w:val="FB%1."/>
       <w:lvlJc w:val="left"/>
       <w:rPr>
         <w:rFonts w:ascii="Arial" w:hAnsi="Arial" w:cs="Arial"/>
@@ -5675,7 +6518,7 @@
     <w:lvl w:ilvl="1">
       <w:start w:val="1"/>
       <w:numFmt w:val="decimal"/>
-      <w:lvlText w:val="%2."/>
+      <w:lvlText w:val="B %1.%2."/>
       <w:lvlJc w:val="left"/>
       <w:rPr>
         <w:rFonts w:ascii="Arial" w:hAnsi="Arial" w:cs="Arial"/>
@@ -5687,6 +6530,439 @@
     <w:lvl w:ilvl="2">
       <w:start w:val="1"/>
       <w:numFmt w:val="decimal"/>
+      <w:lvlText w:val="B%1.%2.%3."/>
+      <w:lvlJc w:val="left"/>
+      <w:rPr>
+        <w:rFonts w:ascii="Arial" w:hAnsi="Arial" w:cs="Arial"/>
+        <w:b w:val="0"/>
+        <w:i w:val="0"/>
+        <w:sz w:val="20"/>
+      </w:rPr>
+    </w:lvl>
+    <w:lvl w:ilvl="3">
+      <w:start w:val="1"/>
+      <w:numFmt w:val="decimal"/>
+      <w:lvlText w:val="P%1.%2.%3.%4."/>
+      <w:lvlJc w:val="left"/>
+    </w:lvl>
+    <w:lvl w:ilvl="4">
+      <w:start w:val="1"/>
+      <w:numFmt w:val="decimal"/>
+      <w:lvlText w:val="P%1.%2.%3.%4.%5."/>
+      <w:lvlJc w:val="left"/>
+    </w:lvl>
+    <w:lvl w:ilvl="5">
+      <w:start w:val="1"/>
+      <w:numFmt w:val="decimal"/>
+      <w:lvlText w:val="%1.%2.%3.%4.%5.%6."/>
+      <w:lvlJc w:val="left"/>
+    </w:lvl>
+    <w:lvl w:ilvl="6">
+      <w:start w:val="1"/>
+      <w:numFmt w:val="decimal"/>
+      <w:lvlText w:val="%1.%2.%3.%4.%5.%6.%7."/>
+      <w:lvlJc w:val="left"/>
+    </w:lvl>
+    <w:lvl w:ilvl="7">
+      <w:start w:val="1"/>
+      <w:numFmt w:val="decimal"/>
+      <w:lvlText w:val="%1.%2.%3.%4.%5.%6.%7.%8."/>
+      <w:lvlJc w:val="left"/>
+    </w:lvl>
+    <w:lvl w:ilvl="8">
+      <w:start w:val="1"/>
+      <w:numFmt w:val="decimal"/>
+      <w:lvlText w:val="%1.%2.%3.%4.%5.%6.%7.%8.%9."/>
+      <w:lvlJc w:val="left"/>
+    </w:lvl>
+  </w:abstractNum>
+  <w:abstractNum w:abstractNumId="1">
+    <w:nsid w:val="095C3847"/>
+    <w:multiLevelType w:val="multilevel"/>
+    <w:tmpl w:val="6F2C6D38"/>
+    <w:styleLink w:val="WW8Num10"/>
+    <w:lvl w:ilvl="0">
+      <w:numFmt w:val="bullet"/>
+      <w:lvlText w:val=""/>
+      <w:lvlJc w:val="left"/>
+      <w:rPr>
+        <w:rFonts w:ascii="Symbol" w:hAnsi="Symbol" w:cs="Symbol"/>
+      </w:rPr>
+    </w:lvl>
+    <w:lvl w:ilvl="1">
+      <w:start w:val="1"/>
+      <w:numFmt w:val="decimal"/>
+      <w:lvlText w:val="%2."/>
+      <w:lvlJc w:val="left"/>
+    </w:lvl>
+    <w:lvl w:ilvl="2">
+      <w:start w:val="1"/>
+      <w:numFmt w:val="decimal"/>
+      <w:lvlText w:val="%3."/>
+      <w:lvlJc w:val="left"/>
+    </w:lvl>
+    <w:lvl w:ilvl="3">
+      <w:start w:val="1"/>
+      <w:numFmt w:val="decimal"/>
+      <w:lvlText w:val="%4."/>
+      <w:lvlJc w:val="left"/>
+    </w:lvl>
+    <w:lvl w:ilvl="4">
+      <w:start w:val="1"/>
+      <w:numFmt w:val="decimal"/>
+      <w:lvlText w:val="%5."/>
+      <w:lvlJc w:val="left"/>
+    </w:lvl>
+    <w:lvl w:ilvl="5">
+      <w:start w:val="1"/>
+      <w:numFmt w:val="decimal"/>
+      <w:lvlText w:val="%6."/>
+      <w:lvlJc w:val="left"/>
+    </w:lvl>
+    <w:lvl w:ilvl="6">
+      <w:start w:val="1"/>
+      <w:numFmt w:val="decimal"/>
+      <w:lvlText w:val="%7."/>
+      <w:lvlJc w:val="left"/>
+    </w:lvl>
+    <w:lvl w:ilvl="7">
+      <w:start w:val="1"/>
+      <w:numFmt w:val="decimal"/>
+      <w:lvlText w:val="%8."/>
+      <w:lvlJc w:val="left"/>
+    </w:lvl>
+    <w:lvl w:ilvl="8">
+      <w:start w:val="1"/>
+      <w:numFmt w:val="decimal"/>
+      <w:lvlText w:val="%9."/>
+      <w:lvlJc w:val="left"/>
+    </w:lvl>
+  </w:abstractNum>
+  <w:abstractNum w:abstractNumId="2">
+    <w:nsid w:val="0F310A0C"/>
+    <w:multiLevelType w:val="multilevel"/>
+    <w:tmpl w:val="5D086B38"/>
+    <w:styleLink w:val="WW8Num13"/>
+    <w:lvl w:ilvl="0">
+      <w:start w:val="1"/>
+      <w:numFmt w:val="decimal"/>
+      <w:lvlText w:val="%1"/>
+      <w:lvlJc w:val="left"/>
+    </w:lvl>
+    <w:lvl w:ilvl="1">
+      <w:start w:val="1"/>
+      <w:numFmt w:val="decimal"/>
+      <w:lvlText w:val="%1.%2"/>
+      <w:lvlJc w:val="left"/>
+    </w:lvl>
+    <w:lvl w:ilvl="2">
+      <w:start w:val="1"/>
+      <w:numFmt w:val="decimal"/>
+      <w:lvlText w:val="%1.%2.%3"/>
+      <w:lvlJc w:val="left"/>
+    </w:lvl>
+    <w:lvl w:ilvl="3">
+      <w:start w:val="1"/>
+      <w:numFmt w:val="decimal"/>
+      <w:lvlText w:val="%1.%2.%3.%4"/>
+      <w:lvlJc w:val="left"/>
+    </w:lvl>
+    <w:lvl w:ilvl="4">
+      <w:start w:val="1"/>
+      <w:numFmt w:val="decimal"/>
+      <w:lvlText w:val="%1.%2.%3.%4.%5"/>
+      <w:lvlJc w:val="left"/>
+    </w:lvl>
+    <w:lvl w:ilvl="5">
+      <w:start w:val="1"/>
+      <w:numFmt w:val="decimal"/>
+      <w:lvlText w:val="%1.%2.%3.%4.%5.%6"/>
+      <w:lvlJc w:val="left"/>
+    </w:lvl>
+    <w:lvl w:ilvl="6">
+      <w:start w:val="1"/>
+      <w:numFmt w:val="decimal"/>
+      <w:lvlText w:val="%1.%2.%3.%4.%5.%6.%7"/>
+      <w:lvlJc w:val="left"/>
+    </w:lvl>
+    <w:lvl w:ilvl="7">
+      <w:start w:val="1"/>
+      <w:numFmt w:val="decimal"/>
+      <w:lvlText w:val="%1.%2.%3.%4.%5.%6.%7.%8"/>
+      <w:lvlJc w:val="left"/>
+    </w:lvl>
+    <w:lvl w:ilvl="8">
+      <w:start w:val="1"/>
+      <w:numFmt w:val="decimal"/>
+      <w:lvlText w:val="%1.%2.%3.%4.%5.%6.%7.%8.%9"/>
+      <w:lvlJc w:val="left"/>
+    </w:lvl>
+  </w:abstractNum>
+  <w:abstractNum w:abstractNumId="3">
+    <w:nsid w:val="18F22A06"/>
+    <w:multiLevelType w:val="multilevel"/>
+    <w:tmpl w:val="AD006E34"/>
+    <w:styleLink w:val="WW8Num22"/>
+    <w:lvl w:ilvl="0">
+      <w:start w:val="1"/>
+      <w:numFmt w:val="decimal"/>
+      <w:lvlText w:val="FA%1."/>
+      <w:lvlJc w:val="left"/>
+      <w:rPr>
+        <w:rFonts w:ascii="Arial" w:hAnsi="Arial" w:cs="Arial"/>
+        <w:b/>
+        <w:i w:val="0"/>
+        <w:color w:val="000000"/>
+        <w:lang w:val="pt-BR"/>
+      </w:rPr>
+    </w:lvl>
+    <w:lvl w:ilvl="1">
+      <w:start w:val="1"/>
+      <w:numFmt w:val="lowerLetter"/>
+      <w:lvlText w:val="%2."/>
+      <w:lvlJc w:val="left"/>
+    </w:lvl>
+    <w:lvl w:ilvl="2">
+      <w:start w:val="1"/>
+      <w:numFmt w:val="lowerRoman"/>
+      <w:lvlText w:val="%3."/>
+      <w:lvlJc w:val="right"/>
+    </w:lvl>
+    <w:lvl w:ilvl="3">
+      <w:start w:val="1"/>
+      <w:numFmt w:val="decimal"/>
+      <w:lvlText w:val="%4."/>
+      <w:lvlJc w:val="left"/>
+      <w:rPr>
+        <w:rFonts w:ascii="Arial" w:hAnsi="Arial" w:cs="Arial"/>
+        <w:b w:val="0"/>
+        <w:i w:val="0"/>
+        <w:color w:val="000000"/>
+        <w:lang w:val="pt-BR"/>
+      </w:rPr>
+    </w:lvl>
+    <w:lvl w:ilvl="4">
+      <w:start w:val="1"/>
+      <w:numFmt w:val="lowerLetter"/>
+      <w:lvlText w:val="%5."/>
+      <w:lvlJc w:val="left"/>
+    </w:lvl>
+    <w:lvl w:ilvl="5">
+      <w:start w:val="1"/>
+      <w:numFmt w:val="lowerRoman"/>
+      <w:lvlText w:val="%6."/>
+      <w:lvlJc w:val="right"/>
+    </w:lvl>
+    <w:lvl w:ilvl="6">
+      <w:start w:val="1"/>
+      <w:numFmt w:val="decimal"/>
+      <w:lvlText w:val="%7."/>
+      <w:lvlJc w:val="left"/>
+    </w:lvl>
+    <w:lvl w:ilvl="7">
+      <w:start w:val="1"/>
+      <w:numFmt w:val="lowerLetter"/>
+      <w:lvlText w:val="%8."/>
+      <w:lvlJc w:val="left"/>
+    </w:lvl>
+    <w:lvl w:ilvl="8">
+      <w:start w:val="1"/>
+      <w:numFmt w:val="lowerRoman"/>
+      <w:lvlText w:val="%9."/>
+      <w:lvlJc w:val="right"/>
+    </w:lvl>
+  </w:abstractNum>
+  <w:abstractNum w:abstractNumId="4">
+    <w:nsid w:val="1949283F"/>
+    <w:multiLevelType w:val="multilevel"/>
+    <w:tmpl w:val="75FE292A"/>
+    <w:styleLink w:val="WW8Num4"/>
+    <w:lvl w:ilvl="0">
+      <w:start w:val="1"/>
+      <w:numFmt w:val="decimal"/>
+      <w:pStyle w:val="UCS-PE-Nvel1"/>
+      <w:lvlText w:val="PE%1."/>
+      <w:lvlJc w:val="left"/>
+      <w:rPr>
+        <w:rFonts w:ascii="Arial (W1)" w:hAnsi="Arial (W1)" w:cs="Arial (W1)"/>
+        <w:b/>
+        <w:i/>
+        <w:sz w:val="20"/>
+      </w:rPr>
+    </w:lvl>
+    <w:lvl w:ilvl="1">
+      <w:start w:val="1"/>
+      <w:numFmt w:val="lowerLetter"/>
+      <w:lvlText w:val="%2."/>
+      <w:lvlJc w:val="left"/>
+    </w:lvl>
+    <w:lvl w:ilvl="2">
+      <w:start w:val="1"/>
+      <w:numFmt w:val="lowerRoman"/>
+      <w:lvlText w:val="%3."/>
+      <w:lvlJc w:val="right"/>
+    </w:lvl>
+    <w:lvl w:ilvl="3">
+      <w:start w:val="1"/>
+      <w:numFmt w:val="decimal"/>
+      <w:lvlText w:val="%4."/>
+      <w:lvlJc w:val="left"/>
+    </w:lvl>
+    <w:lvl w:ilvl="4">
+      <w:start w:val="1"/>
+      <w:numFmt w:val="lowerLetter"/>
+      <w:lvlText w:val="%5."/>
+      <w:lvlJc w:val="left"/>
+    </w:lvl>
+    <w:lvl w:ilvl="5">
+      <w:start w:val="1"/>
+      <w:numFmt w:val="lowerRoman"/>
+      <w:lvlText w:val="%6."/>
+      <w:lvlJc w:val="right"/>
+    </w:lvl>
+    <w:lvl w:ilvl="6">
+      <w:start w:val="1"/>
+      <w:numFmt w:val="decimal"/>
+      <w:lvlText w:val="%7."/>
+      <w:lvlJc w:val="left"/>
+    </w:lvl>
+    <w:lvl w:ilvl="7">
+      <w:start w:val="1"/>
+      <w:numFmt w:val="lowerLetter"/>
+      <w:lvlText w:val="%8."/>
+      <w:lvlJc w:val="left"/>
+    </w:lvl>
+    <w:lvl w:ilvl="8">
+      <w:start w:val="1"/>
+      <w:numFmt w:val="lowerRoman"/>
+      <w:lvlText w:val="%9."/>
+      <w:lvlJc w:val="right"/>
+    </w:lvl>
+  </w:abstractNum>
+  <w:abstractNum w:abstractNumId="5">
+    <w:nsid w:val="1BD03BB3"/>
+    <w:multiLevelType w:val="multilevel"/>
+    <w:tmpl w:val="13AC0B76"/>
+    <w:styleLink w:val="WW8Num12"/>
+    <w:lvl w:ilvl="0">
+      <w:start w:val="1"/>
+      <w:numFmt w:val="decimal"/>
+      <w:pStyle w:val="UCS-FE-Nvel2"/>
+      <w:lvlText w:val="FE%1."/>
+      <w:lvlJc w:val="left"/>
+      <w:rPr>
+        <w:rFonts w:ascii="Arial (W1)" w:hAnsi="Arial (W1)" w:cs="Arial (W1)"/>
+        <w:b/>
+        <w:i w:val="0"/>
+        <w:sz w:val="20"/>
+      </w:rPr>
+    </w:lvl>
+    <w:lvl w:ilvl="1">
+      <w:start w:val="1"/>
+      <w:numFmt w:val="decimal"/>
+      <w:lvlText w:val="%2."/>
+      <w:lvlJc w:val="left"/>
+      <w:rPr>
+        <w:rFonts w:ascii="Arial" w:hAnsi="Arial" w:cs="Arial"/>
+        <w:b w:val="0"/>
+        <w:i w:val="0"/>
+        <w:sz w:val="20"/>
+      </w:rPr>
+    </w:lvl>
+    <w:lvl w:ilvl="2">
+      <w:start w:val="1"/>
+      <w:numFmt w:val="decimal"/>
+      <w:lvlText w:val="%1.%2.%3."/>
+      <w:lvlJc w:val="left"/>
+      <w:rPr>
+        <w:rFonts w:ascii="Arial" w:hAnsi="Arial" w:cs="Arial"/>
+        <w:b w:val="0"/>
+        <w:i w:val="0"/>
+        <w:sz w:val="20"/>
+      </w:rPr>
+    </w:lvl>
+    <w:lvl w:ilvl="3">
+      <w:start w:val="1"/>
+      <w:numFmt w:val="decimal"/>
+      <w:lvlText w:val="%1.%2.%3.%4."/>
+      <w:lvlJc w:val="left"/>
+      <w:rPr>
+        <w:rFonts w:ascii="Arial" w:hAnsi="Arial" w:cs="Arial"/>
+        <w:b w:val="0"/>
+        <w:i w:val="0"/>
+        <w:sz w:val="20"/>
+      </w:rPr>
+    </w:lvl>
+    <w:lvl w:ilvl="4">
+      <w:start w:val="1"/>
+      <w:numFmt w:val="decimal"/>
+      <w:lvlText w:val="%1.%2.%3.%4.%5."/>
+      <w:lvlJc w:val="left"/>
+      <w:rPr>
+        <w:rFonts w:ascii="Arial" w:hAnsi="Arial" w:cs="Arial"/>
+        <w:b w:val="0"/>
+        <w:i w:val="0"/>
+        <w:sz w:val="20"/>
+      </w:rPr>
+    </w:lvl>
+    <w:lvl w:ilvl="5">
+      <w:start w:val="1"/>
+      <w:numFmt w:val="decimal"/>
+      <w:lvlText w:val="%1.%2.%3.%4.%5.%6."/>
+      <w:lvlJc w:val="left"/>
+    </w:lvl>
+    <w:lvl w:ilvl="6">
+      <w:start w:val="1"/>
+      <w:numFmt w:val="decimal"/>
+      <w:lvlText w:val="%1.%2.%3.%4.%5.%6.%7."/>
+      <w:lvlJc w:val="left"/>
+    </w:lvl>
+    <w:lvl w:ilvl="7">
+      <w:start w:val="1"/>
+      <w:numFmt w:val="lowerLetter"/>
+      <w:lvlText w:val="(%8)"/>
+      <w:lvlJc w:val="left"/>
+    </w:lvl>
+    <w:lvl w:ilvl="8">
+      <w:start w:val="1"/>
+      <w:numFmt w:val="lowerRoman"/>
+      <w:lvlText w:val="(%9)"/>
+      <w:lvlJc w:val="left"/>
+    </w:lvl>
+  </w:abstractNum>
+  <w:abstractNum w:abstractNumId="6">
+    <w:nsid w:val="2C062FB9"/>
+    <w:multiLevelType w:val="multilevel"/>
+    <w:tmpl w:val="36802D6C"/>
+    <w:styleLink w:val="WW8Num7"/>
+    <w:lvl w:ilvl="0">
+      <w:start w:val="1"/>
+      <w:numFmt w:val="decimal"/>
+      <w:pStyle w:val="UCS-FA-Nvel4"/>
+      <w:lvlText w:val="FA%1."/>
+      <w:lvlJc w:val="left"/>
+      <w:rPr>
+        <w:rFonts w:ascii="Arial" w:hAnsi="Arial" w:cs="Arial"/>
+        <w:b/>
+        <w:i w:val="0"/>
+        <w:sz w:val="20"/>
+      </w:rPr>
+    </w:lvl>
+    <w:lvl w:ilvl="1">
+      <w:start w:val="1"/>
+      <w:numFmt w:val="decimal"/>
+      <w:lvlText w:val="%2."/>
+      <w:lvlJc w:val="left"/>
+      <w:rPr>
+        <w:rFonts w:ascii="Arial" w:hAnsi="Arial" w:cs="Arial"/>
+        <w:b w:val="0"/>
+        <w:i w:val="0"/>
+        <w:sz w:val="20"/>
+      </w:rPr>
+    </w:lvl>
+    <w:lvl w:ilvl="2">
+      <w:start w:val="1"/>
+      <w:numFmt w:val="decimal"/>
       <w:lvlText w:val="%1.%2.%3."/>
       <w:lvlJc w:val="left"/>
     </w:lvl>
@@ -5727,27 +7003,168 @@
       <w:lvlJc w:val="left"/>
     </w:lvl>
   </w:abstractNum>
-  <w:abstractNum w:abstractNumId="1">
-    <w:nsid w:val="023F4CEA"/>
+  <w:abstractNum w:abstractNumId="7">
+    <w:nsid w:val="2CCE1043"/>
     <w:multiLevelType w:val="multilevel"/>
-    <w:tmpl w:val="BEBCE9C6"/>
-    <w:styleLink w:val="WW8Num2"/>
+    <w:tmpl w:val="17D480A0"/>
+    <w:styleLink w:val="WW8Num19"/>
     <w:lvl w:ilvl="0">
-      <w:numFmt w:val="decimal"/>
-      <w:lvlText w:val="*%1"/>
+      <w:start w:val="1"/>
+      <w:numFmt w:val="decimal"/>
+      <w:pStyle w:val="ISO9000Nvel3"/>
+      <w:lvlText w:val="%1."/>
       <w:lvlJc w:val="left"/>
     </w:lvl>
     <w:lvl w:ilvl="1">
       <w:start w:val="1"/>
       <w:numFmt w:val="decimal"/>
+      <w:lvlText w:val="%1.%2."/>
+      <w:lvlJc w:val="left"/>
+    </w:lvl>
+    <w:lvl w:ilvl="2">
+      <w:start w:val="1"/>
+      <w:numFmt w:val="decimal"/>
+      <w:lvlText w:val="%1.%2.%3."/>
+      <w:lvlJc w:val="left"/>
+    </w:lvl>
+    <w:lvl w:ilvl="3">
+      <w:start w:val="1"/>
+      <w:numFmt w:val="decimal"/>
+      <w:lvlText w:val="%1.%2.%3.%4."/>
+      <w:lvlJc w:val="left"/>
+      <w:rPr>
+        <w:b w:val="0"/>
+      </w:rPr>
+    </w:lvl>
+    <w:lvl w:ilvl="4">
+      <w:start w:val="1"/>
+      <w:numFmt w:val="decimal"/>
+      <w:lvlText w:val="%1.%2.%3.%4.%5."/>
+      <w:lvlJc w:val="left"/>
+      <w:rPr>
+        <w:i w:val="0"/>
+      </w:rPr>
+    </w:lvl>
+    <w:lvl w:ilvl="5">
+      <w:start w:val="1"/>
+      <w:numFmt w:val="decimal"/>
+      <w:lvlText w:val="%1.%2.%3.%4.%5.%6."/>
+      <w:lvlJc w:val="left"/>
+    </w:lvl>
+    <w:lvl w:ilvl="6">
+      <w:start w:val="1"/>
+      <w:numFmt w:val="decimal"/>
+      <w:lvlText w:val="%1.%2.%3.%4.%5.%6.%7."/>
+      <w:lvlJc w:val="left"/>
+    </w:lvl>
+    <w:lvl w:ilvl="7">
+      <w:start w:val="1"/>
+      <w:numFmt w:val="decimal"/>
+      <w:lvlText w:val="%1.%2.%3.%4.%5.%6.%7.%8."/>
+      <w:lvlJc w:val="left"/>
+    </w:lvl>
+    <w:lvl w:ilvl="8">
+      <w:start w:val="1"/>
+      <w:numFmt w:val="decimal"/>
+      <w:lvlText w:val="%1.%2.%3.%4.%5.%6.%7.%8.%9."/>
+      <w:lvlJc w:val="left"/>
+    </w:lvl>
+  </w:abstractNum>
+  <w:abstractNum w:abstractNumId="8">
+    <w:nsid w:val="392332E4"/>
+    <w:multiLevelType w:val="multilevel"/>
+    <w:tmpl w:val="20E4456E"/>
+    <w:styleLink w:val="WW8Num15"/>
+    <w:lvl w:ilvl="0">
+      <w:start w:val="1"/>
+      <w:numFmt w:val="decimal"/>
+      <w:lvlText w:val="PE%1."/>
+      <w:lvlJc w:val="left"/>
+    </w:lvl>
+    <w:lvl w:ilvl="1">
+      <w:start w:val="1"/>
+      <w:numFmt w:val="decimal"/>
+      <w:lvlText w:val="PE%2."/>
+      <w:lvlJc w:val="left"/>
+      <w:rPr>
+        <w:rFonts w:ascii="Arial (W1)" w:hAnsi="Arial (W1)" w:cs="Arial (W1)"/>
+        <w:b/>
+        <w:i w:val="0"/>
+        <w:sz w:val="20"/>
+      </w:rPr>
+    </w:lvl>
+    <w:lvl w:ilvl="2">
+      <w:start w:val="1"/>
+      <w:numFmt w:val="lowerRoman"/>
+      <w:lvlText w:val="%3."/>
+      <w:lvlJc w:val="right"/>
+    </w:lvl>
+    <w:lvl w:ilvl="3">
+      <w:start w:val="1"/>
+      <w:numFmt w:val="decimal"/>
+      <w:lvlText w:val="%4."/>
+      <w:lvlJc w:val="left"/>
+    </w:lvl>
+    <w:lvl w:ilvl="4">
+      <w:start w:val="1"/>
+      <w:numFmt w:val="lowerLetter"/>
+      <w:lvlText w:val="%5."/>
+      <w:lvlJc w:val="left"/>
+    </w:lvl>
+    <w:lvl w:ilvl="5">
+      <w:start w:val="1"/>
+      <w:numFmt w:val="lowerRoman"/>
+      <w:lvlText w:val="%6."/>
+      <w:lvlJc w:val="right"/>
+    </w:lvl>
+    <w:lvl w:ilvl="6">
+      <w:start w:val="1"/>
+      <w:numFmt w:val="decimal"/>
+      <w:lvlText w:val="%7."/>
+      <w:lvlJc w:val="left"/>
+    </w:lvl>
+    <w:lvl w:ilvl="7">
+      <w:start w:val="1"/>
+      <w:numFmt w:val="lowerLetter"/>
+      <w:lvlText w:val="%8."/>
+      <w:lvlJc w:val="left"/>
+    </w:lvl>
+    <w:lvl w:ilvl="8">
+      <w:start w:val="1"/>
+      <w:numFmt w:val="lowerRoman"/>
+      <w:lvlText w:val="%9."/>
+      <w:lvlJc w:val="right"/>
+    </w:lvl>
+  </w:abstractNum>
+  <w:abstractNum w:abstractNumId="9">
+    <w:nsid w:val="44331A07"/>
+    <w:multiLevelType w:val="multilevel"/>
+    <w:tmpl w:val="65CE2F98"/>
+    <w:styleLink w:val="WW8Num11"/>
+    <w:lvl w:ilvl="0">
+      <w:start w:val="1"/>
+      <w:numFmt w:val="decimal"/>
+      <w:pStyle w:val="UCS-SUB-Nvel1"/>
+      <w:lvlText w:val="SUB%1 - "/>
+      <w:lvlJc w:val="left"/>
+      <w:rPr>
+        <w:rFonts w:ascii="Arial" w:hAnsi="Arial" w:cs="Arial"/>
+        <w:b/>
+        <w:i w:val="0"/>
+        <w:sz w:val="20"/>
+      </w:rPr>
+    </w:lvl>
+    <w:lvl w:ilvl="1">
+      <w:start w:val="1"/>
+      <w:numFmt w:val="lowerLetter"/>
       <w:lvlText w:val="%2."/>
       <w:lvlJc w:val="left"/>
     </w:lvl>
     <w:lvl w:ilvl="2">
       <w:start w:val="1"/>
-      <w:numFmt w:val="decimal"/>
+      <w:numFmt w:val="lowerRoman"/>
       <w:lvlText w:val="%3."/>
-      <w:lvlJc w:val="left"/>
+      <w:lvlJc w:val="right"/>
     </w:lvl>
     <w:lvl w:ilvl="3">
       <w:start w:val="1"/>
@@ -5757,15 +7174,15 @@
     </w:lvl>
     <w:lvl w:ilvl="4">
       <w:start w:val="1"/>
-      <w:numFmt w:val="decimal"/>
+      <w:numFmt w:val="lowerLetter"/>
       <w:lvlText w:val="%5."/>
       <w:lvlJc w:val="left"/>
     </w:lvl>
     <w:lvl w:ilvl="5">
       <w:start w:val="1"/>
-      <w:numFmt w:val="decimal"/>
+      <w:numFmt w:val="lowerRoman"/>
       <w:lvlText w:val="%6."/>
-      <w:lvlJc w:val="left"/>
+      <w:lvlJc w:val="right"/>
     </w:lvl>
     <w:lvl w:ilvl="6">
       <w:start w:val="1"/>
@@ -5775,21 +7192,168 @@
     </w:lvl>
     <w:lvl w:ilvl="7">
       <w:start w:val="1"/>
-      <w:numFmt w:val="decimal"/>
+      <w:numFmt w:val="lowerLetter"/>
       <w:lvlText w:val="%8."/>
       <w:lvlJc w:val="left"/>
     </w:lvl>
     <w:lvl w:ilvl="8">
       <w:start w:val="1"/>
-      <w:numFmt w:val="decimal"/>
+      <w:numFmt w:val="lowerRoman"/>
       <w:lvlText w:val="%9."/>
-      <w:lvlJc w:val="left"/>
+      <w:lvlJc w:val="right"/>
     </w:lvl>
   </w:abstractNum>
-  <w:abstractNum w:abstractNumId="2">
-    <w:nsid w:val="0B340566"/>
+  <w:abstractNum w:abstractNumId="10">
+    <w:nsid w:val="46BF5E60"/>
     <w:multiLevelType w:val="multilevel"/>
-    <w:tmpl w:val="A8B0E404"/>
+    <w:tmpl w:val="BCCC8C2C"/>
+    <w:styleLink w:val="WWOutlineListStyle"/>
+    <w:lvl w:ilvl="0">
+      <w:start w:val="1"/>
+      <w:numFmt w:val="decimal"/>
+      <w:lvlText w:val="%1."/>
+      <w:lvlJc w:val="left"/>
+      <w:rPr>
+        <w:rFonts w:ascii="Arial" w:hAnsi="Arial" w:cs="Arial"/>
+        <w:b/>
+        <w:i/>
+        <w:color w:val="000000"/>
+        <w:sz w:val="24"/>
+      </w:rPr>
+    </w:lvl>
+    <w:lvl w:ilvl="1">
+      <w:start w:val="1"/>
+      <w:numFmt w:val="decimal"/>
+      <w:lvlText w:val="%1.%2."/>
+      <w:lvlJc w:val="left"/>
+      <w:rPr>
+        <w:rFonts w:ascii="Arial" w:hAnsi="Arial" w:cs="Arial"/>
+        <w:b/>
+        <w:i/>
+        <w:sz w:val="20"/>
+      </w:rPr>
+    </w:lvl>
+    <w:lvl w:ilvl="2">
+      <w:start w:val="1"/>
+      <w:numFmt w:val="decimal"/>
+      <w:lvlText w:val="%1.%2.%3."/>
+      <w:lvlJc w:val="left"/>
+      <w:rPr>
+        <w:rFonts w:ascii="Arial" w:hAnsi="Arial" w:cs="Arial"/>
+      </w:rPr>
+    </w:lvl>
+    <w:lvl w:ilvl="3">
+      <w:start w:val="1"/>
+      <w:numFmt w:val="decimal"/>
+      <w:lvlText w:val="%1.%2.%3.%4."/>
+      <w:lvlJc w:val="left"/>
+      <w:rPr>
+        <w:rFonts w:ascii="Arial" w:hAnsi="Arial" w:cs="Arial"/>
+      </w:rPr>
+    </w:lvl>
+    <w:lvl w:ilvl="4">
+      <w:start w:val="1"/>
+      <w:numFmt w:val="decimal"/>
+      <w:lvlText w:val="%1.%2.%3.%4.%5."/>
+      <w:lvlJc w:val="left"/>
+      <w:rPr>
+        <w:rFonts w:ascii="Arial" w:hAnsi="Arial" w:cs="Arial"/>
+      </w:rPr>
+    </w:lvl>
+    <w:lvl w:ilvl="5">
+      <w:start w:val="1"/>
+      <w:numFmt w:val="decimal"/>
+      <w:lvlText w:val="%1.%2.%3.%4.%5.%6."/>
+      <w:lvlJc w:val="left"/>
+      <w:rPr>
+        <w:rFonts w:ascii="Arial" w:hAnsi="Arial" w:cs="Arial"/>
+      </w:rPr>
+    </w:lvl>
+    <w:lvl w:ilvl="6">
+      <w:start w:val="1"/>
+      <w:numFmt w:val="decimal"/>
+      <w:lvlText w:val="%1.%2.%3.%4.%5.%6.%7."/>
+      <w:lvlJc w:val="left"/>
+    </w:lvl>
+    <w:lvl w:ilvl="7">
+      <w:start w:val="1"/>
+      <w:numFmt w:val="decimal"/>
+      <w:lvlText w:val="%1.%2.%3.%4.%5.%6.%7.%8."/>
+      <w:lvlJc w:val="left"/>
+    </w:lvl>
+    <w:lvl w:ilvl="8">
+      <w:start w:val="1"/>
+      <w:numFmt w:val="decimal"/>
+      <w:lvlText w:val="%1.%2.%3.%4.%5.%6.%7.%8.%9."/>
+      <w:lvlJc w:val="left"/>
+    </w:lvl>
+  </w:abstractNum>
+  <w:abstractNum w:abstractNumId="11">
+    <w:nsid w:val="504D6D64"/>
+    <w:multiLevelType w:val="multilevel"/>
+    <w:tmpl w:val="EA4AB14C"/>
+    <w:styleLink w:val="WW8Num21"/>
+    <w:lvl w:ilvl="0">
+      <w:numFmt w:val="bullet"/>
+      <w:lvlText w:val=""/>
+      <w:lvlJc w:val="left"/>
+      <w:rPr>
+        <w:rFonts w:ascii="Symbol" w:hAnsi="Symbol" w:cs="Symbol"/>
+      </w:rPr>
+    </w:lvl>
+    <w:lvl w:ilvl="1">
+      <w:start w:val="1"/>
+      <w:numFmt w:val="decimal"/>
+      <w:lvlText w:val="%2."/>
+      <w:lvlJc w:val="left"/>
+    </w:lvl>
+    <w:lvl w:ilvl="2">
+      <w:start w:val="1"/>
+      <w:numFmt w:val="decimal"/>
+      <w:lvlText w:val="%3."/>
+      <w:lvlJc w:val="left"/>
+    </w:lvl>
+    <w:lvl w:ilvl="3">
+      <w:start w:val="1"/>
+      <w:numFmt w:val="decimal"/>
+      <w:lvlText w:val="%4."/>
+      <w:lvlJc w:val="left"/>
+    </w:lvl>
+    <w:lvl w:ilvl="4">
+      <w:start w:val="1"/>
+      <w:numFmt w:val="decimal"/>
+      <w:lvlText w:val="%5."/>
+      <w:lvlJc w:val="left"/>
+    </w:lvl>
+    <w:lvl w:ilvl="5">
+      <w:start w:val="1"/>
+      <w:numFmt w:val="decimal"/>
+      <w:lvlText w:val="%6."/>
+      <w:lvlJc w:val="left"/>
+    </w:lvl>
+    <w:lvl w:ilvl="6">
+      <w:start w:val="1"/>
+      <w:numFmt w:val="decimal"/>
+      <w:lvlText w:val="%7."/>
+      <w:lvlJc w:val="left"/>
+    </w:lvl>
+    <w:lvl w:ilvl="7">
+      <w:start w:val="1"/>
+      <w:numFmt w:val="decimal"/>
+      <w:lvlText w:val="%8."/>
+      <w:lvlJc w:val="left"/>
+    </w:lvl>
+    <w:lvl w:ilvl="8">
+      <w:start w:val="1"/>
+      <w:numFmt w:val="decimal"/>
+      <w:lvlText w:val="%9."/>
+      <w:lvlJc w:val="left"/>
+    </w:lvl>
+  </w:abstractNum>
+  <w:abstractNum w:abstractNumId="12">
+    <w:nsid w:val="5248494B"/>
+    <w:multiLevelType w:val="multilevel"/>
+    <w:tmpl w:val="2906226A"/>
     <w:styleLink w:val="WW8Num5"/>
     <w:lvl w:ilvl="0">
       <w:start w:val="1"/>
@@ -5861,581 +7425,15 @@
       <w:lvlJc w:val="right"/>
     </w:lvl>
   </w:abstractNum>
-  <w:abstractNum w:abstractNumId="3">
-    <w:nsid w:val="0C653872"/>
+  <w:abstractNum w:abstractNumId="13">
+    <w:nsid w:val="532C0D49"/>
     <w:multiLevelType w:val="multilevel"/>
-    <w:tmpl w:val="4EF227D2"/>
-    <w:styleLink w:val="WW8Num1"/>
+    <w:tmpl w:val="9BCC64A8"/>
+    <w:styleLink w:val="WW8Num9"/>
     <w:lvl w:ilvl="0">
       <w:start w:val="1"/>
       <w:numFmt w:val="decimal"/>
-      <w:pStyle w:val="Numerada"/>
-      <w:lvlText w:val="%1."/>
-      <w:lvlJc w:val="left"/>
-    </w:lvl>
-    <w:lvl w:ilvl="1">
-      <w:start w:val="1"/>
-      <w:numFmt w:val="decimal"/>
-      <w:lvlText w:val="%2."/>
-      <w:lvlJc w:val="left"/>
-    </w:lvl>
-    <w:lvl w:ilvl="2">
-      <w:start w:val="1"/>
-      <w:numFmt w:val="decimal"/>
-      <w:lvlText w:val="%3."/>
-      <w:lvlJc w:val="left"/>
-    </w:lvl>
-    <w:lvl w:ilvl="3">
-      <w:start w:val="1"/>
-      <w:numFmt w:val="decimal"/>
-      <w:lvlText w:val="%4."/>
-      <w:lvlJc w:val="left"/>
-    </w:lvl>
-    <w:lvl w:ilvl="4">
-      <w:start w:val="1"/>
-      <w:numFmt w:val="decimal"/>
-      <w:lvlText w:val="%5."/>
-      <w:lvlJc w:val="left"/>
-    </w:lvl>
-    <w:lvl w:ilvl="5">
-      <w:start w:val="1"/>
-      <w:numFmt w:val="decimal"/>
-      <w:lvlText w:val="%6."/>
-      <w:lvlJc w:val="left"/>
-    </w:lvl>
-    <w:lvl w:ilvl="6">
-      <w:start w:val="1"/>
-      <w:numFmt w:val="decimal"/>
-      <w:lvlText w:val="%7."/>
-      <w:lvlJc w:val="left"/>
-    </w:lvl>
-    <w:lvl w:ilvl="7">
-      <w:start w:val="1"/>
-      <w:numFmt w:val="decimal"/>
-      <w:lvlText w:val="%8."/>
-      <w:lvlJc w:val="left"/>
-    </w:lvl>
-    <w:lvl w:ilvl="8">
-      <w:start w:val="1"/>
-      <w:numFmt w:val="decimal"/>
-      <w:lvlText w:val="%9."/>
-      <w:lvlJc w:val="left"/>
-    </w:lvl>
-  </w:abstractNum>
-  <w:abstractNum w:abstractNumId="4">
-    <w:nsid w:val="135C6A9E"/>
-    <w:multiLevelType w:val="multilevel"/>
-    <w:tmpl w:val="1E3E9972"/>
-    <w:styleLink w:val="WW8Num16"/>
-    <w:lvl w:ilvl="0">
-      <w:start w:val="1"/>
-      <w:numFmt w:val="decimal"/>
-      <w:pStyle w:val="UCS-FB-Nvel3"/>
-      <w:lvlText w:val="FB%1."/>
-      <w:lvlJc w:val="left"/>
-      <w:rPr>
-        <w:rFonts w:ascii="Arial" w:hAnsi="Arial" w:cs="Arial"/>
-        <w:b/>
-        <w:i w:val="0"/>
-        <w:sz w:val="20"/>
-      </w:rPr>
-    </w:lvl>
-    <w:lvl w:ilvl="1">
-      <w:start w:val="1"/>
-      <w:numFmt w:val="decimal"/>
-      <w:lvlText w:val="B %1.%2."/>
-      <w:lvlJc w:val="left"/>
-      <w:rPr>
-        <w:rFonts w:ascii="Arial" w:hAnsi="Arial" w:cs="Arial"/>
-        <w:b w:val="0"/>
-        <w:i w:val="0"/>
-        <w:sz w:val="20"/>
-      </w:rPr>
-    </w:lvl>
-    <w:lvl w:ilvl="2">
-      <w:start w:val="1"/>
-      <w:numFmt w:val="decimal"/>
-      <w:lvlText w:val="B%1.%2.%3."/>
-      <w:lvlJc w:val="left"/>
-      <w:rPr>
-        <w:rFonts w:ascii="Arial" w:hAnsi="Arial" w:cs="Arial"/>
-        <w:b w:val="0"/>
-        <w:i w:val="0"/>
-        <w:sz w:val="20"/>
-      </w:rPr>
-    </w:lvl>
-    <w:lvl w:ilvl="3">
-      <w:start w:val="1"/>
-      <w:numFmt w:val="decimal"/>
-      <w:lvlText w:val="P%1.%2.%3.%4."/>
-      <w:lvlJc w:val="left"/>
-    </w:lvl>
-    <w:lvl w:ilvl="4">
-      <w:start w:val="1"/>
-      <w:numFmt w:val="decimal"/>
-      <w:lvlText w:val="P%1.%2.%3.%4.%5."/>
-      <w:lvlJc w:val="left"/>
-    </w:lvl>
-    <w:lvl w:ilvl="5">
-      <w:start w:val="1"/>
-      <w:numFmt w:val="decimal"/>
-      <w:lvlText w:val="%1.%2.%3.%4.%5.%6."/>
-      <w:lvlJc w:val="left"/>
-    </w:lvl>
-    <w:lvl w:ilvl="6">
-      <w:start w:val="1"/>
-      <w:numFmt w:val="decimal"/>
-      <w:lvlText w:val="%1.%2.%3.%4.%5.%6.%7."/>
-      <w:lvlJc w:val="left"/>
-    </w:lvl>
-    <w:lvl w:ilvl="7">
-      <w:start w:val="1"/>
-      <w:numFmt w:val="decimal"/>
-      <w:lvlText w:val="%1.%2.%3.%4.%5.%6.%7.%8."/>
-      <w:lvlJc w:val="left"/>
-    </w:lvl>
-    <w:lvl w:ilvl="8">
-      <w:start w:val="1"/>
-      <w:numFmt w:val="decimal"/>
-      <w:lvlText w:val="%1.%2.%3.%4.%5.%6.%7.%8.%9."/>
-      <w:lvlJc w:val="left"/>
-    </w:lvl>
-  </w:abstractNum>
-  <w:abstractNum w:abstractNumId="5">
-    <w:nsid w:val="19DB102F"/>
-    <w:multiLevelType w:val="multilevel"/>
-    <w:tmpl w:val="00B22CBE"/>
-    <w:styleLink w:val="WW8Num6"/>
-    <w:lvl w:ilvl="0">
-      <w:start w:val="1"/>
-      <w:numFmt w:val="decimal"/>
-      <w:lvlText w:val="PE%1."/>
-      <w:lvlJc w:val="left"/>
-      <w:rPr>
-        <w:b/>
-      </w:rPr>
-    </w:lvl>
-    <w:lvl w:ilvl="1">
-      <w:start w:val="1"/>
-      <w:numFmt w:val="lowerLetter"/>
-      <w:lvlText w:val="%2."/>
-      <w:lvlJc w:val="left"/>
-    </w:lvl>
-    <w:lvl w:ilvl="2">
-      <w:start w:val="1"/>
-      <w:numFmt w:val="lowerRoman"/>
-      <w:lvlText w:val="%3."/>
-      <w:lvlJc w:val="right"/>
-    </w:lvl>
-    <w:lvl w:ilvl="3">
-      <w:start w:val="1"/>
-      <w:numFmt w:val="decimal"/>
-      <w:lvlText w:val="%4."/>
-      <w:lvlJc w:val="left"/>
-    </w:lvl>
-    <w:lvl w:ilvl="4">
-      <w:start w:val="1"/>
-      <w:numFmt w:val="lowerLetter"/>
-      <w:lvlText w:val="%5."/>
-      <w:lvlJc w:val="left"/>
-    </w:lvl>
-    <w:lvl w:ilvl="5">
-      <w:start w:val="1"/>
-      <w:numFmt w:val="lowerRoman"/>
-      <w:lvlText w:val="%6."/>
-      <w:lvlJc w:val="right"/>
-    </w:lvl>
-    <w:lvl w:ilvl="6">
-      <w:start w:val="1"/>
-      <w:numFmt w:val="decimal"/>
-      <w:lvlText w:val="%7."/>
-      <w:lvlJc w:val="left"/>
-    </w:lvl>
-    <w:lvl w:ilvl="7">
-      <w:start w:val="1"/>
-      <w:numFmt w:val="lowerLetter"/>
-      <w:lvlText w:val="%8."/>
-      <w:lvlJc w:val="left"/>
-    </w:lvl>
-    <w:lvl w:ilvl="8">
-      <w:start w:val="1"/>
-      <w:numFmt w:val="lowerRoman"/>
-      <w:lvlText w:val="%9."/>
-      <w:lvlJc w:val="right"/>
-    </w:lvl>
-  </w:abstractNum>
-  <w:abstractNum w:abstractNumId="6">
-    <w:nsid w:val="1DB14583"/>
-    <w:multiLevelType w:val="multilevel"/>
-    <w:tmpl w:val="D6C4DDB6"/>
-    <w:styleLink w:val="WW8Num15"/>
-    <w:lvl w:ilvl="0">
-      <w:start w:val="1"/>
-      <w:numFmt w:val="decimal"/>
-      <w:lvlText w:val="PE%1."/>
-      <w:lvlJc w:val="left"/>
-    </w:lvl>
-    <w:lvl w:ilvl="1">
-      <w:start w:val="1"/>
-      <w:numFmt w:val="decimal"/>
-      <w:lvlText w:val="PE%2."/>
-      <w:lvlJc w:val="left"/>
-      <w:rPr>
-        <w:rFonts w:ascii="Arial (W1)" w:hAnsi="Arial (W1)" w:cs="Arial (W1)"/>
-        <w:b/>
-        <w:i w:val="0"/>
-        <w:sz w:val="20"/>
-      </w:rPr>
-    </w:lvl>
-    <w:lvl w:ilvl="2">
-      <w:start w:val="1"/>
-      <w:numFmt w:val="lowerRoman"/>
-      <w:lvlText w:val="%3."/>
-      <w:lvlJc w:val="right"/>
-    </w:lvl>
-    <w:lvl w:ilvl="3">
-      <w:start w:val="1"/>
-      <w:numFmt w:val="decimal"/>
-      <w:lvlText w:val="%4."/>
-      <w:lvlJc w:val="left"/>
-    </w:lvl>
-    <w:lvl w:ilvl="4">
-      <w:start w:val="1"/>
-      <w:numFmt w:val="lowerLetter"/>
-      <w:lvlText w:val="%5."/>
-      <w:lvlJc w:val="left"/>
-    </w:lvl>
-    <w:lvl w:ilvl="5">
-      <w:start w:val="1"/>
-      <w:numFmt w:val="lowerRoman"/>
-      <w:lvlText w:val="%6."/>
-      <w:lvlJc w:val="right"/>
-    </w:lvl>
-    <w:lvl w:ilvl="6">
-      <w:start w:val="1"/>
-      <w:numFmt w:val="decimal"/>
-      <w:lvlText w:val="%7."/>
-      <w:lvlJc w:val="left"/>
-    </w:lvl>
-    <w:lvl w:ilvl="7">
-      <w:start w:val="1"/>
-      <w:numFmt w:val="lowerLetter"/>
-      <w:lvlText w:val="%8."/>
-      <w:lvlJc w:val="left"/>
-    </w:lvl>
-    <w:lvl w:ilvl="8">
-      <w:start w:val="1"/>
-      <w:numFmt w:val="lowerRoman"/>
-      <w:lvlText w:val="%9."/>
-      <w:lvlJc w:val="right"/>
-    </w:lvl>
-  </w:abstractNum>
-  <w:abstractNum w:abstractNumId="7">
-    <w:nsid w:val="2D5B4969"/>
-    <w:multiLevelType w:val="multilevel"/>
-    <w:tmpl w:val="2AEAD210"/>
-    <w:styleLink w:val="WW8Num18"/>
-    <w:lvl w:ilvl="0">
-      <w:numFmt w:val="bullet"/>
-      <w:lvlText w:val=""/>
-      <w:lvlJc w:val="left"/>
-      <w:rPr>
-        <w:rFonts w:ascii="Symbol" w:hAnsi="Symbol" w:cs="Symbol"/>
-        <w:sz w:val="20"/>
-      </w:rPr>
-    </w:lvl>
-    <w:lvl w:ilvl="1">
-      <w:numFmt w:val="bullet"/>
-      <w:lvlText w:val="o"/>
-      <w:lvlJc w:val="left"/>
-      <w:rPr>
-        <w:rFonts w:ascii="Courier New" w:hAnsi="Courier New" w:cs="Courier New"/>
-      </w:rPr>
-    </w:lvl>
-    <w:lvl w:ilvl="2">
-      <w:numFmt w:val="bullet"/>
-      <w:lvlText w:val=""/>
-      <w:lvlJc w:val="left"/>
-      <w:rPr>
-        <w:rFonts w:ascii="Wingdings" w:hAnsi="Wingdings" w:cs="Wingdings"/>
-      </w:rPr>
-    </w:lvl>
-    <w:lvl w:ilvl="3">
-      <w:numFmt w:val="bullet"/>
-      <w:lvlText w:val=""/>
-      <w:lvlJc w:val="left"/>
-      <w:rPr>
-        <w:rFonts w:ascii="Symbol" w:hAnsi="Symbol" w:cs="Symbol"/>
-      </w:rPr>
-    </w:lvl>
-    <w:lvl w:ilvl="4">
-      <w:numFmt w:val="bullet"/>
-      <w:lvlText w:val="o"/>
-      <w:lvlJc w:val="left"/>
-      <w:rPr>
-        <w:rFonts w:ascii="Courier New" w:hAnsi="Courier New" w:cs="Courier New"/>
-      </w:rPr>
-    </w:lvl>
-    <w:lvl w:ilvl="5">
-      <w:numFmt w:val="bullet"/>
-      <w:lvlText w:val=""/>
-      <w:lvlJc w:val="left"/>
-      <w:rPr>
-        <w:rFonts w:ascii="Wingdings" w:hAnsi="Wingdings" w:cs="Wingdings"/>
-      </w:rPr>
-    </w:lvl>
-    <w:lvl w:ilvl="6">
-      <w:numFmt w:val="bullet"/>
-      <w:lvlText w:val=""/>
-      <w:lvlJc w:val="left"/>
-      <w:rPr>
-        <w:rFonts w:ascii="Symbol" w:hAnsi="Symbol" w:cs="Symbol"/>
-      </w:rPr>
-    </w:lvl>
-    <w:lvl w:ilvl="7">
-      <w:numFmt w:val="bullet"/>
-      <w:lvlText w:val="o"/>
-      <w:lvlJc w:val="left"/>
-      <w:rPr>
-        <w:rFonts w:ascii="Courier New" w:hAnsi="Courier New" w:cs="Courier New"/>
-      </w:rPr>
-    </w:lvl>
-    <w:lvl w:ilvl="8">
-      <w:numFmt w:val="bullet"/>
-      <w:lvlText w:val=""/>
-      <w:lvlJc w:val="left"/>
-      <w:rPr>
-        <w:rFonts w:ascii="Wingdings" w:hAnsi="Wingdings" w:cs="Wingdings"/>
-      </w:rPr>
-    </w:lvl>
-  </w:abstractNum>
-  <w:abstractNum w:abstractNumId="8">
-    <w:nsid w:val="2D83291A"/>
-    <w:multiLevelType w:val="multilevel"/>
-    <w:tmpl w:val="2D2A0064"/>
-    <w:styleLink w:val="WW8Num17"/>
-    <w:lvl w:ilvl="0">
-      <w:numFmt w:val="bullet"/>
-      <w:lvlText w:val=""/>
-      <w:lvlJc w:val="left"/>
-      <w:rPr>
-        <w:rFonts w:ascii="Symbol" w:hAnsi="Symbol" w:cs="Symbol"/>
-      </w:rPr>
-    </w:lvl>
-    <w:lvl w:ilvl="1">
-      <w:numFmt w:val="bullet"/>
-      <w:lvlText w:val="o"/>
-      <w:lvlJc w:val="left"/>
-      <w:rPr>
-        <w:rFonts w:ascii="Courier New" w:hAnsi="Courier New" w:cs="Courier New"/>
-      </w:rPr>
-    </w:lvl>
-    <w:lvl w:ilvl="2">
-      <w:numFmt w:val="bullet"/>
-      <w:lvlText w:val=""/>
-      <w:lvlJc w:val="left"/>
-      <w:rPr>
-        <w:rFonts w:ascii="Wingdings" w:hAnsi="Wingdings" w:cs="Wingdings"/>
-      </w:rPr>
-    </w:lvl>
-    <w:lvl w:ilvl="3">
-      <w:numFmt w:val="bullet"/>
-      <w:lvlText w:val=""/>
-      <w:lvlJc w:val="left"/>
-      <w:rPr>
-        <w:rFonts w:ascii="Symbol" w:hAnsi="Symbol" w:cs="Symbol"/>
-      </w:rPr>
-    </w:lvl>
-    <w:lvl w:ilvl="4">
-      <w:numFmt w:val="bullet"/>
-      <w:lvlText w:val="o"/>
-      <w:lvlJc w:val="left"/>
-      <w:rPr>
-        <w:rFonts w:ascii="Courier New" w:hAnsi="Courier New" w:cs="Courier New"/>
-      </w:rPr>
-    </w:lvl>
-    <w:lvl w:ilvl="5">
-      <w:numFmt w:val="bullet"/>
-      <w:lvlText w:val=""/>
-      <w:lvlJc w:val="left"/>
-      <w:rPr>
-        <w:rFonts w:ascii="Wingdings" w:hAnsi="Wingdings" w:cs="Wingdings"/>
-      </w:rPr>
-    </w:lvl>
-    <w:lvl w:ilvl="6">
-      <w:numFmt w:val="bullet"/>
-      <w:lvlText w:val=""/>
-      <w:lvlJc w:val="left"/>
-      <w:rPr>
-        <w:rFonts w:ascii="Symbol" w:hAnsi="Symbol" w:cs="Symbol"/>
-      </w:rPr>
-    </w:lvl>
-    <w:lvl w:ilvl="7">
-      <w:numFmt w:val="bullet"/>
-      <w:lvlText w:val="o"/>
-      <w:lvlJc w:val="left"/>
-      <w:rPr>
-        <w:rFonts w:ascii="Courier New" w:hAnsi="Courier New" w:cs="Courier New"/>
-      </w:rPr>
-    </w:lvl>
-    <w:lvl w:ilvl="8">
-      <w:numFmt w:val="bullet"/>
-      <w:lvlText w:val=""/>
-      <w:lvlJc w:val="left"/>
-      <w:rPr>
-        <w:rFonts w:ascii="Wingdings" w:hAnsi="Wingdings" w:cs="Wingdings"/>
-      </w:rPr>
-    </w:lvl>
-  </w:abstractNum>
-  <w:abstractNum w:abstractNumId="9">
-    <w:nsid w:val="33951EEE"/>
-    <w:multiLevelType w:val="multilevel"/>
-    <w:tmpl w:val="A3E29236"/>
-    <w:styleLink w:val="WW8Num22"/>
-    <w:lvl w:ilvl="0">
-      <w:start w:val="1"/>
-      <w:numFmt w:val="decimal"/>
-      <w:lvlText w:val="FA%1."/>
-      <w:lvlJc w:val="left"/>
-      <w:rPr>
-        <w:rFonts w:ascii="Arial" w:hAnsi="Arial" w:cs="Arial"/>
-        <w:b/>
-        <w:i w:val="0"/>
-        <w:color w:val="000000"/>
-        <w:lang w:val="pt-BR"/>
-      </w:rPr>
-    </w:lvl>
-    <w:lvl w:ilvl="1">
-      <w:start w:val="1"/>
-      <w:numFmt w:val="lowerLetter"/>
-      <w:lvlText w:val="%2."/>
-      <w:lvlJc w:val="left"/>
-    </w:lvl>
-    <w:lvl w:ilvl="2">
-      <w:start w:val="1"/>
-      <w:numFmt w:val="lowerRoman"/>
-      <w:lvlText w:val="%3."/>
-      <w:lvlJc w:val="right"/>
-    </w:lvl>
-    <w:lvl w:ilvl="3">
-      <w:start w:val="1"/>
-      <w:numFmt w:val="decimal"/>
-      <w:lvlText w:val="%4."/>
-      <w:lvlJc w:val="left"/>
-      <w:rPr>
-        <w:rFonts w:ascii="Arial" w:hAnsi="Arial" w:cs="Arial"/>
-        <w:b w:val="0"/>
-        <w:i w:val="0"/>
-        <w:color w:val="000000"/>
-        <w:lang w:val="pt-BR"/>
-      </w:rPr>
-    </w:lvl>
-    <w:lvl w:ilvl="4">
-      <w:start w:val="1"/>
-      <w:numFmt w:val="lowerLetter"/>
-      <w:lvlText w:val="%5."/>
-      <w:lvlJc w:val="left"/>
-    </w:lvl>
-    <w:lvl w:ilvl="5">
-      <w:start w:val="1"/>
-      <w:numFmt w:val="lowerRoman"/>
-      <w:lvlText w:val="%6."/>
-      <w:lvlJc w:val="right"/>
-    </w:lvl>
-    <w:lvl w:ilvl="6">
-      <w:start w:val="1"/>
-      <w:numFmt w:val="decimal"/>
-      <w:lvlText w:val="%7."/>
-      <w:lvlJc w:val="left"/>
-    </w:lvl>
-    <w:lvl w:ilvl="7">
-      <w:start w:val="1"/>
-      <w:numFmt w:val="lowerLetter"/>
-      <w:lvlText w:val="%8."/>
-      <w:lvlJc w:val="left"/>
-    </w:lvl>
-    <w:lvl w:ilvl="8">
-      <w:start w:val="1"/>
-      <w:numFmt w:val="lowerRoman"/>
-      <w:lvlText w:val="%9."/>
-      <w:lvlJc w:val="right"/>
-    </w:lvl>
-  </w:abstractNum>
-  <w:abstractNum w:abstractNumId="10">
-    <w:nsid w:val="355E068E"/>
-    <w:multiLevelType w:val="multilevel"/>
-    <w:tmpl w:val="684809C4"/>
-    <w:styleLink w:val="WW8Num19"/>
-    <w:lvl w:ilvl="0">
-      <w:start w:val="1"/>
-      <w:numFmt w:val="decimal"/>
-      <w:pStyle w:val="ISO9000Nvel3"/>
-      <w:lvlText w:val="%1."/>
-      <w:lvlJc w:val="left"/>
-    </w:lvl>
-    <w:lvl w:ilvl="1">
-      <w:start w:val="1"/>
-      <w:numFmt w:val="decimal"/>
-      <w:lvlText w:val="%1.%2."/>
-      <w:lvlJc w:val="left"/>
-    </w:lvl>
-    <w:lvl w:ilvl="2">
-      <w:start w:val="1"/>
-      <w:numFmt w:val="decimal"/>
-      <w:lvlText w:val="%1.%2.%3."/>
-      <w:lvlJc w:val="left"/>
-    </w:lvl>
-    <w:lvl w:ilvl="3">
-      <w:start w:val="1"/>
-      <w:numFmt w:val="decimal"/>
-      <w:lvlText w:val="%1.%2.%3.%4."/>
-      <w:lvlJc w:val="left"/>
-      <w:rPr>
-        <w:b w:val="0"/>
-      </w:rPr>
-    </w:lvl>
-    <w:lvl w:ilvl="4">
-      <w:start w:val="1"/>
-      <w:numFmt w:val="decimal"/>
-      <w:lvlText w:val="%1.%2.%3.%4.%5."/>
-      <w:lvlJc w:val="left"/>
-      <w:rPr>
-        <w:i w:val="0"/>
-      </w:rPr>
-    </w:lvl>
-    <w:lvl w:ilvl="5">
-      <w:start w:val="1"/>
-      <w:numFmt w:val="decimal"/>
-      <w:lvlText w:val="%1.%2.%3.%4.%5.%6."/>
-      <w:lvlJc w:val="left"/>
-    </w:lvl>
-    <w:lvl w:ilvl="6">
-      <w:start w:val="1"/>
-      <w:numFmt w:val="decimal"/>
-      <w:lvlText w:val="%1.%2.%3.%4.%5.%6.%7."/>
-      <w:lvlJc w:val="left"/>
-    </w:lvl>
-    <w:lvl w:ilvl="7">
-      <w:start w:val="1"/>
-      <w:numFmt w:val="decimal"/>
-      <w:lvlText w:val="%1.%2.%3.%4.%5.%6.%7.%8."/>
-      <w:lvlJc w:val="left"/>
-    </w:lvl>
-    <w:lvl w:ilvl="8">
-      <w:start w:val="1"/>
-      <w:numFmt w:val="decimal"/>
-      <w:lvlText w:val="%1.%2.%3.%4.%5.%6.%7.%8.%9."/>
-      <w:lvlJc w:val="left"/>
-    </w:lvl>
-  </w:abstractNum>
-  <w:abstractNum w:abstractNumId="11">
-    <w:nsid w:val="39E24C7F"/>
-    <w:multiLevelType w:val="multilevel"/>
-    <w:tmpl w:val="DEA4DC46"/>
-    <w:styleLink w:val="WWOutlineListStyle"/>
-    <w:lvl w:ilvl="0">
-      <w:start w:val="1"/>
-      <w:numFmt w:val="decimal"/>
+      <w:pStyle w:val="Ttulo6"/>
       <w:lvlText w:val="%1."/>
       <w:lvlJc w:val="left"/>
       <w:rPr>
@@ -6513,22 +7511,96 @@
       <w:lvlJc w:val="left"/>
     </w:lvl>
   </w:abstractNum>
-  <w:abstractNum w:abstractNumId="12">
-    <w:nsid w:val="3BF14112"/>
+  <w:abstractNum w:abstractNumId="14">
+    <w:nsid w:val="5892306A"/>
     <w:multiLevelType w:val="multilevel"/>
-    <w:tmpl w:val="10F255D2"/>
-    <w:styleLink w:val="WW8Num11"/>
+    <w:tmpl w:val="0B96DDC2"/>
+    <w:styleLink w:val="WW8Num17"/>
     <w:lvl w:ilvl="0">
-      <w:start w:val="1"/>
-      <w:numFmt w:val="decimal"/>
-      <w:pStyle w:val="UCS-SUB-Nvel1"/>
-      <w:lvlText w:val="SUB%1 - "/>
+      <w:numFmt w:val="bullet"/>
+      <w:lvlText w:val=""/>
       <w:lvlJc w:val="left"/>
       <w:rPr>
-        <w:rFonts w:ascii="Arial" w:hAnsi="Arial" w:cs="Arial"/>
+        <w:rFonts w:ascii="Symbol" w:hAnsi="Symbol" w:cs="Symbol"/>
+      </w:rPr>
+    </w:lvl>
+    <w:lvl w:ilvl="1">
+      <w:numFmt w:val="bullet"/>
+      <w:lvlText w:val="o"/>
+      <w:lvlJc w:val="left"/>
+      <w:rPr>
+        <w:rFonts w:ascii="Courier New" w:hAnsi="Courier New" w:cs="Courier New"/>
+      </w:rPr>
+    </w:lvl>
+    <w:lvl w:ilvl="2">
+      <w:numFmt w:val="bullet"/>
+      <w:lvlText w:val=""/>
+      <w:lvlJc w:val="left"/>
+      <w:rPr>
+        <w:rFonts w:ascii="Wingdings" w:hAnsi="Wingdings" w:cs="Wingdings"/>
+      </w:rPr>
+    </w:lvl>
+    <w:lvl w:ilvl="3">
+      <w:numFmt w:val="bullet"/>
+      <w:lvlText w:val=""/>
+      <w:lvlJc w:val="left"/>
+      <w:rPr>
+        <w:rFonts w:ascii="Symbol" w:hAnsi="Symbol" w:cs="Symbol"/>
+      </w:rPr>
+    </w:lvl>
+    <w:lvl w:ilvl="4">
+      <w:numFmt w:val="bullet"/>
+      <w:lvlText w:val="o"/>
+      <w:lvlJc w:val="left"/>
+      <w:rPr>
+        <w:rFonts w:ascii="Courier New" w:hAnsi="Courier New" w:cs="Courier New"/>
+      </w:rPr>
+    </w:lvl>
+    <w:lvl w:ilvl="5">
+      <w:numFmt w:val="bullet"/>
+      <w:lvlText w:val=""/>
+      <w:lvlJc w:val="left"/>
+      <w:rPr>
+        <w:rFonts w:ascii="Wingdings" w:hAnsi="Wingdings" w:cs="Wingdings"/>
+      </w:rPr>
+    </w:lvl>
+    <w:lvl w:ilvl="6">
+      <w:numFmt w:val="bullet"/>
+      <w:lvlText w:val=""/>
+      <w:lvlJc w:val="left"/>
+      <w:rPr>
+        <w:rFonts w:ascii="Symbol" w:hAnsi="Symbol" w:cs="Symbol"/>
+      </w:rPr>
+    </w:lvl>
+    <w:lvl w:ilvl="7">
+      <w:numFmt w:val="bullet"/>
+      <w:lvlText w:val="o"/>
+      <w:lvlJc w:val="left"/>
+      <w:rPr>
+        <w:rFonts w:ascii="Courier New" w:hAnsi="Courier New" w:cs="Courier New"/>
+      </w:rPr>
+    </w:lvl>
+    <w:lvl w:ilvl="8">
+      <w:numFmt w:val="bullet"/>
+      <w:lvlText w:val=""/>
+      <w:lvlJc w:val="left"/>
+      <w:rPr>
+        <w:rFonts w:ascii="Wingdings" w:hAnsi="Wingdings" w:cs="Wingdings"/>
+      </w:rPr>
+    </w:lvl>
+  </w:abstractNum>
+  <w:abstractNum w:abstractNumId="15">
+    <w:nsid w:val="61873D8E"/>
+    <w:multiLevelType w:val="multilevel"/>
+    <w:tmpl w:val="64441F70"/>
+    <w:styleLink w:val="WW8Num6"/>
+    <w:lvl w:ilvl="0">
+      <w:start w:val="1"/>
+      <w:numFmt w:val="decimal"/>
+      <w:lvlText w:val="PE%1."/>
+      <w:lvlJc w:val="left"/>
+      <w:rPr>
         <w:b/>
-        <w:i w:val="0"/>
-        <w:sz w:val="20"/>
       </w:rPr>
     </w:lvl>
     <w:lvl w:ilvl="1">
@@ -6580,10 +7652,10 @@
       <w:lvlJc w:val="right"/>
     </w:lvl>
   </w:abstractNum>
-  <w:abstractNum w:abstractNumId="13">
-    <w:nsid w:val="3DF17864"/>
+  <w:abstractNum w:abstractNumId="16">
+    <w:nsid w:val="66C676D1"/>
     <w:multiLevelType w:val="multilevel"/>
-    <w:tmpl w:val="DBF49FC0"/>
+    <w:tmpl w:val="09185334"/>
     <w:styleLink w:val="WW8Num14"/>
     <w:lvl w:ilvl="0">
       <w:numFmt w:val="bullet"/>
@@ -6658,10 +7730,335 @@
       </w:rPr>
     </w:lvl>
   </w:abstractNum>
-  <w:abstractNum w:abstractNumId="14">
-    <w:nsid w:val="40D72D65"/>
+  <w:abstractNum w:abstractNumId="17">
+    <w:nsid w:val="6B5E515D"/>
     <w:multiLevelType w:val="multilevel"/>
-    <w:tmpl w:val="86E8D5B2"/>
+    <w:tmpl w:val="3CF4E4E2"/>
+    <w:styleLink w:val="WW8Num3"/>
+    <w:lvl w:ilvl="0">
+      <w:numFmt w:val="bullet"/>
+      <w:lvlText w:val=""/>
+      <w:lvlJc w:val="left"/>
+      <w:rPr>
+        <w:rFonts w:ascii="Symbol" w:hAnsi="Symbol" w:cs="Symbol"/>
+      </w:rPr>
+    </w:lvl>
+    <w:lvl w:ilvl="1">
+      <w:start w:val="1"/>
+      <w:numFmt w:val="decimal"/>
+      <w:lvlText w:val="%2."/>
+      <w:lvlJc w:val="left"/>
+    </w:lvl>
+    <w:lvl w:ilvl="2">
+      <w:start w:val="1"/>
+      <w:numFmt w:val="decimal"/>
+      <w:lvlText w:val="%3."/>
+      <w:lvlJc w:val="left"/>
+    </w:lvl>
+    <w:lvl w:ilvl="3">
+      <w:start w:val="1"/>
+      <w:numFmt w:val="decimal"/>
+      <w:lvlText w:val="%4."/>
+      <w:lvlJc w:val="left"/>
+    </w:lvl>
+    <w:lvl w:ilvl="4">
+      <w:start w:val="1"/>
+      <w:numFmt w:val="decimal"/>
+      <w:lvlText w:val="%5."/>
+      <w:lvlJc w:val="left"/>
+    </w:lvl>
+    <w:lvl w:ilvl="5">
+      <w:start w:val="1"/>
+      <w:numFmt w:val="decimal"/>
+      <w:lvlText w:val="%6."/>
+      <w:lvlJc w:val="left"/>
+    </w:lvl>
+    <w:lvl w:ilvl="6">
+      <w:start w:val="1"/>
+      <w:numFmt w:val="decimal"/>
+      <w:lvlText w:val="%7."/>
+      <w:lvlJc w:val="left"/>
+    </w:lvl>
+    <w:lvl w:ilvl="7">
+      <w:start w:val="1"/>
+      <w:numFmt w:val="decimal"/>
+      <w:lvlText w:val="%8."/>
+      <w:lvlJc w:val="left"/>
+    </w:lvl>
+    <w:lvl w:ilvl="8">
+      <w:start w:val="1"/>
+      <w:numFmt w:val="decimal"/>
+      <w:lvlText w:val="%9."/>
+      <w:lvlJc w:val="left"/>
+    </w:lvl>
+  </w:abstractNum>
+  <w:abstractNum w:abstractNumId="18">
+    <w:nsid w:val="6DE23D07"/>
+    <w:multiLevelType w:val="multilevel"/>
+    <w:tmpl w:val="11568E7C"/>
+    <w:styleLink w:val="WW8Num20"/>
+    <w:lvl w:ilvl="0">
+      <w:start w:val="1"/>
+      <w:numFmt w:val="decimal"/>
+      <w:lvlText w:val="%1."/>
+      <w:lvlJc w:val="left"/>
+    </w:lvl>
+    <w:lvl w:ilvl="1">
+      <w:start w:val="1"/>
+      <w:numFmt w:val="decimal"/>
+      <w:lvlText w:val="%1.%2."/>
+      <w:lvlJc w:val="left"/>
+      <w:rPr>
+        <w:b/>
+        <w:i w:val="0"/>
+      </w:rPr>
+    </w:lvl>
+    <w:lvl w:ilvl="2">
+      <w:start w:val="1"/>
+      <w:numFmt w:val="decimal"/>
+      <w:lvlText w:val="%1.%2.%3."/>
+      <w:lvlJc w:val="left"/>
+    </w:lvl>
+    <w:lvl w:ilvl="3">
+      <w:start w:val="1"/>
+      <w:numFmt w:val="decimal"/>
+      <w:lvlText w:val="%1.%2.%3.%4."/>
+      <w:lvlJc w:val="left"/>
+    </w:lvl>
+    <w:lvl w:ilvl="4">
+      <w:start w:val="1"/>
+      <w:numFmt w:val="decimal"/>
+      <w:lvlText w:val="%1.%2.%3.%4.%5."/>
+      <w:lvlJc w:val="left"/>
+    </w:lvl>
+    <w:lvl w:ilvl="5">
+      <w:start w:val="1"/>
+      <w:numFmt w:val="decimal"/>
+      <w:lvlText w:val="%1.%2.%3.%4.%5.%6."/>
+      <w:lvlJc w:val="left"/>
+    </w:lvl>
+    <w:lvl w:ilvl="6">
+      <w:start w:val="1"/>
+      <w:numFmt w:val="decimal"/>
+      <w:lvlText w:val="%1.%2.%3.%4.%5.%6.%7."/>
+      <w:lvlJc w:val="left"/>
+    </w:lvl>
+    <w:lvl w:ilvl="7">
+      <w:start w:val="1"/>
+      <w:numFmt w:val="decimal"/>
+      <w:lvlText w:val="%1.%2.%3.%4.%5.%6.%7.%8."/>
+      <w:lvlJc w:val="left"/>
+    </w:lvl>
+    <w:lvl w:ilvl="8">
+      <w:start w:val="1"/>
+      <w:numFmt w:val="decimal"/>
+      <w:lvlText w:val="%1.%2.%3.%4.%5.%6.%7.%8.%9."/>
+      <w:lvlJc w:val="left"/>
+    </w:lvl>
+  </w:abstractNum>
+  <w:abstractNum w:abstractNumId="19">
+    <w:nsid w:val="71702C47"/>
+    <w:multiLevelType w:val="multilevel"/>
+    <w:tmpl w:val="A96653BC"/>
+    <w:styleLink w:val="WW8Num1"/>
+    <w:lvl w:ilvl="0">
+      <w:start w:val="1"/>
+      <w:numFmt w:val="decimal"/>
+      <w:pStyle w:val="Numerada"/>
+      <w:lvlText w:val="%1."/>
+      <w:lvlJc w:val="left"/>
+    </w:lvl>
+    <w:lvl w:ilvl="1">
+      <w:start w:val="1"/>
+      <w:numFmt w:val="decimal"/>
+      <w:lvlText w:val="%2."/>
+      <w:lvlJc w:val="left"/>
+    </w:lvl>
+    <w:lvl w:ilvl="2">
+      <w:start w:val="1"/>
+      <w:numFmt w:val="decimal"/>
+      <w:lvlText w:val="%3."/>
+      <w:lvlJc w:val="left"/>
+    </w:lvl>
+    <w:lvl w:ilvl="3">
+      <w:start w:val="1"/>
+      <w:numFmt w:val="decimal"/>
+      <w:lvlText w:val="%4."/>
+      <w:lvlJc w:val="left"/>
+    </w:lvl>
+    <w:lvl w:ilvl="4">
+      <w:start w:val="1"/>
+      <w:numFmt w:val="decimal"/>
+      <w:lvlText w:val="%5."/>
+      <w:lvlJc w:val="left"/>
+    </w:lvl>
+    <w:lvl w:ilvl="5">
+      <w:start w:val="1"/>
+      <w:numFmt w:val="decimal"/>
+      <w:lvlText w:val="%6."/>
+      <w:lvlJc w:val="left"/>
+    </w:lvl>
+    <w:lvl w:ilvl="6">
+      <w:start w:val="1"/>
+      <w:numFmt w:val="decimal"/>
+      <w:lvlText w:val="%7."/>
+      <w:lvlJc w:val="left"/>
+    </w:lvl>
+    <w:lvl w:ilvl="7">
+      <w:start w:val="1"/>
+      <w:numFmt w:val="decimal"/>
+      <w:lvlText w:val="%8."/>
+      <w:lvlJc w:val="left"/>
+    </w:lvl>
+    <w:lvl w:ilvl="8">
+      <w:start w:val="1"/>
+      <w:numFmt w:val="decimal"/>
+      <w:lvlText w:val="%9."/>
+      <w:lvlJc w:val="left"/>
+    </w:lvl>
+  </w:abstractNum>
+  <w:abstractNum w:abstractNumId="20">
+    <w:nsid w:val="74412075"/>
+    <w:multiLevelType w:val="multilevel"/>
+    <w:tmpl w:val="D2B4EBF6"/>
+    <w:styleLink w:val="WW8Num2"/>
+    <w:lvl w:ilvl="0">
+      <w:numFmt w:val="decimal"/>
+      <w:lvlText w:val="*%1"/>
+      <w:lvlJc w:val="left"/>
+    </w:lvl>
+    <w:lvl w:ilvl="1">
+      <w:start w:val="1"/>
+      <w:numFmt w:val="decimal"/>
+      <w:lvlText w:val="%2."/>
+      <w:lvlJc w:val="left"/>
+    </w:lvl>
+    <w:lvl w:ilvl="2">
+      <w:start w:val="1"/>
+      <w:numFmt w:val="decimal"/>
+      <w:lvlText w:val="%3."/>
+      <w:lvlJc w:val="left"/>
+    </w:lvl>
+    <w:lvl w:ilvl="3">
+      <w:start w:val="1"/>
+      <w:numFmt w:val="decimal"/>
+      <w:lvlText w:val="%4."/>
+      <w:lvlJc w:val="left"/>
+    </w:lvl>
+    <w:lvl w:ilvl="4">
+      <w:start w:val="1"/>
+      <w:numFmt w:val="decimal"/>
+      <w:lvlText w:val="%5."/>
+      <w:lvlJc w:val="left"/>
+    </w:lvl>
+    <w:lvl w:ilvl="5">
+      <w:start w:val="1"/>
+      <w:numFmt w:val="decimal"/>
+      <w:lvlText w:val="%6."/>
+      <w:lvlJc w:val="left"/>
+    </w:lvl>
+    <w:lvl w:ilvl="6">
+      <w:start w:val="1"/>
+      <w:numFmt w:val="decimal"/>
+      <w:lvlText w:val="%7."/>
+      <w:lvlJc w:val="left"/>
+    </w:lvl>
+    <w:lvl w:ilvl="7">
+      <w:start w:val="1"/>
+      <w:numFmt w:val="decimal"/>
+      <w:lvlText w:val="%8."/>
+      <w:lvlJc w:val="left"/>
+    </w:lvl>
+    <w:lvl w:ilvl="8">
+      <w:start w:val="1"/>
+      <w:numFmt w:val="decimal"/>
+      <w:lvlText w:val="%9."/>
+      <w:lvlJc w:val="left"/>
+    </w:lvl>
+  </w:abstractNum>
+  <w:abstractNum w:abstractNumId="21">
+    <w:nsid w:val="78B51CAA"/>
+    <w:multiLevelType w:val="multilevel"/>
+    <w:tmpl w:val="CEC058C0"/>
+    <w:styleLink w:val="WW8Num18"/>
+    <w:lvl w:ilvl="0">
+      <w:numFmt w:val="bullet"/>
+      <w:lvlText w:val=""/>
+      <w:lvlJc w:val="left"/>
+      <w:rPr>
+        <w:rFonts w:ascii="Symbol" w:hAnsi="Symbol" w:cs="Symbol"/>
+        <w:sz w:val="20"/>
+      </w:rPr>
+    </w:lvl>
+    <w:lvl w:ilvl="1">
+      <w:numFmt w:val="bullet"/>
+      <w:lvlText w:val="o"/>
+      <w:lvlJc w:val="left"/>
+      <w:rPr>
+        <w:rFonts w:ascii="Courier New" w:hAnsi="Courier New" w:cs="Courier New"/>
+      </w:rPr>
+    </w:lvl>
+    <w:lvl w:ilvl="2">
+      <w:numFmt w:val="bullet"/>
+      <w:lvlText w:val=""/>
+      <w:lvlJc w:val="left"/>
+      <w:rPr>
+        <w:rFonts w:ascii="Wingdings" w:hAnsi="Wingdings" w:cs="Wingdings"/>
+      </w:rPr>
+    </w:lvl>
+    <w:lvl w:ilvl="3">
+      <w:numFmt w:val="bullet"/>
+      <w:lvlText w:val=""/>
+      <w:lvlJc w:val="left"/>
+      <w:rPr>
+        <w:rFonts w:ascii="Symbol" w:hAnsi="Symbol" w:cs="Symbol"/>
+      </w:rPr>
+    </w:lvl>
+    <w:lvl w:ilvl="4">
+      <w:numFmt w:val="bullet"/>
+      <w:lvlText w:val="o"/>
+      <w:lvlJc w:val="left"/>
+      <w:rPr>
+        <w:rFonts w:ascii="Courier New" w:hAnsi="Courier New" w:cs="Courier New"/>
+      </w:rPr>
+    </w:lvl>
+    <w:lvl w:ilvl="5">
+      <w:numFmt w:val="bullet"/>
+      <w:lvlText w:val=""/>
+      <w:lvlJc w:val="left"/>
+      <w:rPr>
+        <w:rFonts w:ascii="Wingdings" w:hAnsi="Wingdings" w:cs="Wingdings"/>
+      </w:rPr>
+    </w:lvl>
+    <w:lvl w:ilvl="6">
+      <w:numFmt w:val="bullet"/>
+      <w:lvlText w:val=""/>
+      <w:lvlJc w:val="left"/>
+      <w:rPr>
+        <w:rFonts w:ascii="Symbol" w:hAnsi="Symbol" w:cs="Symbol"/>
+      </w:rPr>
+    </w:lvl>
+    <w:lvl w:ilvl="7">
+      <w:numFmt w:val="bullet"/>
+      <w:lvlText w:val="o"/>
+      <w:lvlJc w:val="left"/>
+      <w:rPr>
+        <w:rFonts w:ascii="Courier New" w:hAnsi="Courier New" w:cs="Courier New"/>
+      </w:rPr>
+    </w:lvl>
+    <w:lvl w:ilvl="8">
+      <w:numFmt w:val="bullet"/>
+      <w:lvlText w:val=""/>
+      <w:lvlJc w:val="left"/>
+      <w:rPr>
+        <w:rFonts w:ascii="Wingdings" w:hAnsi="Wingdings" w:cs="Wingdings"/>
+      </w:rPr>
+    </w:lvl>
+  </w:abstractNum>
+  <w:abstractNum w:abstractNumId="22">
+    <w:nsid w:val="7CF75E40"/>
+    <w:multiLevelType w:val="multilevel"/>
+    <w:tmpl w:val="12CA3A6C"/>
     <w:styleLink w:val="WW8Num8"/>
     <w:lvl w:ilvl="0">
       <w:start w:val="1"/>
@@ -6725,643 +8122,89 @@
       <w:lvlJc w:val="right"/>
     </w:lvl>
   </w:abstractNum>
-  <w:abstractNum w:abstractNumId="15">
-    <w:nsid w:val="475265C1"/>
-    <w:multiLevelType w:val="multilevel"/>
-    <w:tmpl w:val="C67ADE88"/>
-    <w:styleLink w:val="WW8Num9"/>
-    <w:lvl w:ilvl="0">
-      <w:start w:val="1"/>
-      <w:numFmt w:val="decimal"/>
-      <w:pStyle w:val="Ttulo6"/>
-      <w:lvlText w:val="%1."/>
-      <w:lvlJc w:val="left"/>
-      <w:rPr>
-        <w:rFonts w:ascii="Arial" w:hAnsi="Arial" w:cs="Arial"/>
-        <w:b/>
-        <w:i/>
-        <w:color w:val="000000"/>
-        <w:sz w:val="24"/>
-      </w:rPr>
-    </w:lvl>
-    <w:lvl w:ilvl="1">
-      <w:start w:val="1"/>
-      <w:numFmt w:val="decimal"/>
-      <w:lvlText w:val="%1.%2."/>
-      <w:lvlJc w:val="left"/>
-      <w:rPr>
-        <w:rFonts w:ascii="Arial" w:hAnsi="Arial" w:cs="Arial"/>
-        <w:b/>
-        <w:i/>
-        <w:sz w:val="20"/>
-      </w:rPr>
-    </w:lvl>
-    <w:lvl w:ilvl="2">
-      <w:start w:val="1"/>
-      <w:numFmt w:val="decimal"/>
-      <w:lvlText w:val="%1.%2.%3."/>
-      <w:lvlJc w:val="left"/>
-      <w:rPr>
-        <w:rFonts w:ascii="Arial" w:hAnsi="Arial" w:cs="Arial"/>
-      </w:rPr>
-    </w:lvl>
-    <w:lvl w:ilvl="3">
-      <w:start w:val="1"/>
-      <w:numFmt w:val="decimal"/>
-      <w:lvlText w:val="%1.%2.%3.%4."/>
-      <w:lvlJc w:val="left"/>
-      <w:rPr>
-        <w:rFonts w:ascii="Arial" w:hAnsi="Arial" w:cs="Arial"/>
-      </w:rPr>
-    </w:lvl>
-    <w:lvl w:ilvl="4">
-      <w:start w:val="1"/>
-      <w:numFmt w:val="decimal"/>
-      <w:lvlText w:val="%1.%2.%3.%4.%5."/>
-      <w:lvlJc w:val="left"/>
-      <w:rPr>
-        <w:rFonts w:ascii="Arial" w:hAnsi="Arial" w:cs="Arial"/>
-      </w:rPr>
-    </w:lvl>
-    <w:lvl w:ilvl="5">
-      <w:start w:val="1"/>
-      <w:numFmt w:val="decimal"/>
-      <w:lvlText w:val="%1.%2.%3.%4.%5.%6."/>
-      <w:lvlJc w:val="left"/>
-      <w:rPr>
-        <w:rFonts w:ascii="Arial" w:hAnsi="Arial" w:cs="Arial"/>
-      </w:rPr>
-    </w:lvl>
-    <w:lvl w:ilvl="6">
-      <w:start w:val="1"/>
-      <w:numFmt w:val="decimal"/>
-      <w:lvlText w:val="%1.%2.%3.%4.%5.%6.%7."/>
-      <w:lvlJc w:val="left"/>
-    </w:lvl>
-    <w:lvl w:ilvl="7">
-      <w:start w:val="1"/>
-      <w:numFmt w:val="decimal"/>
-      <w:lvlText w:val="%1.%2.%3.%4.%5.%6.%7.%8."/>
-      <w:lvlJc w:val="left"/>
-    </w:lvl>
-    <w:lvl w:ilvl="8">
-      <w:start w:val="1"/>
-      <w:numFmt w:val="decimal"/>
-      <w:lvlText w:val="%1.%2.%3.%4.%5.%6.%7.%8.%9."/>
-      <w:lvlJc w:val="left"/>
-    </w:lvl>
-  </w:abstractNum>
-  <w:abstractNum w:abstractNumId="16">
-    <w:nsid w:val="49BB611E"/>
-    <w:multiLevelType w:val="multilevel"/>
-    <w:tmpl w:val="F500A236"/>
-    <w:styleLink w:val="WW8Num10"/>
-    <w:lvl w:ilvl="0">
-      <w:numFmt w:val="bullet"/>
-      <w:lvlText w:val=""/>
-      <w:lvlJc w:val="left"/>
-      <w:rPr>
-        <w:rFonts w:ascii="Symbol" w:hAnsi="Symbol" w:cs="Symbol"/>
-      </w:rPr>
-    </w:lvl>
-    <w:lvl w:ilvl="1">
-      <w:start w:val="1"/>
-      <w:numFmt w:val="decimal"/>
-      <w:lvlText w:val="%2."/>
-      <w:lvlJc w:val="left"/>
-    </w:lvl>
-    <w:lvl w:ilvl="2">
-      <w:start w:val="1"/>
-      <w:numFmt w:val="decimal"/>
-      <w:lvlText w:val="%3."/>
-      <w:lvlJc w:val="left"/>
-    </w:lvl>
-    <w:lvl w:ilvl="3">
-      <w:start w:val="1"/>
-      <w:numFmt w:val="decimal"/>
-      <w:lvlText w:val="%4."/>
-      <w:lvlJc w:val="left"/>
-    </w:lvl>
-    <w:lvl w:ilvl="4">
-      <w:start w:val="1"/>
-      <w:numFmt w:val="decimal"/>
-      <w:lvlText w:val="%5."/>
-      <w:lvlJc w:val="left"/>
-    </w:lvl>
-    <w:lvl w:ilvl="5">
-      <w:start w:val="1"/>
-      <w:numFmt w:val="decimal"/>
-      <w:lvlText w:val="%6."/>
-      <w:lvlJc w:val="left"/>
-    </w:lvl>
-    <w:lvl w:ilvl="6">
-      <w:start w:val="1"/>
-      <w:numFmt w:val="decimal"/>
-      <w:lvlText w:val="%7."/>
-      <w:lvlJc w:val="left"/>
-    </w:lvl>
-    <w:lvl w:ilvl="7">
-      <w:start w:val="1"/>
-      <w:numFmt w:val="decimal"/>
-      <w:lvlText w:val="%8."/>
-      <w:lvlJc w:val="left"/>
-    </w:lvl>
-    <w:lvl w:ilvl="8">
-      <w:start w:val="1"/>
-      <w:numFmt w:val="decimal"/>
-      <w:lvlText w:val="%9."/>
-      <w:lvlJc w:val="left"/>
-    </w:lvl>
-  </w:abstractNum>
-  <w:abstractNum w:abstractNumId="17">
-    <w:nsid w:val="598A50D6"/>
-    <w:multiLevelType w:val="multilevel"/>
-    <w:tmpl w:val="E1368B40"/>
-    <w:styleLink w:val="WW8Num13"/>
-    <w:lvl w:ilvl="0">
-      <w:start w:val="1"/>
-      <w:numFmt w:val="decimal"/>
-      <w:lvlText w:val="%1"/>
-      <w:lvlJc w:val="left"/>
-    </w:lvl>
-    <w:lvl w:ilvl="1">
-      <w:start w:val="1"/>
-      <w:numFmt w:val="decimal"/>
-      <w:lvlText w:val="%1.%2"/>
-      <w:lvlJc w:val="left"/>
-    </w:lvl>
-    <w:lvl w:ilvl="2">
-      <w:start w:val="1"/>
-      <w:numFmt w:val="decimal"/>
-      <w:lvlText w:val="%1.%2.%3"/>
-      <w:lvlJc w:val="left"/>
-    </w:lvl>
-    <w:lvl w:ilvl="3">
-      <w:start w:val="1"/>
-      <w:numFmt w:val="decimal"/>
-      <w:lvlText w:val="%1.%2.%3.%4"/>
-      <w:lvlJc w:val="left"/>
-    </w:lvl>
-    <w:lvl w:ilvl="4">
-      <w:start w:val="1"/>
-      <w:numFmt w:val="decimal"/>
-      <w:lvlText w:val="%1.%2.%3.%4.%5"/>
-      <w:lvlJc w:val="left"/>
-    </w:lvl>
-    <w:lvl w:ilvl="5">
-      <w:start w:val="1"/>
-      <w:numFmt w:val="decimal"/>
-      <w:lvlText w:val="%1.%2.%3.%4.%5.%6"/>
-      <w:lvlJc w:val="left"/>
-    </w:lvl>
-    <w:lvl w:ilvl="6">
-      <w:start w:val="1"/>
-      <w:numFmt w:val="decimal"/>
-      <w:lvlText w:val="%1.%2.%3.%4.%5.%6.%7"/>
-      <w:lvlJc w:val="left"/>
-    </w:lvl>
-    <w:lvl w:ilvl="7">
-      <w:start w:val="1"/>
-      <w:numFmt w:val="decimal"/>
-      <w:lvlText w:val="%1.%2.%3.%4.%5.%6.%7.%8"/>
-      <w:lvlJc w:val="left"/>
-    </w:lvl>
-    <w:lvl w:ilvl="8">
-      <w:start w:val="1"/>
-      <w:numFmt w:val="decimal"/>
-      <w:lvlText w:val="%1.%2.%3.%4.%5.%6.%7.%8.%9"/>
-      <w:lvlJc w:val="left"/>
-    </w:lvl>
-  </w:abstractNum>
-  <w:abstractNum w:abstractNumId="18">
-    <w:nsid w:val="59C806A7"/>
-    <w:multiLevelType w:val="multilevel"/>
-    <w:tmpl w:val="A66C07C4"/>
-    <w:styleLink w:val="WW8Num21"/>
-    <w:lvl w:ilvl="0">
-      <w:numFmt w:val="bullet"/>
-      <w:lvlText w:val=""/>
-      <w:lvlJc w:val="left"/>
-      <w:rPr>
-        <w:rFonts w:ascii="Symbol" w:hAnsi="Symbol" w:cs="Symbol"/>
-      </w:rPr>
-    </w:lvl>
-    <w:lvl w:ilvl="1">
-      <w:start w:val="1"/>
-      <w:numFmt w:val="decimal"/>
-      <w:lvlText w:val="%2."/>
-      <w:lvlJc w:val="left"/>
-    </w:lvl>
-    <w:lvl w:ilvl="2">
-      <w:start w:val="1"/>
-      <w:numFmt w:val="decimal"/>
-      <w:lvlText w:val="%3."/>
-      <w:lvlJc w:val="left"/>
-    </w:lvl>
-    <w:lvl w:ilvl="3">
-      <w:start w:val="1"/>
-      <w:numFmt w:val="decimal"/>
-      <w:lvlText w:val="%4."/>
-      <w:lvlJc w:val="left"/>
-    </w:lvl>
-    <w:lvl w:ilvl="4">
-      <w:start w:val="1"/>
-      <w:numFmt w:val="decimal"/>
-      <w:lvlText w:val="%5."/>
-      <w:lvlJc w:val="left"/>
-    </w:lvl>
-    <w:lvl w:ilvl="5">
-      <w:start w:val="1"/>
-      <w:numFmt w:val="decimal"/>
-      <w:lvlText w:val="%6."/>
-      <w:lvlJc w:val="left"/>
-    </w:lvl>
-    <w:lvl w:ilvl="6">
-      <w:start w:val="1"/>
-      <w:numFmt w:val="decimal"/>
-      <w:lvlText w:val="%7."/>
-      <w:lvlJc w:val="left"/>
-    </w:lvl>
-    <w:lvl w:ilvl="7">
-      <w:start w:val="1"/>
-      <w:numFmt w:val="decimal"/>
-      <w:lvlText w:val="%8."/>
-      <w:lvlJc w:val="left"/>
-    </w:lvl>
-    <w:lvl w:ilvl="8">
-      <w:start w:val="1"/>
-      <w:numFmt w:val="decimal"/>
-      <w:lvlText w:val="%9."/>
-      <w:lvlJc w:val="left"/>
-    </w:lvl>
-  </w:abstractNum>
-  <w:abstractNum w:abstractNumId="19">
-    <w:nsid w:val="609C7C98"/>
-    <w:multiLevelType w:val="multilevel"/>
-    <w:tmpl w:val="6A80237E"/>
-    <w:styleLink w:val="WW8Num4"/>
-    <w:lvl w:ilvl="0">
-      <w:start w:val="1"/>
-      <w:numFmt w:val="decimal"/>
-      <w:pStyle w:val="UCS-PE-Nvel1"/>
-      <w:lvlText w:val="PE%1."/>
-      <w:lvlJc w:val="left"/>
-      <w:rPr>
-        <w:rFonts w:ascii="Arial (W1)" w:hAnsi="Arial (W1)" w:cs="Arial (W1)"/>
-        <w:b/>
-        <w:i/>
-        <w:sz w:val="20"/>
-      </w:rPr>
-    </w:lvl>
-    <w:lvl w:ilvl="1">
-      <w:start w:val="1"/>
-      <w:numFmt w:val="lowerLetter"/>
-      <w:lvlText w:val="%2."/>
-      <w:lvlJc w:val="left"/>
-    </w:lvl>
-    <w:lvl w:ilvl="2">
-      <w:start w:val="1"/>
-      <w:numFmt w:val="lowerRoman"/>
-      <w:lvlText w:val="%3."/>
-      <w:lvlJc w:val="right"/>
-    </w:lvl>
-    <w:lvl w:ilvl="3">
-      <w:start w:val="1"/>
-      <w:numFmt w:val="decimal"/>
-      <w:lvlText w:val="%4."/>
-      <w:lvlJc w:val="left"/>
-    </w:lvl>
-    <w:lvl w:ilvl="4">
-      <w:start w:val="1"/>
-      <w:numFmt w:val="lowerLetter"/>
-      <w:lvlText w:val="%5."/>
-      <w:lvlJc w:val="left"/>
-    </w:lvl>
-    <w:lvl w:ilvl="5">
-      <w:start w:val="1"/>
-      <w:numFmt w:val="lowerRoman"/>
-      <w:lvlText w:val="%6."/>
-      <w:lvlJc w:val="right"/>
-    </w:lvl>
-    <w:lvl w:ilvl="6">
-      <w:start w:val="1"/>
-      <w:numFmt w:val="decimal"/>
-      <w:lvlText w:val="%7."/>
-      <w:lvlJc w:val="left"/>
-    </w:lvl>
-    <w:lvl w:ilvl="7">
-      <w:start w:val="1"/>
-      <w:numFmt w:val="lowerLetter"/>
-      <w:lvlText w:val="%8."/>
-      <w:lvlJc w:val="left"/>
-    </w:lvl>
-    <w:lvl w:ilvl="8">
-      <w:start w:val="1"/>
-      <w:numFmt w:val="lowerRoman"/>
-      <w:lvlText w:val="%9."/>
-      <w:lvlJc w:val="right"/>
-    </w:lvl>
-  </w:abstractNum>
-  <w:abstractNum w:abstractNumId="20">
-    <w:nsid w:val="6D674C38"/>
-    <w:multiLevelType w:val="multilevel"/>
-    <w:tmpl w:val="833E7284"/>
-    <w:styleLink w:val="WW8Num12"/>
-    <w:lvl w:ilvl="0">
-      <w:start w:val="1"/>
-      <w:numFmt w:val="decimal"/>
-      <w:pStyle w:val="UCS-FE-Nvel2"/>
-      <w:lvlText w:val="FE%1."/>
-      <w:lvlJc w:val="left"/>
-      <w:rPr>
-        <w:rFonts w:ascii="Arial (W1)" w:hAnsi="Arial (W1)" w:cs="Arial (W1)"/>
-        <w:b/>
-        <w:i w:val="0"/>
-        <w:sz w:val="20"/>
-      </w:rPr>
-    </w:lvl>
-    <w:lvl w:ilvl="1">
-      <w:start w:val="1"/>
-      <w:numFmt w:val="decimal"/>
-      <w:lvlText w:val="%2."/>
-      <w:lvlJc w:val="left"/>
-      <w:rPr>
-        <w:rFonts w:ascii="Arial" w:hAnsi="Arial" w:cs="Arial"/>
-        <w:b w:val="0"/>
-        <w:i w:val="0"/>
-        <w:sz w:val="20"/>
-      </w:rPr>
-    </w:lvl>
-    <w:lvl w:ilvl="2">
-      <w:start w:val="1"/>
-      <w:numFmt w:val="decimal"/>
-      <w:lvlText w:val="%1.%2.%3."/>
-      <w:lvlJc w:val="left"/>
-      <w:rPr>
-        <w:rFonts w:ascii="Arial" w:hAnsi="Arial" w:cs="Arial"/>
-        <w:b w:val="0"/>
-        <w:i w:val="0"/>
-        <w:sz w:val="20"/>
-      </w:rPr>
-    </w:lvl>
-    <w:lvl w:ilvl="3">
-      <w:start w:val="1"/>
-      <w:numFmt w:val="decimal"/>
-      <w:lvlText w:val="%1.%2.%3.%4."/>
-      <w:lvlJc w:val="left"/>
-      <w:rPr>
-        <w:rFonts w:ascii="Arial" w:hAnsi="Arial" w:cs="Arial"/>
-        <w:b w:val="0"/>
-        <w:i w:val="0"/>
-        <w:sz w:val="20"/>
-      </w:rPr>
-    </w:lvl>
-    <w:lvl w:ilvl="4">
-      <w:start w:val="1"/>
-      <w:numFmt w:val="decimal"/>
-      <w:lvlText w:val="%1.%2.%3.%4.%5."/>
-      <w:lvlJc w:val="left"/>
-      <w:rPr>
-        <w:rFonts w:ascii="Arial" w:hAnsi="Arial" w:cs="Arial"/>
-        <w:b w:val="0"/>
-        <w:i w:val="0"/>
-        <w:sz w:val="20"/>
-      </w:rPr>
-    </w:lvl>
-    <w:lvl w:ilvl="5">
-      <w:start w:val="1"/>
-      <w:numFmt w:val="decimal"/>
-      <w:lvlText w:val="%1.%2.%3.%4.%5.%6."/>
-      <w:lvlJc w:val="left"/>
-    </w:lvl>
-    <w:lvl w:ilvl="6">
-      <w:start w:val="1"/>
-      <w:numFmt w:val="decimal"/>
-      <w:lvlText w:val="%1.%2.%3.%4.%5.%6.%7."/>
-      <w:lvlJc w:val="left"/>
-    </w:lvl>
-    <w:lvl w:ilvl="7">
-      <w:start w:val="1"/>
-      <w:numFmt w:val="lowerLetter"/>
-      <w:lvlText w:val="(%8)"/>
-      <w:lvlJc w:val="left"/>
-    </w:lvl>
-    <w:lvl w:ilvl="8">
-      <w:start w:val="1"/>
-      <w:numFmt w:val="lowerRoman"/>
-      <w:lvlText w:val="(%9)"/>
-      <w:lvlJc w:val="left"/>
-    </w:lvl>
-  </w:abstractNum>
-  <w:abstractNum w:abstractNumId="21">
-    <w:nsid w:val="6FC06454"/>
-    <w:multiLevelType w:val="multilevel"/>
-    <w:tmpl w:val="7EE21166"/>
-    <w:styleLink w:val="WW8Num3"/>
-    <w:lvl w:ilvl="0">
-      <w:numFmt w:val="bullet"/>
-      <w:lvlText w:val=""/>
-      <w:lvlJc w:val="left"/>
-      <w:rPr>
-        <w:rFonts w:ascii="Symbol" w:hAnsi="Symbol" w:cs="Symbol"/>
-      </w:rPr>
-    </w:lvl>
-    <w:lvl w:ilvl="1">
-      <w:start w:val="1"/>
-      <w:numFmt w:val="decimal"/>
-      <w:lvlText w:val="%2."/>
-      <w:lvlJc w:val="left"/>
-    </w:lvl>
-    <w:lvl w:ilvl="2">
-      <w:start w:val="1"/>
-      <w:numFmt w:val="decimal"/>
-      <w:lvlText w:val="%3."/>
-      <w:lvlJc w:val="left"/>
-    </w:lvl>
-    <w:lvl w:ilvl="3">
-      <w:start w:val="1"/>
-      <w:numFmt w:val="decimal"/>
-      <w:lvlText w:val="%4."/>
-      <w:lvlJc w:val="left"/>
-    </w:lvl>
-    <w:lvl w:ilvl="4">
-      <w:start w:val="1"/>
-      <w:numFmt w:val="decimal"/>
-      <w:lvlText w:val="%5."/>
-      <w:lvlJc w:val="left"/>
-    </w:lvl>
-    <w:lvl w:ilvl="5">
-      <w:start w:val="1"/>
-      <w:numFmt w:val="decimal"/>
-      <w:lvlText w:val="%6."/>
-      <w:lvlJc w:val="left"/>
-    </w:lvl>
-    <w:lvl w:ilvl="6">
-      <w:start w:val="1"/>
-      <w:numFmt w:val="decimal"/>
-      <w:lvlText w:val="%7."/>
-      <w:lvlJc w:val="left"/>
-    </w:lvl>
-    <w:lvl w:ilvl="7">
-      <w:start w:val="1"/>
-      <w:numFmt w:val="decimal"/>
-      <w:lvlText w:val="%8."/>
-      <w:lvlJc w:val="left"/>
-    </w:lvl>
-    <w:lvl w:ilvl="8">
-      <w:start w:val="1"/>
-      <w:numFmt w:val="decimal"/>
-      <w:lvlText w:val="%9."/>
-      <w:lvlJc w:val="left"/>
-    </w:lvl>
-  </w:abstractNum>
-  <w:abstractNum w:abstractNumId="22">
-    <w:nsid w:val="748B4F5E"/>
-    <w:multiLevelType w:val="multilevel"/>
-    <w:tmpl w:val="FF1CA3F0"/>
-    <w:styleLink w:val="WW8Num20"/>
-    <w:lvl w:ilvl="0">
-      <w:start w:val="1"/>
-      <w:numFmt w:val="decimal"/>
-      <w:lvlText w:val="%1."/>
-      <w:lvlJc w:val="left"/>
-    </w:lvl>
-    <w:lvl w:ilvl="1">
-      <w:start w:val="1"/>
-      <w:numFmt w:val="decimal"/>
-      <w:lvlText w:val="%1.%2."/>
-      <w:lvlJc w:val="left"/>
-      <w:rPr>
-        <w:b/>
-        <w:i w:val="0"/>
-      </w:rPr>
-    </w:lvl>
-    <w:lvl w:ilvl="2">
-      <w:start w:val="1"/>
-      <w:numFmt w:val="decimal"/>
-      <w:lvlText w:val="%1.%2.%3."/>
-      <w:lvlJc w:val="left"/>
-    </w:lvl>
-    <w:lvl w:ilvl="3">
-      <w:start w:val="1"/>
-      <w:numFmt w:val="decimal"/>
-      <w:lvlText w:val="%1.%2.%3.%4."/>
-      <w:lvlJc w:val="left"/>
-    </w:lvl>
-    <w:lvl w:ilvl="4">
-      <w:start w:val="1"/>
-      <w:numFmt w:val="decimal"/>
-      <w:lvlText w:val="%1.%2.%3.%4.%5."/>
-      <w:lvlJc w:val="left"/>
-    </w:lvl>
-    <w:lvl w:ilvl="5">
-      <w:start w:val="1"/>
-      <w:numFmt w:val="decimal"/>
-      <w:lvlText w:val="%1.%2.%3.%4.%5.%6."/>
-      <w:lvlJc w:val="left"/>
-    </w:lvl>
-    <w:lvl w:ilvl="6">
-      <w:start w:val="1"/>
-      <w:numFmt w:val="decimal"/>
-      <w:lvlText w:val="%1.%2.%3.%4.%5.%6.%7."/>
-      <w:lvlJc w:val="left"/>
-    </w:lvl>
-    <w:lvl w:ilvl="7">
-      <w:start w:val="1"/>
-      <w:numFmt w:val="decimal"/>
-      <w:lvlText w:val="%1.%2.%3.%4.%5.%6.%7.%8."/>
-      <w:lvlJc w:val="left"/>
-    </w:lvl>
-    <w:lvl w:ilvl="8">
-      <w:start w:val="1"/>
-      <w:numFmt w:val="decimal"/>
-      <w:lvlText w:val="%1.%2.%3.%4.%5.%6.%7.%8.%9."/>
-      <w:lvlJc w:val="left"/>
-    </w:lvl>
-  </w:abstractNum>
   <w:num w:numId="1">
+    <w:abstractNumId w:val="10"/>
+  </w:num>
+  <w:num w:numId="2">
+    <w:abstractNumId w:val="19"/>
+  </w:num>
+  <w:num w:numId="3">
+    <w:abstractNumId w:val="20"/>
+  </w:num>
+  <w:num w:numId="4">
+    <w:abstractNumId w:val="17"/>
+  </w:num>
+  <w:num w:numId="5">
+    <w:abstractNumId w:val="4"/>
+  </w:num>
+  <w:num w:numId="6">
+    <w:abstractNumId w:val="12"/>
+  </w:num>
+  <w:num w:numId="7">
+    <w:abstractNumId w:val="15"/>
+  </w:num>
+  <w:num w:numId="8">
+    <w:abstractNumId w:val="6"/>
+  </w:num>
+  <w:num w:numId="9">
+    <w:abstractNumId w:val="22"/>
+  </w:num>
+  <w:num w:numId="10">
+    <w:abstractNumId w:val="13"/>
+  </w:num>
+  <w:num w:numId="11">
+    <w:abstractNumId w:val="1"/>
+  </w:num>
+  <w:num w:numId="12">
+    <w:abstractNumId w:val="9"/>
+  </w:num>
+  <w:num w:numId="13">
+    <w:abstractNumId w:val="5"/>
+  </w:num>
+  <w:num w:numId="14">
+    <w:abstractNumId w:val="2"/>
+  </w:num>
+  <w:num w:numId="15">
+    <w:abstractNumId w:val="16"/>
+  </w:num>
+  <w:num w:numId="16">
+    <w:abstractNumId w:val="8"/>
+  </w:num>
+  <w:num w:numId="17">
+    <w:abstractNumId w:val="0"/>
+  </w:num>
+  <w:num w:numId="18">
+    <w:abstractNumId w:val="14"/>
+  </w:num>
+  <w:num w:numId="19">
+    <w:abstractNumId w:val="21"/>
+  </w:num>
+  <w:num w:numId="20">
+    <w:abstractNumId w:val="7"/>
+  </w:num>
+  <w:num w:numId="21">
+    <w:abstractNumId w:val="18"/>
+  </w:num>
+  <w:num w:numId="22">
     <w:abstractNumId w:val="11"/>
   </w:num>
-  <w:num w:numId="2">
+  <w:num w:numId="23">
     <w:abstractNumId w:val="3"/>
   </w:num>
-  <w:num w:numId="3">
-    <w:abstractNumId w:val="1"/>
-  </w:num>
-  <w:num w:numId="4">
-    <w:abstractNumId w:val="21"/>
-  </w:num>
-  <w:num w:numId="5">
-    <w:abstractNumId w:val="19"/>
-  </w:num>
-  <w:num w:numId="6">
-    <w:abstractNumId w:val="2"/>
-  </w:num>
-  <w:num w:numId="7">
-    <w:abstractNumId w:val="5"/>
-  </w:num>
-  <w:num w:numId="8">
-    <w:abstractNumId w:val="0"/>
-  </w:num>
-  <w:num w:numId="9">
-    <w:abstractNumId w:val="14"/>
-  </w:num>
-  <w:num w:numId="10">
-    <w:abstractNumId w:val="15"/>
-  </w:num>
-  <w:num w:numId="11">
-    <w:abstractNumId w:val="16"/>
-  </w:num>
-  <w:num w:numId="12">
-    <w:abstractNumId w:val="12"/>
-  </w:num>
-  <w:num w:numId="13">
-    <w:abstractNumId w:val="20"/>
-  </w:num>
-  <w:num w:numId="14">
-    <w:abstractNumId w:val="17"/>
-  </w:num>
-  <w:num w:numId="15">
+  <w:num w:numId="24">
     <w:abstractNumId w:val="13"/>
-  </w:num>
-  <w:num w:numId="16">
-    <w:abstractNumId w:val="6"/>
-  </w:num>
-  <w:num w:numId="17">
-    <w:abstractNumId w:val="4"/>
-  </w:num>
-  <w:num w:numId="18">
-    <w:abstractNumId w:val="8"/>
-  </w:num>
-  <w:num w:numId="19">
-    <w:abstractNumId w:val="7"/>
-  </w:num>
-  <w:num w:numId="20">
-    <w:abstractNumId w:val="10"/>
-  </w:num>
-  <w:num w:numId="21">
-    <w:abstractNumId w:val="22"/>
-  </w:num>
-  <w:num w:numId="22">
-    <w:abstractNumId w:val="18"/>
-  </w:num>
-  <w:num w:numId="23">
-    <w:abstractNumId w:val="9"/>
-  </w:num>
-  <w:num w:numId="24">
-    <w:abstractNumId w:val="15"/>
     <w:lvlOverride w:ilvl="0">
       <w:startOverride w:val="1"/>
     </w:lvlOverride>
   </w:num>
   <w:num w:numId="25">
-    <w:abstractNumId w:val="15"/>
+    <w:abstractNumId w:val="13"/>
     <w:lvlOverride w:ilvl="0">
       <w:startOverride w:val="1"/>
     </w:lvlOverride>
   </w:num>
   <w:num w:numId="26">
-    <w:abstractNumId w:val="2"/>
+    <w:abstractNumId w:val="12"/>
     <w:lvlOverride w:ilvl="0">
       <w:startOverride w:val="1"/>
     </w:lvlOverride>
